--- a/Praktikum 4/Bab 9/Tugas Evaluasi Bab IX.docx
+++ b/Praktikum 4/Bab 9/Tugas Evaluasi Bab IX.docx
@@ -15,20 +15,65 @@
         </w:rPr>
         <w:t xml:space="preserve">Soal </w:t>
       </w:r>
+      <w:proofErr w:type="spellStart"/>
       <w:r>
         <w:rPr>
           <w:lang w:val="en-ID" w:bidi="th-TH"/>
         </w:rPr>
-        <w:t>Tugas &amp; Evaluasi</w:t>
-      </w:r>
+        <w:t>Tugas</w:t>
+      </w:r>
+      <w:proofErr w:type="spellEnd"/>
+      <w:r>
+        <w:rPr>
+          <w:lang w:val="en-ID" w:bidi="th-TH"/>
+        </w:rPr>
+        <w:t xml:space="preserve"> &amp; </w:t>
+      </w:r>
+      <w:proofErr w:type="spellStart"/>
+      <w:r>
+        <w:rPr>
+          <w:lang w:val="en-ID" w:bidi="th-TH"/>
+        </w:rPr>
+        <w:t>Evaluasi</w:t>
+      </w:r>
+      <w:proofErr w:type="spellEnd"/>
     </w:p>
     <w:p>
       <w:pPr>
         <w:pStyle w:val="content-laporan"/>
         <w:ind w:firstLine="0"/>
       </w:pPr>
-      <w:r>
-        <w:t xml:space="preserve">Jelaskan apa yang dimaksud dengan </w:t>
+      <w:proofErr w:type="spellStart"/>
+      <w:r>
+        <w:t>Jelaskan</w:t>
+      </w:r>
+      <w:proofErr w:type="spellEnd"/>
+      <w:r>
+        <w:t xml:space="preserve"> </w:t>
+      </w:r>
+      <w:proofErr w:type="spellStart"/>
+      <w:r>
+        <w:t>apa</w:t>
+      </w:r>
+      <w:proofErr w:type="spellEnd"/>
+      <w:r>
+        <w:t xml:space="preserve"> yang </w:t>
+      </w:r>
+      <w:proofErr w:type="spellStart"/>
+      <w:r>
+        <w:t>dimaksud</w:t>
+      </w:r>
+      <w:proofErr w:type="spellEnd"/>
+      <w:r>
+        <w:t xml:space="preserve"> </w:t>
+      </w:r>
+      <w:proofErr w:type="spellStart"/>
+      <w:r>
+        <w:t>dengan</w:t>
+      </w:r>
+      <w:proofErr w:type="spellEnd"/>
+      <w:r>
+        <w:t xml:space="preserve"> </w:t>
       </w:r>
       <w:r>
         <w:rPr>
@@ -38,7 +83,23 @@
         <w:t>Exception Handling</w:t>
       </w:r>
       <w:r>
-        <w:t xml:space="preserve"> dan sebutkan tujuannya!</w:t>
+        <w:t xml:space="preserve"> dan </w:t>
+      </w:r>
+      <w:proofErr w:type="spellStart"/>
+      <w:r>
+        <w:t>sebutkan</w:t>
+      </w:r>
+      <w:proofErr w:type="spellEnd"/>
+      <w:r>
+        <w:t xml:space="preserve"> </w:t>
+      </w:r>
+      <w:proofErr w:type="spellStart"/>
+      <w:r>
+        <w:t>tujuannya</w:t>
+      </w:r>
+      <w:proofErr w:type="spellEnd"/>
+      <w:r>
+        <w:t>!</w:t>
       </w:r>
     </w:p>
     <w:p>
@@ -54,9 +115,11 @@
       <w:pPr>
         <w:pStyle w:val="Heading2"/>
       </w:pPr>
+      <w:proofErr w:type="spellStart"/>
       <w:r>
         <w:t>Jawaban</w:t>
       </w:r>
+      <w:proofErr w:type="spellEnd"/>
     </w:p>
     <w:p>
       <w:pPr>
@@ -64,17 +127,335 @@
         <w:ind w:firstLine="0"/>
       </w:pPr>
       <w:r>
-        <w:t>Ketik jawaban disini …</w:t>
-      </w:r>
+        <w:t xml:space="preserve">Exception handling </w:t>
+      </w:r>
+      <w:proofErr w:type="spellStart"/>
+      <w:r>
+        <w:t>adalah</w:t>
+      </w:r>
+      <w:proofErr w:type="spellEnd"/>
+      <w:r>
+        <w:t xml:space="preserve"> salah </w:t>
+      </w:r>
+      <w:proofErr w:type="spellStart"/>
+      <w:r>
+        <w:t>satu</w:t>
+      </w:r>
+      <w:proofErr w:type="spellEnd"/>
+      <w:r>
+        <w:t xml:space="preserve"> </w:t>
+      </w:r>
+      <w:proofErr w:type="spellStart"/>
+      <w:r>
+        <w:t>permasalahan</w:t>
+      </w:r>
+      <w:proofErr w:type="spellEnd"/>
+      <w:r>
+        <w:t xml:space="preserve"> yang </w:t>
+      </w:r>
+      <w:proofErr w:type="spellStart"/>
+      <w:r>
+        <w:t>terjadi</w:t>
+      </w:r>
+      <w:proofErr w:type="spellEnd"/>
+      <w:r>
+        <w:t xml:space="preserve"> Ketika </w:t>
+      </w:r>
+      <w:proofErr w:type="spellStart"/>
+      <w:r>
+        <w:t>mengeksekusi</w:t>
+      </w:r>
+      <w:proofErr w:type="spellEnd"/>
+      <w:r>
+        <w:t xml:space="preserve"> Program. Dimana pada </w:t>
+      </w:r>
+      <w:proofErr w:type="spellStart"/>
+      <w:r>
+        <w:t>saat</w:t>
+      </w:r>
+      <w:proofErr w:type="spellEnd"/>
+      <w:r>
+        <w:t xml:space="preserve"> </w:t>
+      </w:r>
+      <w:proofErr w:type="spellStart"/>
+      <w:r>
+        <w:t>terjadi</w:t>
+      </w:r>
+      <w:proofErr w:type="spellEnd"/>
+      <w:r>
+        <w:t xml:space="preserve"> </w:t>
+      </w:r>
+      <w:proofErr w:type="spellStart"/>
+      <w:r>
+        <w:t>sebuah</w:t>
+      </w:r>
+      <w:proofErr w:type="spellEnd"/>
+      <w:r>
+        <w:t xml:space="preserve"> </w:t>
+      </w:r>
+      <w:proofErr w:type="spellStart"/>
+      <w:r>
+        <w:t>kesalahan</w:t>
+      </w:r>
+      <w:proofErr w:type="spellEnd"/>
+      <w:r>
+        <w:t xml:space="preserve"> pada </w:t>
+      </w:r>
+      <w:proofErr w:type="spellStart"/>
+      <w:r>
+        <w:t>kode</w:t>
+      </w:r>
+      <w:proofErr w:type="spellEnd"/>
+      <w:r>
+        <w:t xml:space="preserve"> program </w:t>
+      </w:r>
+      <w:proofErr w:type="spellStart"/>
+      <w:r>
+        <w:t>kita</w:t>
+      </w:r>
+      <w:proofErr w:type="spellEnd"/>
+      <w:r>
+        <w:t xml:space="preserve">, </w:t>
+      </w:r>
+      <w:proofErr w:type="spellStart"/>
+      <w:r>
+        <w:t>alur</w:t>
+      </w:r>
+      <w:proofErr w:type="spellEnd"/>
+      <w:r>
+        <w:t xml:space="preserve"> </w:t>
+      </w:r>
+      <w:proofErr w:type="spellStart"/>
+      <w:r>
+        <w:t>jalanya</w:t>
+      </w:r>
+      <w:proofErr w:type="spellEnd"/>
+      <w:r>
+        <w:t xml:space="preserve"> program </w:t>
+      </w:r>
+      <w:proofErr w:type="spellStart"/>
+      <w:r>
+        <w:t>akan</w:t>
+      </w:r>
+      <w:proofErr w:type="spellEnd"/>
+      <w:r>
+        <w:t xml:space="preserve"> </w:t>
+      </w:r>
+      <w:proofErr w:type="spellStart"/>
+      <w:r>
+        <w:t>terganggu</w:t>
+      </w:r>
+      <w:proofErr w:type="spellEnd"/>
+      <w:r>
+        <w:t xml:space="preserve"> dan </w:t>
+      </w:r>
+      <w:proofErr w:type="spellStart"/>
+      <w:r>
+        <w:t>bisa</w:t>
+      </w:r>
+      <w:proofErr w:type="spellEnd"/>
+      <w:r>
+        <w:t xml:space="preserve"> </w:t>
+      </w:r>
+      <w:proofErr w:type="spellStart"/>
+      <w:r>
+        <w:t>jadi</w:t>
+      </w:r>
+      <w:proofErr w:type="spellEnd"/>
+      <w:r>
+        <w:t xml:space="preserve"> </w:t>
+      </w:r>
+      <w:proofErr w:type="spellStart"/>
+      <w:r>
+        <w:t>berakhir</w:t>
+      </w:r>
+      <w:proofErr w:type="spellEnd"/>
     </w:p>
     <w:p>
       <w:pPr>
         <w:pStyle w:val="content-laporan"/>
         <w:ind w:firstLine="0"/>
+      </w:pPr>
+    </w:p>
+    <w:p>
+      <w:pPr>
+        <w:pStyle w:val="content-laporan"/>
+        <w:ind w:firstLine="0"/>
+      </w:pPr>
+      <w:r>
+        <w:t xml:space="preserve">Tujuan Utama </w:t>
+      </w:r>
+    </w:p>
+    <w:p>
+      <w:pPr>
+        <w:pStyle w:val="content-laporan"/>
+        <w:numPr>
+          <w:ilvl w:val="0"/>
+          <w:numId w:val="32"/>
+        </w:numPr>
         <w:rPr>
           <w:rFonts w:eastAsia="Calibri"/>
         </w:rPr>
       </w:pPr>
+      <w:proofErr w:type="spellStart"/>
+      <w:r>
+        <w:t>Mengidentifikasi</w:t>
+      </w:r>
+      <w:proofErr w:type="spellEnd"/>
+      <w:r>
+        <w:t xml:space="preserve"> </w:t>
+      </w:r>
+      <w:proofErr w:type="spellStart"/>
+      <w:r>
+        <w:t>situasi</w:t>
+      </w:r>
+      <w:proofErr w:type="spellEnd"/>
+      <w:r>
+        <w:t xml:space="preserve"> </w:t>
+      </w:r>
+      <w:proofErr w:type="spellStart"/>
+      <w:r>
+        <w:t>tidak</w:t>
+      </w:r>
+      <w:proofErr w:type="spellEnd"/>
+      <w:r>
+        <w:t xml:space="preserve"> normal</w:t>
+      </w:r>
+    </w:p>
+    <w:p>
+      <w:pPr>
+        <w:pStyle w:val="content-laporan"/>
+        <w:numPr>
+          <w:ilvl w:val="0"/>
+          <w:numId w:val="32"/>
+        </w:numPr>
+        <w:rPr>
+          <w:rFonts w:eastAsia="Calibri"/>
+        </w:rPr>
+      </w:pPr>
+      <w:proofErr w:type="spellStart"/>
+      <w:r>
+        <w:t>Memberikan</w:t>
+      </w:r>
+      <w:proofErr w:type="spellEnd"/>
+      <w:r>
+        <w:t xml:space="preserve"> </w:t>
+      </w:r>
+      <w:proofErr w:type="spellStart"/>
+      <w:r>
+        <w:t>informasi</w:t>
+      </w:r>
+      <w:proofErr w:type="spellEnd"/>
+      <w:r>
+        <w:t xml:space="preserve"> yang </w:t>
+      </w:r>
+      <w:proofErr w:type="spellStart"/>
+      <w:r>
+        <w:t>berguna</w:t>
+      </w:r>
+      <w:proofErr w:type="spellEnd"/>
+    </w:p>
+    <w:p>
+      <w:pPr>
+        <w:pStyle w:val="content-laporan"/>
+        <w:numPr>
+          <w:ilvl w:val="0"/>
+          <w:numId w:val="32"/>
+        </w:numPr>
+        <w:rPr>
+          <w:rFonts w:eastAsia="Calibri"/>
+        </w:rPr>
+      </w:pPr>
+      <w:proofErr w:type="spellStart"/>
+      <w:r>
+        <w:t>Menghindari</w:t>
+      </w:r>
+      <w:proofErr w:type="spellEnd"/>
+      <w:r>
+        <w:t xml:space="preserve"> </w:t>
+      </w:r>
+      <w:proofErr w:type="spellStart"/>
+      <w:r>
+        <w:t>penghetian</w:t>
+      </w:r>
+      <w:proofErr w:type="spellEnd"/>
+      <w:r>
+        <w:t xml:space="preserve"> </w:t>
+      </w:r>
+      <w:proofErr w:type="spellStart"/>
+      <w:r>
+        <w:t>mendadak</w:t>
+      </w:r>
+      <w:proofErr w:type="spellEnd"/>
+    </w:p>
+    <w:p>
+      <w:pPr>
+        <w:pStyle w:val="content-laporan"/>
+        <w:numPr>
+          <w:ilvl w:val="0"/>
+          <w:numId w:val="32"/>
+        </w:numPr>
+        <w:rPr>
+          <w:rFonts w:eastAsia="Calibri"/>
+        </w:rPr>
+      </w:pPr>
+      <w:proofErr w:type="spellStart"/>
+      <w:r>
+        <w:t>Menangani</w:t>
+      </w:r>
+      <w:proofErr w:type="spellEnd"/>
+      <w:r>
+        <w:t xml:space="preserve"> </w:t>
+      </w:r>
+      <w:proofErr w:type="spellStart"/>
+      <w:r>
+        <w:t>kodisi</w:t>
+      </w:r>
+      <w:proofErr w:type="spellEnd"/>
+      <w:r>
+        <w:t xml:space="preserve"> </w:t>
+      </w:r>
+      <w:proofErr w:type="spellStart"/>
+      <w:r>
+        <w:t>tidak</w:t>
+      </w:r>
+      <w:proofErr w:type="spellEnd"/>
+      <w:r>
+        <w:t xml:space="preserve"> </w:t>
+      </w:r>
+      <w:proofErr w:type="spellStart"/>
+      <w:r>
+        <w:t>terduga</w:t>
+      </w:r>
+      <w:proofErr w:type="spellEnd"/>
+    </w:p>
+    <w:p>
+      <w:pPr>
+        <w:pStyle w:val="content-laporan"/>
+        <w:numPr>
+          <w:ilvl w:val="0"/>
+          <w:numId w:val="32"/>
+        </w:numPr>
+        <w:rPr>
+          <w:rFonts w:eastAsia="Calibri"/>
+        </w:rPr>
+      </w:pPr>
+      <w:proofErr w:type="spellStart"/>
+      <w:r>
+        <w:t>Menigkatkan</w:t>
+      </w:r>
+      <w:proofErr w:type="spellEnd"/>
+      <w:r>
+        <w:t xml:space="preserve"> </w:t>
+      </w:r>
+      <w:proofErr w:type="spellStart"/>
+      <w:r>
+        <w:t>keamanan</w:t>
+      </w:r>
+      <w:proofErr w:type="spellEnd"/>
+      <w:r>
+        <w:t xml:space="preserve"> system </w:t>
+      </w:r>
     </w:p>
     <w:p>
       <w:pPr>
@@ -89,7 +470,31 @@
         <w:pStyle w:val="source-code"/>
       </w:pPr>
       <w:r>
-        <w:t>Tulis kode program dikotak ini...</w:t>
+        <w:t xml:space="preserve">Tulis </w:t>
+      </w:r>
+      <w:proofErr w:type="spellStart"/>
+      <w:r>
+        <w:t>kode</w:t>
+      </w:r>
+      <w:proofErr w:type="spellEnd"/>
+      <w:r>
+        <w:t xml:space="preserve"> program </w:t>
+      </w:r>
+      <w:proofErr w:type="spellStart"/>
+      <w:r>
+        <w:t>dikotak</w:t>
+      </w:r>
+      <w:proofErr w:type="spellEnd"/>
+      <w:r>
+        <w:t xml:space="preserve"> </w:t>
+      </w:r>
+      <w:proofErr w:type="spellStart"/>
+      <w:r>
+        <w:t>ini</w:t>
+      </w:r>
+      <w:proofErr w:type="spellEnd"/>
+      <w:r>
+        <w:t>...</w:t>
       </w:r>
     </w:p>
     <w:p>
@@ -102,7 +507,31 @@
         <w:pStyle w:val="source-code"/>
       </w:pPr>
       <w:r>
-        <w:t>1 kotak dan 1 Penjelasan untuk 1 Class</w:t>
+        <w:t xml:space="preserve">1 </w:t>
+      </w:r>
+      <w:proofErr w:type="spellStart"/>
+      <w:r>
+        <w:t>kotak</w:t>
+      </w:r>
+      <w:proofErr w:type="spellEnd"/>
+      <w:r>
+        <w:t xml:space="preserve"> dan 1 </w:t>
+      </w:r>
+      <w:proofErr w:type="spellStart"/>
+      <w:r>
+        <w:t>Penjelasan</w:t>
+      </w:r>
+      <w:proofErr w:type="spellEnd"/>
+      <w:r>
+        <w:t xml:space="preserve"> </w:t>
+      </w:r>
+      <w:proofErr w:type="spellStart"/>
+      <w:r>
+        <w:t>untuk</w:t>
+      </w:r>
+      <w:proofErr w:type="spellEnd"/>
+      <w:r>
+        <w:t xml:space="preserve"> 1 Class</w:t>
       </w:r>
     </w:p>
     <w:p>
@@ -115,6 +544,7 @@
           <w:bCs/>
         </w:rPr>
       </w:pPr>
+      <w:proofErr w:type="spellStart"/>
       <w:r>
         <w:rPr>
           <w:rFonts w:eastAsia="Calibri"/>
@@ -123,6 +553,7 @@
         </w:rPr>
         <w:t>Penjelasan</w:t>
       </w:r>
+      <w:proofErr w:type="spellEnd"/>
     </w:p>
     <w:p>
       <w:pPr>
@@ -135,7 +566,35 @@
         <w:rPr>
           <w:rFonts w:eastAsia="Calibri"/>
         </w:rPr>
-        <w:t>Tulis Penjelasan disini …</w:t>
+        <w:t xml:space="preserve">Tulis </w:t>
+      </w:r>
+      <w:proofErr w:type="spellStart"/>
+      <w:r>
+        <w:rPr>
+          <w:rFonts w:eastAsia="Calibri"/>
+        </w:rPr>
+        <w:t>Penjelasan</w:t>
+      </w:r>
+      <w:proofErr w:type="spellEnd"/>
+      <w:r>
+        <w:rPr>
+          <w:rFonts w:eastAsia="Calibri"/>
+        </w:rPr>
+        <w:t xml:space="preserve"> </w:t>
+      </w:r>
+      <w:proofErr w:type="spellStart"/>
+      <w:r>
+        <w:rPr>
+          <w:rFonts w:eastAsia="Calibri"/>
+        </w:rPr>
+        <w:t>disini</w:t>
+      </w:r>
+      <w:proofErr w:type="spellEnd"/>
+      <w:r>
+        <w:rPr>
+          <w:rFonts w:eastAsia="Calibri"/>
+        </w:rPr>
+        <w:t xml:space="preserve"> …</w:t>
       </w:r>
     </w:p>
     <w:p>
@@ -187,13 +646,31 @@
                 <w:color w:val="0070C0"/>
               </w:rPr>
             </w:pPr>
+            <w:proofErr w:type="spellStart"/>
             <w:r>
               <w:rPr>
                 <w:rFonts w:eastAsia="Calibri"/>
                 <w:color w:val="0070C0"/>
               </w:rPr>
-              <w:t>Masukan screenshot output disini</w:t>
+              <w:t>Masukan</w:t>
             </w:r>
+            <w:proofErr w:type="spellEnd"/>
+            <w:r>
+              <w:rPr>
+                <w:rFonts w:eastAsia="Calibri"/>
+                <w:color w:val="0070C0"/>
+              </w:rPr>
+              <w:t xml:space="preserve"> screenshot output </w:t>
+            </w:r>
+            <w:proofErr w:type="spellStart"/>
+            <w:r>
+              <w:rPr>
+                <w:rFonts w:eastAsia="Calibri"/>
+                <w:color w:val="0070C0"/>
+              </w:rPr>
+              <w:t>disini</w:t>
+            </w:r>
+            <w:proofErr w:type="spellEnd"/>
           </w:p>
           <w:p>
             <w:pPr>
@@ -245,20 +722,49 @@
         <w:lastRenderedPageBreak/>
         <w:t xml:space="preserve">Soal </w:t>
       </w:r>
+      <w:proofErr w:type="spellStart"/>
       <w:r>
         <w:rPr>
           <w:lang w:val="en-ID" w:bidi="th-TH"/>
         </w:rPr>
-        <w:t>Tugas &amp; Evaluasi</w:t>
-      </w:r>
+        <w:t>Tugas</w:t>
+      </w:r>
+      <w:proofErr w:type="spellEnd"/>
+      <w:r>
+        <w:rPr>
+          <w:lang w:val="en-ID" w:bidi="th-TH"/>
+        </w:rPr>
+        <w:t xml:space="preserve"> &amp; </w:t>
+      </w:r>
+      <w:proofErr w:type="spellStart"/>
+      <w:r>
+        <w:rPr>
+          <w:lang w:val="en-ID" w:bidi="th-TH"/>
+        </w:rPr>
+        <w:t>Evaluasi</w:t>
+      </w:r>
+      <w:proofErr w:type="spellEnd"/>
     </w:p>
     <w:p>
       <w:pPr>
         <w:pStyle w:val="content-laporan"/>
         <w:ind w:firstLine="0"/>
       </w:pPr>
-      <w:r>
-        <w:t xml:space="preserve">Sebutkan kategori </w:t>
+      <w:proofErr w:type="spellStart"/>
+      <w:r>
+        <w:t>Sebutkan</w:t>
+      </w:r>
+      <w:proofErr w:type="spellEnd"/>
+      <w:r>
+        <w:t xml:space="preserve"> </w:t>
+      </w:r>
+      <w:proofErr w:type="spellStart"/>
+      <w:r>
+        <w:t>kategori</w:t>
+      </w:r>
+      <w:proofErr w:type="spellEnd"/>
+      <w:r>
+        <w:t xml:space="preserve"> </w:t>
       </w:r>
       <w:r>
         <w:rPr>
@@ -268,7 +774,23 @@
         <w:t>Exception Handling</w:t>
       </w:r>
       <w:r>
-        <w:t xml:space="preserve"> beserta penjelasannya!</w:t>
+        <w:t xml:space="preserve"> </w:t>
+      </w:r>
+      <w:proofErr w:type="spellStart"/>
+      <w:r>
+        <w:t>beserta</w:t>
+      </w:r>
+      <w:proofErr w:type="spellEnd"/>
+      <w:r>
+        <w:t xml:space="preserve"> </w:t>
+      </w:r>
+      <w:proofErr w:type="spellStart"/>
+      <w:r>
+        <w:t>penjelasannya</w:t>
+      </w:r>
+      <w:proofErr w:type="spellEnd"/>
+      <w:r>
+        <w:t>!</w:t>
       </w:r>
     </w:p>
     <w:p>
@@ -284,27 +806,534 @@
       <w:pPr>
         <w:pStyle w:val="Heading2"/>
       </w:pPr>
+      <w:proofErr w:type="spellStart"/>
       <w:r>
         <w:t>Jawaban</w:t>
       </w:r>
+      <w:proofErr w:type="spellEnd"/>
     </w:p>
     <w:p>
       <w:pPr>
         <w:pStyle w:val="content-laporan"/>
-        <w:ind w:firstLine="0"/>
-      </w:pPr>
-      <w:r>
-        <w:t>Ketik jawaban disini …</w:t>
-      </w:r>
+        <w:ind w:firstLine="720"/>
+      </w:pPr>
+      <w:r>
+        <w:t>-</w:t>
+      </w:r>
+      <w:r>
+        <w:t xml:space="preserve"> </w:t>
+      </w:r>
+      <w:r>
+        <w:t>Checked Exception</w:t>
+      </w:r>
+      <w:r>
+        <w:t xml:space="preserve"> </w:t>
+      </w:r>
+      <w:proofErr w:type="spellStart"/>
+      <w:r>
+        <w:t>adalah</w:t>
+      </w:r>
+      <w:proofErr w:type="spellEnd"/>
+      <w:r>
+        <w:t xml:space="preserve"> </w:t>
+      </w:r>
+      <w:proofErr w:type="spellStart"/>
+      <w:r>
+        <w:t>masalah</w:t>
+      </w:r>
+      <w:proofErr w:type="spellEnd"/>
+      <w:r>
+        <w:t xml:space="preserve"> yang </w:t>
+      </w:r>
+      <w:proofErr w:type="spellStart"/>
+      <w:r>
+        <w:t>terjadi</w:t>
+      </w:r>
+      <w:proofErr w:type="spellEnd"/>
+      <w:r>
+        <w:t xml:space="preserve"> di </w:t>
+      </w:r>
+      <w:proofErr w:type="spellStart"/>
+      <w:r>
+        <w:t>saat</w:t>
+      </w:r>
+      <w:proofErr w:type="spellEnd"/>
+      <w:r>
+        <w:t xml:space="preserve"> proses compile program </w:t>
+      </w:r>
+      <w:proofErr w:type="spellStart"/>
+      <w:r>
+        <w:t>sedang</w:t>
+      </w:r>
+      <w:proofErr w:type="spellEnd"/>
+      <w:r>
+        <w:t xml:space="preserve"> </w:t>
+      </w:r>
+      <w:proofErr w:type="spellStart"/>
+      <w:r>
+        <w:t>berlangsung</w:t>
+      </w:r>
+      <w:proofErr w:type="spellEnd"/>
+      <w:r>
+        <w:t xml:space="preserve">. </w:t>
+      </w:r>
+      <w:proofErr w:type="spellStart"/>
+      <w:r>
+        <w:t>Kategori</w:t>
+      </w:r>
+      <w:proofErr w:type="spellEnd"/>
+      <w:r>
+        <w:t xml:space="preserve"> exception </w:t>
+      </w:r>
+      <w:proofErr w:type="spellStart"/>
+      <w:r>
+        <w:t>ini</w:t>
+      </w:r>
+      <w:proofErr w:type="spellEnd"/>
+      <w:r>
+        <w:t xml:space="preserve"> </w:t>
+      </w:r>
+      <w:proofErr w:type="spellStart"/>
+      <w:r>
+        <w:t>tidak</w:t>
+      </w:r>
+      <w:proofErr w:type="spellEnd"/>
+      <w:r>
+        <w:t xml:space="preserve"> </w:t>
+      </w:r>
+      <w:proofErr w:type="spellStart"/>
+      <w:r>
+        <w:t>dapat</w:t>
+      </w:r>
+      <w:proofErr w:type="spellEnd"/>
+      <w:r>
+        <w:t xml:space="preserve"> </w:t>
+      </w:r>
+      <w:proofErr w:type="spellStart"/>
+      <w:r>
+        <w:t>dibiarkan</w:t>
+      </w:r>
+      <w:proofErr w:type="spellEnd"/>
+      <w:r>
+        <w:t xml:space="preserve"> </w:t>
+      </w:r>
+      <w:proofErr w:type="spellStart"/>
+      <w:r>
+        <w:t>begitu</w:t>
+      </w:r>
+      <w:proofErr w:type="spellEnd"/>
+      <w:r>
+        <w:t xml:space="preserve"> </w:t>
+      </w:r>
+      <w:proofErr w:type="spellStart"/>
+      <w:r>
+        <w:t>saja</w:t>
+      </w:r>
+      <w:proofErr w:type="spellEnd"/>
+      <w:r>
+        <w:t xml:space="preserve">, </w:t>
+      </w:r>
+      <w:proofErr w:type="spellStart"/>
+      <w:r>
+        <w:t>kita</w:t>
+      </w:r>
+      <w:proofErr w:type="spellEnd"/>
+      <w:r>
+        <w:t xml:space="preserve"> </w:t>
+      </w:r>
+      <w:proofErr w:type="spellStart"/>
+      <w:r>
+        <w:t>harus</w:t>
+      </w:r>
+      <w:proofErr w:type="spellEnd"/>
+      <w:r>
+        <w:t xml:space="preserve"> </w:t>
+      </w:r>
+      <w:proofErr w:type="spellStart"/>
+      <w:r>
+        <w:t>menangani</w:t>
+      </w:r>
+      <w:proofErr w:type="spellEnd"/>
+      <w:r>
+        <w:t xml:space="preserve"> </w:t>
+      </w:r>
+      <w:proofErr w:type="spellStart"/>
+      <w:r>
+        <w:t>kesalahan</w:t>
+      </w:r>
+      <w:proofErr w:type="spellEnd"/>
+      <w:r>
+        <w:t xml:space="preserve"> </w:t>
+      </w:r>
+      <w:proofErr w:type="spellStart"/>
+      <w:r>
+        <w:t>ini</w:t>
+      </w:r>
+      <w:proofErr w:type="spellEnd"/>
+      <w:r>
+        <w:t xml:space="preserve"> </w:t>
+      </w:r>
+      <w:proofErr w:type="spellStart"/>
+      <w:r>
+        <w:t>jika</w:t>
+      </w:r>
+      <w:proofErr w:type="spellEnd"/>
+      <w:r>
+        <w:t xml:space="preserve"> </w:t>
+      </w:r>
+      <w:proofErr w:type="spellStart"/>
+      <w:r>
+        <w:t>tidak</w:t>
+      </w:r>
+      <w:proofErr w:type="spellEnd"/>
+      <w:r>
+        <w:t xml:space="preserve"> </w:t>
+      </w:r>
+      <w:proofErr w:type="spellStart"/>
+      <w:r>
+        <w:t>ingin</w:t>
+      </w:r>
+      <w:proofErr w:type="spellEnd"/>
+      <w:r>
+        <w:t xml:space="preserve"> program </w:t>
+      </w:r>
+      <w:proofErr w:type="spellStart"/>
+      <w:r>
+        <w:t>kita</w:t>
+      </w:r>
+      <w:proofErr w:type="spellEnd"/>
+      <w:r>
+        <w:t xml:space="preserve"> </w:t>
+      </w:r>
+      <w:proofErr w:type="spellStart"/>
+      <w:r>
+        <w:t>berhenti</w:t>
+      </w:r>
+      <w:proofErr w:type="spellEnd"/>
+      <w:r>
+        <w:t xml:space="preserve"> di Tengah </w:t>
+      </w:r>
+      <w:proofErr w:type="spellStart"/>
+      <w:r>
+        <w:t>jalan</w:t>
+      </w:r>
+      <w:proofErr w:type="spellEnd"/>
     </w:p>
     <w:p>
       <w:pPr>
         <w:pStyle w:val="content-laporan"/>
-        <w:ind w:firstLine="0"/>
-        <w:rPr>
-          <w:rFonts w:eastAsia="Calibri"/>
-        </w:rPr>
-      </w:pPr>
+        <w:ind w:firstLine="720"/>
+      </w:pPr>
+      <w:r>
+        <w:t>-</w:t>
+      </w:r>
+      <w:r>
+        <w:t xml:space="preserve"> </w:t>
+      </w:r>
+      <w:proofErr w:type="spellStart"/>
+      <w:r>
+        <w:t>u</w:t>
+      </w:r>
+      <w:r>
+        <w:t>nChecked</w:t>
+      </w:r>
+      <w:proofErr w:type="spellEnd"/>
+      <w:r>
+        <w:t xml:space="preserve"> Exception </w:t>
+      </w:r>
+      <w:proofErr w:type="spellStart"/>
+      <w:r>
+        <w:t>adalah</w:t>
+      </w:r>
+      <w:proofErr w:type="spellEnd"/>
+      <w:r>
+        <w:t xml:space="preserve"> </w:t>
+      </w:r>
+      <w:proofErr w:type="spellStart"/>
+      <w:r>
+        <w:t>masalah</w:t>
+      </w:r>
+      <w:proofErr w:type="spellEnd"/>
+      <w:r>
+        <w:t xml:space="preserve"> yang </w:t>
+      </w:r>
+      <w:proofErr w:type="spellStart"/>
+      <w:r>
+        <w:t>tidak</w:t>
+      </w:r>
+      <w:proofErr w:type="spellEnd"/>
+      <w:r>
+        <w:t xml:space="preserve"> </w:t>
+      </w:r>
+      <w:proofErr w:type="spellStart"/>
+      <w:r>
+        <w:t>harus</w:t>
+      </w:r>
+      <w:proofErr w:type="spellEnd"/>
+      <w:r>
+        <w:t xml:space="preserve"> di </w:t>
+      </w:r>
+      <w:proofErr w:type="spellStart"/>
+      <w:r>
+        <w:t>tangani</w:t>
+      </w:r>
+      <w:proofErr w:type="spellEnd"/>
+      <w:r>
+        <w:t xml:space="preserve"> </w:t>
+      </w:r>
+      <w:proofErr w:type="spellStart"/>
+      <w:r>
+        <w:t>seperti</w:t>
+      </w:r>
+      <w:proofErr w:type="spellEnd"/>
+      <w:r>
+        <w:t xml:space="preserve"> </w:t>
+      </w:r>
+      <w:proofErr w:type="spellStart"/>
+      <w:r>
+        <w:t>halnya</w:t>
+      </w:r>
+      <w:proofErr w:type="spellEnd"/>
+      <w:r>
+        <w:t xml:space="preserve"> pada Checked Exception. </w:t>
+      </w:r>
+      <w:proofErr w:type="spellStart"/>
+      <w:r>
+        <w:t>Sederhanannya</w:t>
+      </w:r>
+      <w:proofErr w:type="spellEnd"/>
+      <w:r>
+        <w:t xml:space="preserve"> Exception </w:t>
+      </w:r>
+      <w:proofErr w:type="spellStart"/>
+      <w:r>
+        <w:t>ini</w:t>
+      </w:r>
+      <w:proofErr w:type="spellEnd"/>
+      <w:r>
+        <w:t xml:space="preserve"> </w:t>
+      </w:r>
+      <w:proofErr w:type="spellStart"/>
+      <w:r>
+        <w:t>terjadi</w:t>
+      </w:r>
+      <w:proofErr w:type="spellEnd"/>
+      <w:r>
+        <w:t xml:space="preserve"> pada </w:t>
+      </w:r>
+      <w:proofErr w:type="spellStart"/>
+      <w:r>
+        <w:t>saat</w:t>
+      </w:r>
+      <w:proofErr w:type="spellEnd"/>
+      <w:r>
+        <w:t xml:space="preserve"> program </w:t>
+      </w:r>
+      <w:proofErr w:type="spellStart"/>
+      <w:r>
+        <w:t>menemukan</w:t>
+      </w:r>
+      <w:proofErr w:type="spellEnd"/>
+      <w:r>
+        <w:t xml:space="preserve"> </w:t>
+      </w:r>
+      <w:proofErr w:type="spellStart"/>
+      <w:r>
+        <w:t>sebuah</w:t>
+      </w:r>
+      <w:proofErr w:type="spellEnd"/>
+      <w:r>
+        <w:t xml:space="preserve"> Bug </w:t>
+      </w:r>
+      <w:proofErr w:type="spellStart"/>
+      <w:r>
+        <w:t>seperti</w:t>
+      </w:r>
+      <w:proofErr w:type="spellEnd"/>
+      <w:r>
+        <w:t xml:space="preserve"> </w:t>
+      </w:r>
+      <w:proofErr w:type="spellStart"/>
+      <w:r>
+        <w:t>kesalahan</w:t>
+      </w:r>
+      <w:proofErr w:type="spellEnd"/>
+      <w:r>
+        <w:t xml:space="preserve"> Logika </w:t>
+      </w:r>
+      <w:proofErr w:type="spellStart"/>
+      <w:r>
+        <w:t>pemrograman</w:t>
+      </w:r>
+      <w:proofErr w:type="spellEnd"/>
+      <w:r>
+        <w:tab/>
+      </w:r>
+    </w:p>
+    <w:p>
+      <w:pPr>
+        <w:pStyle w:val="content-laporan"/>
+        <w:ind w:firstLine="720"/>
+      </w:pPr>
+      <w:r>
+        <w:t xml:space="preserve">- </w:t>
+      </w:r>
+      <w:r>
+        <w:t xml:space="preserve">Error </w:t>
+      </w:r>
+      <w:proofErr w:type="spellStart"/>
+      <w:r>
+        <w:t>Bukan</w:t>
+      </w:r>
+      <w:proofErr w:type="spellEnd"/>
+      <w:r>
+        <w:t xml:space="preserve"> </w:t>
+      </w:r>
+      <w:proofErr w:type="spellStart"/>
+      <w:r>
+        <w:t>termasuk</w:t>
+      </w:r>
+      <w:proofErr w:type="spellEnd"/>
+      <w:r>
+        <w:t xml:space="preserve"> </w:t>
+      </w:r>
+      <w:proofErr w:type="spellStart"/>
+      <w:r>
+        <w:t>kedalam</w:t>
+      </w:r>
+      <w:proofErr w:type="spellEnd"/>
+      <w:r>
+        <w:t xml:space="preserve"> Exception </w:t>
+      </w:r>
+      <w:proofErr w:type="spellStart"/>
+      <w:r>
+        <w:t>karena</w:t>
+      </w:r>
+      <w:proofErr w:type="spellEnd"/>
+      <w:r>
+        <w:t xml:space="preserve"> </w:t>
+      </w:r>
+      <w:proofErr w:type="spellStart"/>
+      <w:r>
+        <w:t>masalah</w:t>
+      </w:r>
+      <w:proofErr w:type="spellEnd"/>
+      <w:r>
+        <w:t xml:space="preserve"> </w:t>
+      </w:r>
+      <w:proofErr w:type="spellStart"/>
+      <w:r>
+        <w:t>ini</w:t>
+      </w:r>
+      <w:proofErr w:type="spellEnd"/>
+      <w:r>
+        <w:t xml:space="preserve"> </w:t>
+      </w:r>
+      <w:proofErr w:type="spellStart"/>
+      <w:r>
+        <w:t>bukan</w:t>
+      </w:r>
+      <w:proofErr w:type="spellEnd"/>
+      <w:r>
+        <w:t xml:space="preserve"> di </w:t>
+      </w:r>
+      <w:proofErr w:type="spellStart"/>
+      <w:r>
+        <w:t>sebabkan</w:t>
+      </w:r>
+      <w:proofErr w:type="spellEnd"/>
+      <w:r>
+        <w:t xml:space="preserve"> oleh user </w:t>
+      </w:r>
+      <w:proofErr w:type="spellStart"/>
+      <w:r>
+        <w:t>maupun</w:t>
+      </w:r>
+      <w:proofErr w:type="spellEnd"/>
+      <w:r>
+        <w:t xml:space="preserve"> programmer. </w:t>
+      </w:r>
+      <w:proofErr w:type="spellStart"/>
+      <w:r>
+        <w:t>Melaikan</w:t>
+      </w:r>
+      <w:proofErr w:type="spellEnd"/>
+      <w:r>
+        <w:t xml:space="preserve"> </w:t>
+      </w:r>
+      <w:proofErr w:type="spellStart"/>
+      <w:r>
+        <w:t>biasanya</w:t>
+      </w:r>
+      <w:proofErr w:type="spellEnd"/>
+      <w:r>
+        <w:t xml:space="preserve"> </w:t>
+      </w:r>
+      <w:proofErr w:type="spellStart"/>
+      <w:r>
+        <w:t>terjadi</w:t>
+      </w:r>
+      <w:proofErr w:type="spellEnd"/>
+      <w:r>
+        <w:t xml:space="preserve"> </w:t>
+      </w:r>
+      <w:proofErr w:type="spellStart"/>
+      <w:r>
+        <w:t>karena</w:t>
+      </w:r>
+      <w:proofErr w:type="spellEnd"/>
+      <w:r>
+        <w:t xml:space="preserve"> </w:t>
+      </w:r>
+      <w:proofErr w:type="spellStart"/>
+      <w:r>
+        <w:t>kondisi</w:t>
+      </w:r>
+      <w:proofErr w:type="spellEnd"/>
+      <w:r>
+        <w:t xml:space="preserve"> yang </w:t>
+      </w:r>
+      <w:proofErr w:type="spellStart"/>
+      <w:r>
+        <w:t>serius</w:t>
+      </w:r>
+      <w:proofErr w:type="spellEnd"/>
+      <w:r>
+        <w:t xml:space="preserve"> dan </w:t>
+      </w:r>
+      <w:proofErr w:type="spellStart"/>
+      <w:r>
+        <w:t>tidak</w:t>
+      </w:r>
+      <w:proofErr w:type="spellEnd"/>
+      <w:r>
+        <w:t xml:space="preserve"> </w:t>
+      </w:r>
+      <w:proofErr w:type="spellStart"/>
+      <w:r>
+        <w:t>dapat</w:t>
+      </w:r>
+      <w:proofErr w:type="spellEnd"/>
+      <w:r>
+        <w:t xml:space="preserve"> di </w:t>
+      </w:r>
+      <w:proofErr w:type="spellStart"/>
+      <w:r>
+        <w:t>pulihkan</w:t>
+      </w:r>
+      <w:proofErr w:type="spellEnd"/>
+      <w:r>
+        <w:t xml:space="preserve"> </w:t>
+      </w:r>
+    </w:p>
+    <w:p>
+      <w:pPr>
+        <w:pStyle w:val="content-laporan"/>
+        <w:ind w:firstLine="720"/>
+      </w:pPr>
+      <w:r>
+        <w:t xml:space="preserve">- </w:t>
+      </w:r>
     </w:p>
     <w:p>
       <w:pPr>
@@ -319,7 +1348,31 @@
         <w:pStyle w:val="source-code"/>
       </w:pPr>
       <w:r>
-        <w:t>Tulis kode program dikotak ini...</w:t>
+        <w:t xml:space="preserve">Tulis </w:t>
+      </w:r>
+      <w:proofErr w:type="spellStart"/>
+      <w:r>
+        <w:t>kode</w:t>
+      </w:r>
+      <w:proofErr w:type="spellEnd"/>
+      <w:r>
+        <w:t xml:space="preserve"> program </w:t>
+      </w:r>
+      <w:proofErr w:type="spellStart"/>
+      <w:r>
+        <w:t>dikotak</w:t>
+      </w:r>
+      <w:proofErr w:type="spellEnd"/>
+      <w:r>
+        <w:t xml:space="preserve"> </w:t>
+      </w:r>
+      <w:proofErr w:type="spellStart"/>
+      <w:r>
+        <w:t>ini</w:t>
+      </w:r>
+      <w:proofErr w:type="spellEnd"/>
+      <w:r>
+        <w:t>...</w:t>
       </w:r>
     </w:p>
     <w:p>
@@ -332,7 +1385,31 @@
         <w:pStyle w:val="source-code"/>
       </w:pPr>
       <w:r>
-        <w:t>1 kotak dan 1 Penjelasan untuk 1 Class</w:t>
+        <w:t xml:space="preserve">1 </w:t>
+      </w:r>
+      <w:proofErr w:type="spellStart"/>
+      <w:r>
+        <w:t>kotak</w:t>
+      </w:r>
+      <w:proofErr w:type="spellEnd"/>
+      <w:r>
+        <w:t xml:space="preserve"> dan 1 </w:t>
+      </w:r>
+      <w:proofErr w:type="spellStart"/>
+      <w:r>
+        <w:t>Penjelasan</w:t>
+      </w:r>
+      <w:proofErr w:type="spellEnd"/>
+      <w:r>
+        <w:t xml:space="preserve"> </w:t>
+      </w:r>
+      <w:proofErr w:type="spellStart"/>
+      <w:r>
+        <w:t>untuk</w:t>
+      </w:r>
+      <w:proofErr w:type="spellEnd"/>
+      <w:r>
+        <w:t xml:space="preserve"> 1 Class</w:t>
       </w:r>
     </w:p>
     <w:p>
@@ -345,6 +1422,7 @@
           <w:bCs/>
         </w:rPr>
       </w:pPr>
+      <w:proofErr w:type="spellStart"/>
       <w:r>
         <w:rPr>
           <w:rFonts w:eastAsia="Calibri"/>
@@ -353,6 +1431,7 @@
         </w:rPr>
         <w:t>Penjelasan</w:t>
       </w:r>
+      <w:proofErr w:type="spellEnd"/>
     </w:p>
     <w:p>
       <w:pPr>
@@ -365,7 +1444,35 @@
         <w:rPr>
           <w:rFonts w:eastAsia="Calibri"/>
         </w:rPr>
-        <w:t>Tulis Penjelasan disini …</w:t>
+        <w:t xml:space="preserve">Tulis </w:t>
+      </w:r>
+      <w:proofErr w:type="spellStart"/>
+      <w:r>
+        <w:rPr>
+          <w:rFonts w:eastAsia="Calibri"/>
+        </w:rPr>
+        <w:t>Penjelasan</w:t>
+      </w:r>
+      <w:proofErr w:type="spellEnd"/>
+      <w:r>
+        <w:rPr>
+          <w:rFonts w:eastAsia="Calibri"/>
+        </w:rPr>
+        <w:t xml:space="preserve"> </w:t>
+      </w:r>
+      <w:proofErr w:type="spellStart"/>
+      <w:r>
+        <w:rPr>
+          <w:rFonts w:eastAsia="Calibri"/>
+        </w:rPr>
+        <w:t>disini</w:t>
+      </w:r>
+      <w:proofErr w:type="spellEnd"/>
+      <w:r>
+        <w:rPr>
+          <w:rFonts w:eastAsia="Calibri"/>
+        </w:rPr>
+        <w:t xml:space="preserve"> …</w:t>
       </w:r>
     </w:p>
     <w:p>
@@ -417,13 +1524,31 @@
                 <w:color w:val="0070C0"/>
               </w:rPr>
             </w:pPr>
+            <w:proofErr w:type="spellStart"/>
             <w:r>
               <w:rPr>
                 <w:rFonts w:eastAsia="Calibri"/>
                 <w:color w:val="0070C0"/>
               </w:rPr>
-              <w:t>Masukan screenshot output disini</w:t>
+              <w:t>Masukan</w:t>
             </w:r>
+            <w:proofErr w:type="spellEnd"/>
+            <w:r>
+              <w:rPr>
+                <w:rFonts w:eastAsia="Calibri"/>
+                <w:color w:val="0070C0"/>
+              </w:rPr>
+              <w:t xml:space="preserve"> screenshot output </w:t>
+            </w:r>
+            <w:proofErr w:type="spellStart"/>
+            <w:r>
+              <w:rPr>
+                <w:rFonts w:eastAsia="Calibri"/>
+                <w:color w:val="0070C0"/>
+              </w:rPr>
+              <w:t>disini</w:t>
+            </w:r>
+            <w:proofErr w:type="spellEnd"/>
           </w:p>
           <w:p>
             <w:pPr>
@@ -455,6 +1580,7 @@
     <w:p>
       <w:pPr>
         <w:pStyle w:val="content-laporan"/>
+        <w:ind w:firstLine="0"/>
         <w:rPr>
           <w:rFonts w:eastAsia="Calibri"/>
         </w:rPr>
@@ -462,62 +1588,6 @@
     </w:p>
     <w:p>
       <w:pPr>
-        <w:pStyle w:val="content-laporan"/>
-        <w:rPr>
-          <w:rFonts w:eastAsia="Calibri"/>
-        </w:rPr>
-      </w:pPr>
-    </w:p>
-    <w:p>
-      <w:pPr>
-        <w:pStyle w:val="content-laporan"/>
-        <w:rPr>
-          <w:rFonts w:eastAsia="Calibri"/>
-        </w:rPr>
-      </w:pPr>
-    </w:p>
-    <w:p>
-      <w:pPr>
-        <w:pStyle w:val="content-laporan"/>
-        <w:rPr>
-          <w:rFonts w:eastAsia="Calibri"/>
-        </w:rPr>
-      </w:pPr>
-    </w:p>
-    <w:p>
-      <w:pPr>
-        <w:pStyle w:val="content-laporan"/>
-        <w:rPr>
-          <w:rFonts w:eastAsia="Calibri"/>
-        </w:rPr>
-      </w:pPr>
-    </w:p>
-    <w:p>
-      <w:pPr>
-        <w:pStyle w:val="content-laporan"/>
-        <w:rPr>
-          <w:rFonts w:eastAsia="Calibri"/>
-        </w:rPr>
-      </w:pPr>
-    </w:p>
-    <w:p>
-      <w:pPr>
-        <w:pStyle w:val="content-laporan"/>
-        <w:rPr>
-          <w:rFonts w:eastAsia="Calibri"/>
-        </w:rPr>
-      </w:pPr>
-    </w:p>
-    <w:p>
-      <w:pPr>
-        <w:pStyle w:val="content-laporan"/>
-        <w:rPr>
-          <w:rFonts w:eastAsia="Calibri"/>
-        </w:rPr>
-      </w:pPr>
-    </w:p>
-    <w:p>
-      <w:pPr>
         <w:pStyle w:val="Heading2"/>
         <w:rPr>
           <w:lang w:val="en-ID" w:bidi="th-TH"/>
@@ -528,16 +1598,83 @@
           <w:lang w:val="en-ID" w:bidi="th-TH"/>
         </w:rPr>
         <w:lastRenderedPageBreak/>
-        <w:t>Soal Tugas &amp; Evaluasi</w:t>
-      </w:r>
+        <w:t xml:space="preserve">Soal </w:t>
+      </w:r>
+      <w:proofErr w:type="spellStart"/>
+      <w:r>
+        <w:rPr>
+          <w:lang w:val="en-ID" w:bidi="th-TH"/>
+        </w:rPr>
+        <w:t>Tugas</w:t>
+      </w:r>
+      <w:proofErr w:type="spellEnd"/>
+      <w:r>
+        <w:rPr>
+          <w:lang w:val="en-ID" w:bidi="th-TH"/>
+        </w:rPr>
+        <w:t xml:space="preserve"> &amp; </w:t>
+      </w:r>
+      <w:proofErr w:type="spellStart"/>
+      <w:r>
+        <w:rPr>
+          <w:lang w:val="en-ID" w:bidi="th-TH"/>
+        </w:rPr>
+        <w:t>Evaluasi</w:t>
+      </w:r>
+      <w:proofErr w:type="spellEnd"/>
     </w:p>
     <w:p>
       <w:pPr>
         <w:pStyle w:val="content-laporan"/>
         <w:ind w:firstLine="0"/>
       </w:pPr>
-      <w:r>
-        <w:t xml:space="preserve">Buatlah kode program yang menunjukkan implementasi kategori Exception Handling berikut: </w:t>
+      <w:proofErr w:type="spellStart"/>
+      <w:r>
+        <w:t>Buatlah</w:t>
+      </w:r>
+      <w:proofErr w:type="spellEnd"/>
+      <w:r>
+        <w:t xml:space="preserve"> </w:t>
+      </w:r>
+      <w:proofErr w:type="spellStart"/>
+      <w:r>
+        <w:t>kode</w:t>
+      </w:r>
+      <w:proofErr w:type="spellEnd"/>
+      <w:r>
+        <w:t xml:space="preserve"> program yang </w:t>
+      </w:r>
+      <w:proofErr w:type="spellStart"/>
+      <w:r>
+        <w:t>menunjukkan</w:t>
+      </w:r>
+      <w:proofErr w:type="spellEnd"/>
+      <w:r>
+        <w:t xml:space="preserve"> </w:t>
+      </w:r>
+      <w:proofErr w:type="spellStart"/>
+      <w:r>
+        <w:t>implementasi</w:t>
+      </w:r>
+      <w:proofErr w:type="spellEnd"/>
+      <w:r>
+        <w:t xml:space="preserve"> </w:t>
+      </w:r>
+      <w:proofErr w:type="spellStart"/>
+      <w:r>
+        <w:t>kategori</w:t>
+      </w:r>
+      <w:proofErr w:type="spellEnd"/>
+      <w:r>
+        <w:t xml:space="preserve"> Exception Handling </w:t>
+      </w:r>
+      <w:proofErr w:type="spellStart"/>
+      <w:r>
+        <w:t>berikut</w:t>
+      </w:r>
+      <w:proofErr w:type="spellEnd"/>
+      <w:r>
+        <w:t xml:space="preserve">: </w:t>
       </w:r>
     </w:p>
     <w:p>
@@ -556,8 +1693,17 @@
         <w:t>Checked Exception</w:t>
       </w:r>
       <w:r>
-        <w:t xml:space="preserve">: Buat program yang menangani </w:t>
-      </w:r>
+        <w:t xml:space="preserve">: Buat program yang </w:t>
+      </w:r>
+      <w:proofErr w:type="spellStart"/>
+      <w:r>
+        <w:t>menangani</w:t>
+      </w:r>
+      <w:proofErr w:type="spellEnd"/>
+      <w:r>
+        <w:t xml:space="preserve"> </w:t>
+      </w:r>
+      <w:proofErr w:type="spellStart"/>
       <w:r>
         <w:rPr>
           <w:i/>
@@ -565,9 +1711,11 @@
         </w:rPr>
         <w:t>FileNotFoundException</w:t>
       </w:r>
+      <w:proofErr w:type="spellEnd"/>
       <w:r>
         <w:t xml:space="preserve"> dan </w:t>
       </w:r>
+      <w:proofErr w:type="spellStart"/>
       <w:r>
         <w:rPr>
           <w:i/>
@@ -575,6 +1723,7 @@
         </w:rPr>
         <w:t>IOException</w:t>
       </w:r>
+      <w:proofErr w:type="spellEnd"/>
       <w:r>
         <w:t>.</w:t>
       </w:r>
@@ -595,8 +1744,25 @@
         <w:t>Unchecked Exception</w:t>
       </w:r>
       <w:r>
-        <w:t xml:space="preserve">: Buat program yang menunjukkan penanganan </w:t>
-      </w:r>
+        <w:t xml:space="preserve">: Buat program yang </w:t>
+      </w:r>
+      <w:proofErr w:type="spellStart"/>
+      <w:r>
+        <w:t>menunjukkan</w:t>
+      </w:r>
+      <w:proofErr w:type="spellEnd"/>
+      <w:r>
+        <w:t xml:space="preserve"> </w:t>
+      </w:r>
+      <w:proofErr w:type="spellStart"/>
+      <w:r>
+        <w:t>penanganan</w:t>
+      </w:r>
+      <w:proofErr w:type="spellEnd"/>
+      <w:r>
+        <w:t xml:space="preserve"> </w:t>
+      </w:r>
+      <w:proofErr w:type="spellStart"/>
       <w:r>
         <w:rPr>
           <w:i/>
@@ -604,9 +1770,11 @@
         </w:rPr>
         <w:t>ArithmeticException</w:t>
       </w:r>
+      <w:proofErr w:type="spellEnd"/>
       <w:r>
         <w:t xml:space="preserve"> dan </w:t>
       </w:r>
+      <w:proofErr w:type="spellStart"/>
       <w:r>
         <w:rPr>
           <w:i/>
@@ -614,6 +1782,7 @@
         </w:rPr>
         <w:t>NullPointerException</w:t>
       </w:r>
+      <w:proofErr w:type="spellEnd"/>
       <w:r>
         <w:t>.</w:t>
       </w:r>
@@ -631,17 +1800,40 @@
       <w:pPr>
         <w:pStyle w:val="Heading2"/>
       </w:pPr>
+      <w:proofErr w:type="spellStart"/>
       <w:r>
         <w:t>Jawaban</w:t>
       </w:r>
+      <w:proofErr w:type="spellEnd"/>
     </w:p>
     <w:p>
       <w:pPr>
         <w:pStyle w:val="content-laporan"/>
         <w:ind w:firstLine="0"/>
       </w:pPr>
-      <w:r>
-        <w:t>Ketik jawaban disini …</w:t>
+      <w:proofErr w:type="spellStart"/>
+      <w:r>
+        <w:t>Ketik</w:t>
+      </w:r>
+      <w:proofErr w:type="spellEnd"/>
+      <w:r>
+        <w:t xml:space="preserve"> </w:t>
+      </w:r>
+      <w:proofErr w:type="spellStart"/>
+      <w:r>
+        <w:t>jawaban</w:t>
+      </w:r>
+      <w:proofErr w:type="spellEnd"/>
+      <w:r>
+        <w:t xml:space="preserve"> </w:t>
+      </w:r>
+      <w:proofErr w:type="spellStart"/>
+      <w:r>
+        <w:t>disini</w:t>
+      </w:r>
+      <w:proofErr w:type="spellEnd"/>
+      <w:r>
+        <w:t xml:space="preserve"> …</w:t>
       </w:r>
     </w:p>
     <w:p>
@@ -666,7 +1858,31 @@
         <w:pStyle w:val="source-code"/>
       </w:pPr>
       <w:r>
-        <w:t>Tulis kode program dikotak ini...</w:t>
+        <w:t xml:space="preserve">Tulis </w:t>
+      </w:r>
+      <w:proofErr w:type="spellStart"/>
+      <w:r>
+        <w:t>kode</w:t>
+      </w:r>
+      <w:proofErr w:type="spellEnd"/>
+      <w:r>
+        <w:t xml:space="preserve"> program </w:t>
+      </w:r>
+      <w:proofErr w:type="spellStart"/>
+      <w:r>
+        <w:t>dikotak</w:t>
+      </w:r>
+      <w:proofErr w:type="spellEnd"/>
+      <w:r>
+        <w:t xml:space="preserve"> </w:t>
+      </w:r>
+      <w:proofErr w:type="spellStart"/>
+      <w:r>
+        <w:t>ini</w:t>
+      </w:r>
+      <w:proofErr w:type="spellEnd"/>
+      <w:r>
+        <w:t>...</w:t>
       </w:r>
     </w:p>
     <w:p>
@@ -679,7 +1895,31 @@
         <w:pStyle w:val="source-code"/>
       </w:pPr>
       <w:r>
-        <w:t>1 kotak dan 1 Penjelasan untuk 1 Class</w:t>
+        <w:t xml:space="preserve">1 </w:t>
+      </w:r>
+      <w:proofErr w:type="spellStart"/>
+      <w:r>
+        <w:t>kotak</w:t>
+      </w:r>
+      <w:proofErr w:type="spellEnd"/>
+      <w:r>
+        <w:t xml:space="preserve"> dan 1 </w:t>
+      </w:r>
+      <w:proofErr w:type="spellStart"/>
+      <w:r>
+        <w:t>Penjelasan</w:t>
+      </w:r>
+      <w:proofErr w:type="spellEnd"/>
+      <w:r>
+        <w:t xml:space="preserve"> </w:t>
+      </w:r>
+      <w:proofErr w:type="spellStart"/>
+      <w:r>
+        <w:t>untuk</w:t>
+      </w:r>
+      <w:proofErr w:type="spellEnd"/>
+      <w:r>
+        <w:t xml:space="preserve"> 1 Class</w:t>
       </w:r>
     </w:p>
     <w:p>
@@ -692,6 +1932,7 @@
           <w:bCs/>
         </w:rPr>
       </w:pPr>
+      <w:proofErr w:type="spellStart"/>
       <w:r>
         <w:rPr>
           <w:rFonts w:eastAsia="Calibri"/>
@@ -700,6 +1941,7 @@
         </w:rPr>
         <w:t>Penjelasan</w:t>
       </w:r>
+      <w:proofErr w:type="spellEnd"/>
     </w:p>
     <w:p>
       <w:pPr>
@@ -712,7 +1954,35 @@
         <w:rPr>
           <w:rFonts w:eastAsia="Calibri"/>
         </w:rPr>
-        <w:t>Tulis Penjelasan disini …</w:t>
+        <w:t xml:space="preserve">Tulis </w:t>
+      </w:r>
+      <w:proofErr w:type="spellStart"/>
+      <w:r>
+        <w:rPr>
+          <w:rFonts w:eastAsia="Calibri"/>
+        </w:rPr>
+        <w:t>Penjelasan</w:t>
+      </w:r>
+      <w:proofErr w:type="spellEnd"/>
+      <w:r>
+        <w:rPr>
+          <w:rFonts w:eastAsia="Calibri"/>
+        </w:rPr>
+        <w:t xml:space="preserve"> </w:t>
+      </w:r>
+      <w:proofErr w:type="spellStart"/>
+      <w:r>
+        <w:rPr>
+          <w:rFonts w:eastAsia="Calibri"/>
+        </w:rPr>
+        <w:t>disini</w:t>
+      </w:r>
+      <w:proofErr w:type="spellEnd"/>
+      <w:r>
+        <w:rPr>
+          <w:rFonts w:eastAsia="Calibri"/>
+        </w:rPr>
+        <w:t xml:space="preserve"> …</w:t>
       </w:r>
     </w:p>
     <w:p>
@@ -764,13 +2034,31 @@
                 <w:color w:val="0070C0"/>
               </w:rPr>
             </w:pPr>
+            <w:proofErr w:type="spellStart"/>
             <w:r>
               <w:rPr>
                 <w:rFonts w:eastAsia="Calibri"/>
                 <w:color w:val="0070C0"/>
               </w:rPr>
-              <w:t>Masukan screenshot output disini</w:t>
+              <w:t>Masukan</w:t>
             </w:r>
+            <w:proofErr w:type="spellEnd"/>
+            <w:r>
+              <w:rPr>
+                <w:rFonts w:eastAsia="Calibri"/>
+                <w:color w:val="0070C0"/>
+              </w:rPr>
+              <w:t xml:space="preserve"> screenshot output </w:t>
+            </w:r>
+            <w:proofErr w:type="spellStart"/>
+            <w:r>
+              <w:rPr>
+                <w:rFonts w:eastAsia="Calibri"/>
+                <w:color w:val="0070C0"/>
+              </w:rPr>
+              <w:t>disini</w:t>
+            </w:r>
+            <w:proofErr w:type="spellEnd"/>
           </w:p>
           <w:p>
             <w:pPr>
@@ -843,8 +2131,30 @@
           <w:lang w:val="en-ID" w:bidi="th-TH"/>
         </w:rPr>
         <w:lastRenderedPageBreak/>
-        <w:t>Soal Tugas &amp; Evaluasi</w:t>
-      </w:r>
+        <w:t xml:space="preserve">Soal </w:t>
+      </w:r>
+      <w:proofErr w:type="spellStart"/>
+      <w:r>
+        <w:rPr>
+          <w:lang w:val="en-ID" w:bidi="th-TH"/>
+        </w:rPr>
+        <w:t>Tugas</w:t>
+      </w:r>
+      <w:proofErr w:type="spellEnd"/>
+      <w:r>
+        <w:rPr>
+          <w:lang w:val="en-ID" w:bidi="th-TH"/>
+        </w:rPr>
+        <w:t xml:space="preserve"> &amp; </w:t>
+      </w:r>
+      <w:proofErr w:type="spellStart"/>
+      <w:r>
+        <w:rPr>
+          <w:lang w:val="en-ID" w:bidi="th-TH"/>
+        </w:rPr>
+        <w:t>Evaluasi</w:t>
+      </w:r>
+      <w:proofErr w:type="spellEnd"/>
     </w:p>
     <w:p>
       <w:pPr>
@@ -852,17 +2162,162 @@
         <w:ind w:firstLine="0"/>
       </w:pPr>
       <w:r>
-        <w:t xml:space="preserve">Buat sebuah program yang melakukan operasi pembagian angka dengan penanganan menggunakan blok </w:t>
+        <w:t xml:space="preserve">Buat </w:t>
+      </w:r>
+      <w:proofErr w:type="spellStart"/>
+      <w:r>
+        <w:t>sebuah</w:t>
+      </w:r>
+      <w:proofErr w:type="spellEnd"/>
+      <w:r>
+        <w:t xml:space="preserve"> program yang </w:t>
+      </w:r>
+      <w:proofErr w:type="spellStart"/>
+      <w:r>
+        <w:t>melakukan</w:t>
+      </w:r>
+      <w:proofErr w:type="spellEnd"/>
+      <w:r>
+        <w:t xml:space="preserve"> </w:t>
+      </w:r>
+      <w:proofErr w:type="spellStart"/>
+      <w:r>
+        <w:t>operasi</w:t>
+      </w:r>
+      <w:proofErr w:type="spellEnd"/>
+      <w:r>
+        <w:t xml:space="preserve"> </w:t>
+      </w:r>
+      <w:proofErr w:type="spellStart"/>
+      <w:r>
+        <w:t>pembagian</w:t>
+      </w:r>
+      <w:proofErr w:type="spellEnd"/>
+      <w:r>
+        <w:t xml:space="preserve"> </w:t>
+      </w:r>
+      <w:proofErr w:type="spellStart"/>
+      <w:r>
+        <w:t>angka</w:t>
+      </w:r>
+      <w:proofErr w:type="spellEnd"/>
+      <w:r>
+        <w:t xml:space="preserve"> </w:t>
+      </w:r>
+      <w:proofErr w:type="spellStart"/>
+      <w:r>
+        <w:t>dengan</w:t>
+      </w:r>
+      <w:proofErr w:type="spellEnd"/>
+      <w:r>
+        <w:t xml:space="preserve"> </w:t>
+      </w:r>
+      <w:proofErr w:type="spellStart"/>
+      <w:r>
+        <w:t>penanganan</w:t>
+      </w:r>
+      <w:proofErr w:type="spellEnd"/>
+      <w:r>
+        <w:t xml:space="preserve"> </w:t>
+      </w:r>
+      <w:proofErr w:type="spellStart"/>
+      <w:r>
+        <w:t>menggunakan</w:t>
+      </w:r>
+      <w:proofErr w:type="spellEnd"/>
+      <w:r>
+        <w:t xml:space="preserve"> </w:t>
+      </w:r>
+      <w:proofErr w:type="spellStart"/>
+      <w:r>
+        <w:t>blok</w:t>
+      </w:r>
+      <w:proofErr w:type="spellEnd"/>
+      <w:r>
+        <w:t xml:space="preserve"> </w:t>
       </w:r>
       <w:r>
         <w:rPr>
           <w:i/>
           <w:iCs/>
         </w:rPr>
-        <w:t>try-catchfinally</w:t>
-      </w:r>
-      <w:r>
-        <w:t>. Program ini harus dapat menangani input yang tidak valid, termasuk pembagian dengan nol.</w:t>
+        <w:t>try-</w:t>
+      </w:r>
+      <w:proofErr w:type="spellStart"/>
+      <w:r>
+        <w:rPr>
+          <w:i/>
+          <w:iCs/>
+        </w:rPr>
+        <w:t>catchfinally</w:t>
+      </w:r>
+      <w:proofErr w:type="spellEnd"/>
+      <w:r>
+        <w:t xml:space="preserve">. Program </w:t>
+      </w:r>
+      <w:proofErr w:type="spellStart"/>
+      <w:r>
+        <w:t>ini</w:t>
+      </w:r>
+      <w:proofErr w:type="spellEnd"/>
+      <w:r>
+        <w:t xml:space="preserve"> </w:t>
+      </w:r>
+      <w:proofErr w:type="spellStart"/>
+      <w:r>
+        <w:t>harus</w:t>
+      </w:r>
+      <w:proofErr w:type="spellEnd"/>
+      <w:r>
+        <w:t xml:space="preserve"> </w:t>
+      </w:r>
+      <w:proofErr w:type="spellStart"/>
+      <w:r>
+        <w:t>dapat</w:t>
+      </w:r>
+      <w:proofErr w:type="spellEnd"/>
+      <w:r>
+        <w:t xml:space="preserve"> </w:t>
+      </w:r>
+      <w:proofErr w:type="spellStart"/>
+      <w:r>
+        <w:t>menangani</w:t>
+      </w:r>
+      <w:proofErr w:type="spellEnd"/>
+      <w:r>
+        <w:t xml:space="preserve"> input yang </w:t>
+      </w:r>
+      <w:proofErr w:type="spellStart"/>
+      <w:r>
+        <w:t>tidak</w:t>
+      </w:r>
+      <w:proofErr w:type="spellEnd"/>
+      <w:r>
+        <w:t xml:space="preserve"> valid, </w:t>
+      </w:r>
+      <w:proofErr w:type="spellStart"/>
+      <w:r>
+        <w:t>termasuk</w:t>
+      </w:r>
+      <w:proofErr w:type="spellEnd"/>
+      <w:r>
+        <w:t xml:space="preserve"> </w:t>
+      </w:r>
+      <w:proofErr w:type="spellStart"/>
+      <w:r>
+        <w:t>pembagian</w:t>
+      </w:r>
+      <w:proofErr w:type="spellEnd"/>
+      <w:r>
+        <w:t xml:space="preserve"> </w:t>
+      </w:r>
+      <w:proofErr w:type="spellStart"/>
+      <w:r>
+        <w:t>dengan</w:t>
+      </w:r>
+      <w:proofErr w:type="spellEnd"/>
+      <w:r>
+        <w:t xml:space="preserve"> nol.</w:t>
       </w:r>
     </w:p>
     <w:p>
@@ -878,17 +2333,40 @@
       <w:pPr>
         <w:pStyle w:val="Heading2"/>
       </w:pPr>
+      <w:proofErr w:type="spellStart"/>
       <w:r>
         <w:t>Jawaban</w:t>
       </w:r>
+      <w:proofErr w:type="spellEnd"/>
     </w:p>
     <w:p>
       <w:pPr>
         <w:pStyle w:val="content-laporan"/>
         <w:ind w:firstLine="0"/>
       </w:pPr>
-      <w:r>
-        <w:t>Ketik jawaban disini …</w:t>
+      <w:proofErr w:type="spellStart"/>
+      <w:r>
+        <w:t>Ketik</w:t>
+      </w:r>
+      <w:proofErr w:type="spellEnd"/>
+      <w:r>
+        <w:t xml:space="preserve"> </w:t>
+      </w:r>
+      <w:proofErr w:type="spellStart"/>
+      <w:r>
+        <w:t>jawaban</w:t>
+      </w:r>
+      <w:proofErr w:type="spellEnd"/>
+      <w:r>
+        <w:t xml:space="preserve"> </w:t>
+      </w:r>
+      <w:proofErr w:type="spellStart"/>
+      <w:r>
+        <w:t>disini</w:t>
+      </w:r>
+      <w:proofErr w:type="spellEnd"/>
+      <w:r>
+        <w:t xml:space="preserve"> …</w:t>
       </w:r>
     </w:p>
     <w:p>
@@ -913,7 +2391,31 @@
         <w:pStyle w:val="source-code"/>
       </w:pPr>
       <w:r>
-        <w:t>Tulis kode program dikotak ini...</w:t>
+        <w:t xml:space="preserve">Tulis </w:t>
+      </w:r>
+      <w:proofErr w:type="spellStart"/>
+      <w:r>
+        <w:t>kode</w:t>
+      </w:r>
+      <w:proofErr w:type="spellEnd"/>
+      <w:r>
+        <w:t xml:space="preserve"> program </w:t>
+      </w:r>
+      <w:proofErr w:type="spellStart"/>
+      <w:r>
+        <w:t>dikotak</w:t>
+      </w:r>
+      <w:proofErr w:type="spellEnd"/>
+      <w:r>
+        <w:t xml:space="preserve"> </w:t>
+      </w:r>
+      <w:proofErr w:type="spellStart"/>
+      <w:r>
+        <w:t>ini</w:t>
+      </w:r>
+      <w:proofErr w:type="spellEnd"/>
+      <w:r>
+        <w:t>...</w:t>
       </w:r>
     </w:p>
     <w:p>
@@ -926,7 +2428,31 @@
         <w:pStyle w:val="source-code"/>
       </w:pPr>
       <w:r>
-        <w:t>1 kotak dan 1 Penjelasan untuk 1 Class</w:t>
+        <w:t xml:space="preserve">1 </w:t>
+      </w:r>
+      <w:proofErr w:type="spellStart"/>
+      <w:r>
+        <w:t>kotak</w:t>
+      </w:r>
+      <w:proofErr w:type="spellEnd"/>
+      <w:r>
+        <w:t xml:space="preserve"> dan 1 </w:t>
+      </w:r>
+      <w:proofErr w:type="spellStart"/>
+      <w:r>
+        <w:t>Penjelasan</w:t>
+      </w:r>
+      <w:proofErr w:type="spellEnd"/>
+      <w:r>
+        <w:t xml:space="preserve"> </w:t>
+      </w:r>
+      <w:proofErr w:type="spellStart"/>
+      <w:r>
+        <w:t>untuk</w:t>
+      </w:r>
+      <w:proofErr w:type="spellEnd"/>
+      <w:r>
+        <w:t xml:space="preserve"> 1 Class</w:t>
       </w:r>
     </w:p>
     <w:p>
@@ -939,6 +2465,7 @@
           <w:bCs/>
         </w:rPr>
       </w:pPr>
+      <w:proofErr w:type="spellStart"/>
       <w:r>
         <w:rPr>
           <w:rFonts w:eastAsia="Calibri"/>
@@ -947,6 +2474,7 @@
         </w:rPr>
         <w:t>Penjelasan</w:t>
       </w:r>
+      <w:proofErr w:type="spellEnd"/>
     </w:p>
     <w:p>
       <w:pPr>
@@ -959,7 +2487,35 @@
         <w:rPr>
           <w:rFonts w:eastAsia="Calibri"/>
         </w:rPr>
-        <w:t>Tulis Penjelasan disini …</w:t>
+        <w:t xml:space="preserve">Tulis </w:t>
+      </w:r>
+      <w:proofErr w:type="spellStart"/>
+      <w:r>
+        <w:rPr>
+          <w:rFonts w:eastAsia="Calibri"/>
+        </w:rPr>
+        <w:t>Penjelasan</w:t>
+      </w:r>
+      <w:proofErr w:type="spellEnd"/>
+      <w:r>
+        <w:rPr>
+          <w:rFonts w:eastAsia="Calibri"/>
+        </w:rPr>
+        <w:t xml:space="preserve"> </w:t>
+      </w:r>
+      <w:proofErr w:type="spellStart"/>
+      <w:r>
+        <w:rPr>
+          <w:rFonts w:eastAsia="Calibri"/>
+        </w:rPr>
+        <w:t>disini</w:t>
+      </w:r>
+      <w:proofErr w:type="spellEnd"/>
+      <w:r>
+        <w:rPr>
+          <w:rFonts w:eastAsia="Calibri"/>
+        </w:rPr>
+        <w:t xml:space="preserve"> …</w:t>
       </w:r>
     </w:p>
     <w:p>
@@ -1011,13 +2567,31 @@
                 <w:color w:val="0070C0"/>
               </w:rPr>
             </w:pPr>
+            <w:proofErr w:type="spellStart"/>
             <w:r>
               <w:rPr>
                 <w:rFonts w:eastAsia="Calibri"/>
                 <w:color w:val="0070C0"/>
               </w:rPr>
-              <w:t>Masukan screenshot output disini</w:t>
+              <w:t>Masukan</w:t>
             </w:r>
+            <w:proofErr w:type="spellEnd"/>
+            <w:r>
+              <w:rPr>
+                <w:rFonts w:eastAsia="Calibri"/>
+                <w:color w:val="0070C0"/>
+              </w:rPr>
+              <w:t xml:space="preserve"> screenshot output </w:t>
+            </w:r>
+            <w:proofErr w:type="spellStart"/>
+            <w:r>
+              <w:rPr>
+                <w:rFonts w:eastAsia="Calibri"/>
+                <w:color w:val="0070C0"/>
+              </w:rPr>
+              <w:t>disini</w:t>
+            </w:r>
+            <w:proofErr w:type="spellEnd"/>
           </w:p>
           <w:p>
             <w:pPr>
@@ -3223,6 +4797,119 @@
     </w:lvl>
   </w:abstractNum>
   <w:abstractNum w:abstractNumId="20" w15:restartNumberingAfterBreak="0">
+    <w:nsid w:val="5D67013B"/>
+    <w:multiLevelType w:val="hybridMultilevel"/>
+    <w:tmpl w:val="8382BBA0"/>
+    <w:lvl w:ilvl="0" w:tplc="D8001F0C">
+      <w:start w:val="1"/>
+      <w:numFmt w:val="bullet"/>
+      <w:lvlText w:val="-"/>
+      <w:lvlJc w:val="left"/>
+      <w:pPr>
+        <w:ind w:left="720" w:hanging="360"/>
+      </w:pPr>
+      <w:rPr>
+        <w:rFonts w:ascii="Times New Roman" w:eastAsia="Times New Roman" w:hAnsi="Times New Roman" w:cs="Times New Roman" w:hint="default"/>
+      </w:rPr>
+    </w:lvl>
+    <w:lvl w:ilvl="1" w:tplc="38090003" w:tentative="1">
+      <w:start w:val="1"/>
+      <w:numFmt w:val="bullet"/>
+      <w:lvlText w:val="o"/>
+      <w:lvlJc w:val="left"/>
+      <w:pPr>
+        <w:ind w:left="1440" w:hanging="360"/>
+      </w:pPr>
+      <w:rPr>
+        <w:rFonts w:ascii="Courier New" w:hAnsi="Courier New" w:cs="Courier New" w:hint="default"/>
+      </w:rPr>
+    </w:lvl>
+    <w:lvl w:ilvl="2" w:tplc="38090005" w:tentative="1">
+      <w:start w:val="1"/>
+      <w:numFmt w:val="bullet"/>
+      <w:lvlText w:val=""/>
+      <w:lvlJc w:val="left"/>
+      <w:pPr>
+        <w:ind w:left="2160" w:hanging="360"/>
+      </w:pPr>
+      <w:rPr>
+        <w:rFonts w:ascii="Wingdings" w:hAnsi="Wingdings" w:hint="default"/>
+      </w:rPr>
+    </w:lvl>
+    <w:lvl w:ilvl="3" w:tplc="38090001" w:tentative="1">
+      <w:start w:val="1"/>
+      <w:numFmt w:val="bullet"/>
+      <w:lvlText w:val=""/>
+      <w:lvlJc w:val="left"/>
+      <w:pPr>
+        <w:ind w:left="2880" w:hanging="360"/>
+      </w:pPr>
+      <w:rPr>
+        <w:rFonts w:ascii="Symbol" w:hAnsi="Symbol" w:hint="default"/>
+      </w:rPr>
+    </w:lvl>
+    <w:lvl w:ilvl="4" w:tplc="38090003" w:tentative="1">
+      <w:start w:val="1"/>
+      <w:numFmt w:val="bullet"/>
+      <w:lvlText w:val="o"/>
+      <w:lvlJc w:val="left"/>
+      <w:pPr>
+        <w:ind w:left="3600" w:hanging="360"/>
+      </w:pPr>
+      <w:rPr>
+        <w:rFonts w:ascii="Courier New" w:hAnsi="Courier New" w:cs="Courier New" w:hint="default"/>
+      </w:rPr>
+    </w:lvl>
+    <w:lvl w:ilvl="5" w:tplc="38090005" w:tentative="1">
+      <w:start w:val="1"/>
+      <w:numFmt w:val="bullet"/>
+      <w:lvlText w:val=""/>
+      <w:lvlJc w:val="left"/>
+      <w:pPr>
+        <w:ind w:left="4320" w:hanging="360"/>
+      </w:pPr>
+      <w:rPr>
+        <w:rFonts w:ascii="Wingdings" w:hAnsi="Wingdings" w:hint="default"/>
+      </w:rPr>
+    </w:lvl>
+    <w:lvl w:ilvl="6" w:tplc="38090001" w:tentative="1">
+      <w:start w:val="1"/>
+      <w:numFmt w:val="bullet"/>
+      <w:lvlText w:val=""/>
+      <w:lvlJc w:val="left"/>
+      <w:pPr>
+        <w:ind w:left="5040" w:hanging="360"/>
+      </w:pPr>
+      <w:rPr>
+        <w:rFonts w:ascii="Symbol" w:hAnsi="Symbol" w:hint="default"/>
+      </w:rPr>
+    </w:lvl>
+    <w:lvl w:ilvl="7" w:tplc="38090003" w:tentative="1">
+      <w:start w:val="1"/>
+      <w:numFmt w:val="bullet"/>
+      <w:lvlText w:val="o"/>
+      <w:lvlJc w:val="left"/>
+      <w:pPr>
+        <w:ind w:left="5760" w:hanging="360"/>
+      </w:pPr>
+      <w:rPr>
+        <w:rFonts w:ascii="Courier New" w:hAnsi="Courier New" w:cs="Courier New" w:hint="default"/>
+      </w:rPr>
+    </w:lvl>
+    <w:lvl w:ilvl="8" w:tplc="38090005" w:tentative="1">
+      <w:start w:val="1"/>
+      <w:numFmt w:val="bullet"/>
+      <w:lvlText w:val=""/>
+      <w:lvlJc w:val="left"/>
+      <w:pPr>
+        <w:ind w:left="6480" w:hanging="360"/>
+      </w:pPr>
+      <w:rPr>
+        <w:rFonts w:ascii="Wingdings" w:hAnsi="Wingdings" w:hint="default"/>
+      </w:rPr>
+    </w:lvl>
+  </w:abstractNum>
+  <w:abstractNum w:abstractNumId="21" w15:restartNumberingAfterBreak="0">
     <w:nsid w:val="5FF502A1"/>
     <w:multiLevelType w:val="hybridMultilevel"/>
     <w:tmpl w:val="5C827FD4"/>
@@ -3334,7 +5021,7 @@
       </w:rPr>
     </w:lvl>
   </w:abstractNum>
-  <w:abstractNum w:abstractNumId="21" w15:restartNumberingAfterBreak="0">
+  <w:abstractNum w:abstractNumId="22" w15:restartNumberingAfterBreak="0">
     <w:nsid w:val="67002507"/>
     <w:multiLevelType w:val="hybridMultilevel"/>
     <w:tmpl w:val="9F8E8DAA"/>
@@ -3423,7 +5110,7 @@
       </w:pPr>
     </w:lvl>
   </w:abstractNum>
-  <w:abstractNum w:abstractNumId="22" w15:restartNumberingAfterBreak="0">
+  <w:abstractNum w:abstractNumId="23" w15:restartNumberingAfterBreak="0">
     <w:nsid w:val="69AC46B4"/>
     <w:multiLevelType w:val="hybridMultilevel"/>
     <w:tmpl w:val="2EC80A4E"/>
@@ -3512,7 +5199,7 @@
       </w:pPr>
     </w:lvl>
   </w:abstractNum>
-  <w:abstractNum w:abstractNumId="23" w15:restartNumberingAfterBreak="0">
+  <w:abstractNum w:abstractNumId="24" w15:restartNumberingAfterBreak="0">
     <w:nsid w:val="6C4565DC"/>
     <w:multiLevelType w:val="hybridMultilevel"/>
     <w:tmpl w:val="9BBAD8DA"/>
@@ -3601,7 +5288,7 @@
       </w:pPr>
     </w:lvl>
   </w:abstractNum>
-  <w:abstractNum w:abstractNumId="24" w15:restartNumberingAfterBreak="0">
+  <w:abstractNum w:abstractNumId="25" w15:restartNumberingAfterBreak="0">
     <w:nsid w:val="6E366353"/>
     <w:multiLevelType w:val="hybridMultilevel"/>
     <w:tmpl w:val="E0C6AF46"/>
@@ -3690,7 +5377,7 @@
       </w:pPr>
     </w:lvl>
   </w:abstractNum>
-  <w:abstractNum w:abstractNumId="25" w15:restartNumberingAfterBreak="0">
+  <w:abstractNum w:abstractNumId="26" w15:restartNumberingAfterBreak="0">
     <w:nsid w:val="72742302"/>
     <w:multiLevelType w:val="hybridMultilevel"/>
     <w:tmpl w:val="57CCC87A"/>
@@ -3779,7 +5466,7 @@
       </w:pPr>
     </w:lvl>
   </w:abstractNum>
-  <w:abstractNum w:abstractNumId="26" w15:restartNumberingAfterBreak="0">
+  <w:abstractNum w:abstractNumId="27" w15:restartNumberingAfterBreak="0">
     <w:nsid w:val="72BA115A"/>
     <w:multiLevelType w:val="hybridMultilevel"/>
     <w:tmpl w:val="EE363086"/>
@@ -3868,7 +5555,7 @@
       </w:pPr>
     </w:lvl>
   </w:abstractNum>
-  <w:abstractNum w:abstractNumId="27" w15:restartNumberingAfterBreak="0">
+  <w:abstractNum w:abstractNumId="28" w15:restartNumberingAfterBreak="0">
     <w:nsid w:val="77764C90"/>
     <w:multiLevelType w:val="hybridMultilevel"/>
     <w:tmpl w:val="9356AE5A"/>
@@ -3957,7 +5644,7 @@
       </w:pPr>
     </w:lvl>
   </w:abstractNum>
-  <w:abstractNum w:abstractNumId="28" w15:restartNumberingAfterBreak="0">
+  <w:abstractNum w:abstractNumId="29" w15:restartNumberingAfterBreak="0">
     <w:nsid w:val="77F66CAF"/>
     <w:multiLevelType w:val="hybridMultilevel"/>
     <w:tmpl w:val="9F8E8DAA"/>
@@ -4046,7 +5733,7 @@
       </w:pPr>
     </w:lvl>
   </w:abstractNum>
-  <w:abstractNum w:abstractNumId="29" w15:restartNumberingAfterBreak="0">
+  <w:abstractNum w:abstractNumId="30" w15:restartNumberingAfterBreak="0">
     <w:nsid w:val="7C4F23A0"/>
     <w:multiLevelType w:val="hybridMultilevel"/>
     <w:tmpl w:val="EE363086"/>
@@ -4135,7 +5822,7 @@
       </w:pPr>
     </w:lvl>
   </w:abstractNum>
-  <w:abstractNum w:abstractNumId="30" w15:restartNumberingAfterBreak="0">
+  <w:abstractNum w:abstractNumId="31" w15:restartNumberingAfterBreak="0">
     <w:nsid w:val="7F037628"/>
     <w:multiLevelType w:val="hybridMultilevel"/>
     <w:tmpl w:val="9356AE5A"/>
@@ -4225,10 +5912,10 @@
     </w:lvl>
   </w:abstractNum>
   <w:num w:numId="1" w16cid:durableId="672299359">
-    <w:abstractNumId w:val="23"/>
+    <w:abstractNumId w:val="24"/>
   </w:num>
   <w:num w:numId="2" w16cid:durableId="1603144027">
-    <w:abstractNumId w:val="24"/>
+    <w:abstractNumId w:val="25"/>
   </w:num>
   <w:num w:numId="3" w16cid:durableId="934704238">
     <w:abstractNumId w:val="0"/>
@@ -4243,10 +5930,10 @@
     <w:abstractNumId w:val="18"/>
   </w:num>
   <w:num w:numId="7" w16cid:durableId="1575974196">
-    <w:abstractNumId w:val="22"/>
+    <w:abstractNumId w:val="23"/>
   </w:num>
   <w:num w:numId="8" w16cid:durableId="75976601">
-    <w:abstractNumId w:val="25"/>
+    <w:abstractNumId w:val="26"/>
   </w:num>
   <w:num w:numId="9" w16cid:durableId="659119559">
     <w:abstractNumId w:val="3"/>
@@ -4267,10 +5954,10 @@
     <w:abstractNumId w:val="6"/>
   </w:num>
   <w:num w:numId="15" w16cid:durableId="1050961791">
-    <w:abstractNumId w:val="28"/>
+    <w:abstractNumId w:val="29"/>
   </w:num>
   <w:num w:numId="16" w16cid:durableId="1133450792">
-    <w:abstractNumId w:val="21"/>
+    <w:abstractNumId w:val="22"/>
   </w:num>
   <w:num w:numId="17" w16cid:durableId="883101506">
     <w:abstractNumId w:val="5"/>
@@ -4282,7 +5969,7 @@
     <w:abstractNumId w:val="4"/>
   </w:num>
   <w:num w:numId="20" w16cid:durableId="1624117480">
-    <w:abstractNumId w:val="29"/>
+    <w:abstractNumId w:val="30"/>
   </w:num>
   <w:num w:numId="21" w16cid:durableId="1980826">
     <w:abstractNumId w:val="17"/>
@@ -4291,7 +5978,7 @@
     <w:abstractNumId w:val="2"/>
   </w:num>
   <w:num w:numId="23" w16cid:durableId="121465197">
-    <w:abstractNumId w:val="27"/>
+    <w:abstractNumId w:val="28"/>
   </w:num>
   <w:num w:numId="24" w16cid:durableId="1851290510">
     <w:abstractNumId w:val="1"/>
@@ -4300,10 +5987,10 @@
     <w:abstractNumId w:val="8"/>
   </w:num>
   <w:num w:numId="26" w16cid:durableId="1585647854">
-    <w:abstractNumId w:val="26"/>
+    <w:abstractNumId w:val="27"/>
   </w:num>
   <w:num w:numId="27" w16cid:durableId="1026255191">
-    <w:abstractNumId w:val="30"/>
+    <w:abstractNumId w:val="31"/>
   </w:num>
   <w:num w:numId="28" w16cid:durableId="1762531318">
     <w:abstractNumId w:val="11"/>
@@ -4312,10 +5999,13 @@
     <w:abstractNumId w:val="9"/>
   </w:num>
   <w:num w:numId="30" w16cid:durableId="891623614">
-    <w:abstractNumId w:val="20"/>
+    <w:abstractNumId w:val="21"/>
   </w:num>
   <w:num w:numId="31" w16cid:durableId="305551588">
     <w:abstractNumId w:val="14"/>
+  </w:num>
+  <w:num w:numId="32" w16cid:durableId="1382561828">
+    <w:abstractNumId w:val="20"/>
   </w:num>
 </w:numbering>
 </file>

--- a/Praktikum 4/Bab 9/Tugas Evaluasi Bab IX.docx
+++ b/Praktikum 4/Bab 9/Tugas Evaluasi Bab IX.docx
@@ -135,7 +135,39 @@
       </w:r>
       <w:proofErr w:type="spellEnd"/>
       <w:r>
-        <w:t xml:space="preserve"> salah </w:t>
+        <w:t xml:space="preserve"> </w:t>
+      </w:r>
+      <w:proofErr w:type="spellStart"/>
+      <w:r>
+        <w:t>mekanisme</w:t>
+      </w:r>
+      <w:proofErr w:type="spellEnd"/>
+      <w:r>
+        <w:t xml:space="preserve"> </w:t>
+      </w:r>
+      <w:proofErr w:type="spellStart"/>
+      <w:r>
+        <w:t>untuk</w:t>
+      </w:r>
+      <w:proofErr w:type="spellEnd"/>
+      <w:r>
+        <w:t xml:space="preserve"> </w:t>
+      </w:r>
+      <w:proofErr w:type="spellStart"/>
+      <w:proofErr w:type="gramStart"/>
+      <w:r>
+        <w:t>menangani</w:t>
+      </w:r>
+      <w:proofErr w:type="spellEnd"/>
+      <w:r>
+        <w:t xml:space="preserve"> </w:t>
+      </w:r>
+      <w:r>
+        <w:t xml:space="preserve"> salah</w:t>
+      </w:r>
+      <w:proofErr w:type="gramEnd"/>
+      <w:r>
+        <w:t xml:space="preserve"> </w:t>
       </w:r>
       <w:proofErr w:type="spellStart"/>
       <w:r>
@@ -270,12 +302,6 @@
         <w:t>berakhir</w:t>
       </w:r>
       <w:proofErr w:type="spellEnd"/>
-    </w:p>
-    <w:p>
-      <w:pPr>
-        <w:pStyle w:val="content-laporan"/>
-        <w:ind w:firstLine="0"/>
-      </w:pPr>
     </w:p>
     <w:p>
       <w:pPr>
@@ -1856,71 +1882,621 @@
     <w:p>
       <w:pPr>
         <w:pStyle w:val="source-code"/>
-      </w:pPr>
-      <w:r>
-        <w:t xml:space="preserve">Tulis </w:t>
-      </w:r>
-      <w:proofErr w:type="spellStart"/>
-      <w:r>
-        <w:t>kode</w:t>
-      </w:r>
-      <w:proofErr w:type="spellEnd"/>
-      <w:r>
-        <w:t xml:space="preserve"> program </w:t>
-      </w:r>
-      <w:proofErr w:type="spellStart"/>
-      <w:r>
-        <w:t>dikotak</w:t>
-      </w:r>
-      <w:proofErr w:type="spellEnd"/>
-      <w:r>
-        <w:t xml:space="preserve"> </w:t>
-      </w:r>
-      <w:proofErr w:type="spellStart"/>
-      <w:r>
-        <w:t>ini</w:t>
-      </w:r>
-      <w:proofErr w:type="spellEnd"/>
-      <w:r>
-        <w:t>...</w:t>
+        <w:rPr>
+          <w:lang w:val="en-ID"/>
+        </w:rPr>
+      </w:pPr>
+      <w:r>
+        <w:rPr>
+          <w:lang w:val="en-ID"/>
+        </w:rPr>
+        <w:t xml:space="preserve">import </w:t>
+      </w:r>
+      <w:proofErr w:type="gramStart"/>
+      <w:r>
+        <w:rPr>
+          <w:lang w:val="en-ID"/>
+        </w:rPr>
+        <w:t>java.io.*</w:t>
+      </w:r>
+      <w:proofErr w:type="gramEnd"/>
+      <w:r>
+        <w:rPr>
+          <w:lang w:val="en-ID"/>
+        </w:rPr>
+        <w:t>;</w:t>
       </w:r>
     </w:p>
     <w:p>
       <w:pPr>
         <w:pStyle w:val="source-code"/>
+        <w:rPr>
+          <w:lang w:val="en-ID"/>
+        </w:rPr>
       </w:pPr>
     </w:p>
     <w:p>
       <w:pPr>
         <w:pStyle w:val="source-code"/>
-      </w:pPr>
-      <w:r>
-        <w:t xml:space="preserve">1 </w:t>
-      </w:r>
-      <w:proofErr w:type="spellStart"/>
-      <w:r>
-        <w:t>kotak</w:t>
-      </w:r>
-      <w:proofErr w:type="spellEnd"/>
-      <w:r>
-        <w:t xml:space="preserve"> dan 1 </w:t>
-      </w:r>
-      <w:proofErr w:type="spellStart"/>
-      <w:r>
-        <w:t>Penjelasan</w:t>
-      </w:r>
-      <w:proofErr w:type="spellEnd"/>
-      <w:r>
-        <w:t xml:space="preserve"> </w:t>
-      </w:r>
-      <w:proofErr w:type="spellStart"/>
-      <w:r>
-        <w:t>untuk</w:t>
-      </w:r>
-      <w:proofErr w:type="spellEnd"/>
-      <w:r>
-        <w:t xml:space="preserve"> 1 Class</w:t>
-      </w:r>
+        <w:rPr>
+          <w:lang w:val="en-ID"/>
+        </w:rPr>
+      </w:pPr>
+      <w:r>
+        <w:rPr>
+          <w:lang w:val="en-ID"/>
+        </w:rPr>
+        <w:t xml:space="preserve">public class </w:t>
+      </w:r>
+      <w:proofErr w:type="spellStart"/>
+      <w:r>
+        <w:rPr>
+          <w:lang w:val="en-ID"/>
+        </w:rPr>
+        <w:t>CheckedException</w:t>
+      </w:r>
+      <w:proofErr w:type="spellEnd"/>
+      <w:r>
+        <w:rPr>
+          <w:lang w:val="en-ID"/>
+        </w:rPr>
+        <w:t xml:space="preserve"> {</w:t>
+      </w:r>
+    </w:p>
+    <w:p>
+      <w:pPr>
+        <w:pStyle w:val="source-code"/>
+        <w:rPr>
+          <w:lang w:val="en-ID"/>
+        </w:rPr>
+      </w:pPr>
+      <w:r>
+        <w:rPr>
+          <w:lang w:val="en-ID"/>
+        </w:rPr>
+        <w:t xml:space="preserve">    public static void </w:t>
+      </w:r>
+      <w:proofErr w:type="gramStart"/>
+      <w:r>
+        <w:rPr>
+          <w:lang w:val="en-ID"/>
+        </w:rPr>
+        <w:t>main(</w:t>
+      </w:r>
+      <w:proofErr w:type="gramEnd"/>
+      <w:r>
+        <w:rPr>
+          <w:lang w:val="en-ID"/>
+        </w:rPr>
+        <w:t xml:space="preserve">String[] </w:t>
+      </w:r>
+      <w:proofErr w:type="spellStart"/>
+      <w:r>
+        <w:rPr>
+          <w:i/>
+          <w:iCs/>
+          <w:lang w:val="en-ID"/>
+        </w:rPr>
+        <w:t>args</w:t>
+      </w:r>
+      <w:proofErr w:type="spellEnd"/>
+      <w:r>
+        <w:rPr>
+          <w:lang w:val="en-ID"/>
+        </w:rPr>
+        <w:t>) {</w:t>
+      </w:r>
+    </w:p>
+    <w:p>
+      <w:pPr>
+        <w:pStyle w:val="source-code"/>
+        <w:rPr>
+          <w:lang w:val="en-ID"/>
+        </w:rPr>
+      </w:pPr>
+      <w:r>
+        <w:rPr>
+          <w:lang w:val="en-ID"/>
+        </w:rPr>
+        <w:t>        try (</w:t>
+      </w:r>
+      <w:proofErr w:type="spellStart"/>
+      <w:r>
+        <w:rPr>
+          <w:lang w:val="en-ID"/>
+        </w:rPr>
+        <w:t>FileReader</w:t>
+      </w:r>
+      <w:proofErr w:type="spellEnd"/>
+      <w:r>
+        <w:rPr>
+          <w:lang w:val="en-ID"/>
+        </w:rPr>
+        <w:t xml:space="preserve"> </w:t>
+      </w:r>
+      <w:proofErr w:type="spellStart"/>
+      <w:r>
+        <w:rPr>
+          <w:lang w:val="en-ID"/>
+        </w:rPr>
+        <w:t>fileReader</w:t>
+      </w:r>
+      <w:proofErr w:type="spellEnd"/>
+      <w:r>
+        <w:rPr>
+          <w:lang w:val="en-ID"/>
+        </w:rPr>
+        <w:t xml:space="preserve"> = new </w:t>
+      </w:r>
+      <w:proofErr w:type="spellStart"/>
+      <w:r>
+        <w:rPr>
+          <w:lang w:val="en-ID"/>
+        </w:rPr>
+        <w:t>FileReader</w:t>
+      </w:r>
+      <w:proofErr w:type="spellEnd"/>
+      <w:r>
+        <w:rPr>
+          <w:lang w:val="en-ID"/>
+        </w:rPr>
+        <w:t>("nonexistent_file.txt");</w:t>
+      </w:r>
+    </w:p>
+    <w:p>
+      <w:pPr>
+        <w:pStyle w:val="source-code"/>
+        <w:rPr>
+          <w:lang w:val="en-ID"/>
+        </w:rPr>
+      </w:pPr>
+      <w:r>
+        <w:rPr>
+          <w:lang w:val="en-ID"/>
+        </w:rPr>
+        <w:t>             </w:t>
+      </w:r>
+      <w:proofErr w:type="spellStart"/>
+      <w:r>
+        <w:rPr>
+          <w:lang w:val="en-ID"/>
+        </w:rPr>
+        <w:t>BufferedReader</w:t>
+      </w:r>
+      <w:proofErr w:type="spellEnd"/>
+      <w:r>
+        <w:rPr>
+          <w:lang w:val="en-ID"/>
+        </w:rPr>
+        <w:t xml:space="preserve"> </w:t>
+      </w:r>
+      <w:proofErr w:type="spellStart"/>
+      <w:r>
+        <w:rPr>
+          <w:lang w:val="en-ID"/>
+        </w:rPr>
+        <w:t>bufferedReader</w:t>
+      </w:r>
+      <w:proofErr w:type="spellEnd"/>
+      <w:r>
+        <w:rPr>
+          <w:lang w:val="en-ID"/>
+        </w:rPr>
+        <w:t xml:space="preserve"> = new </w:t>
+      </w:r>
+      <w:proofErr w:type="spellStart"/>
+      <w:r>
+        <w:rPr>
+          <w:lang w:val="en-ID"/>
+        </w:rPr>
+        <w:t>BufferedReader</w:t>
+      </w:r>
+      <w:proofErr w:type="spellEnd"/>
+      <w:r>
+        <w:rPr>
+          <w:lang w:val="en-ID"/>
+        </w:rPr>
+        <w:t>(</w:t>
+      </w:r>
+      <w:proofErr w:type="spellStart"/>
+      <w:r>
+        <w:rPr>
+          <w:lang w:val="en-ID"/>
+        </w:rPr>
+        <w:t>fileReader</w:t>
+      </w:r>
+      <w:proofErr w:type="spellEnd"/>
+      <w:r>
+        <w:rPr>
+          <w:lang w:val="en-ID"/>
+        </w:rPr>
+        <w:t>)) {</w:t>
+      </w:r>
+    </w:p>
+    <w:p>
+      <w:pPr>
+        <w:pStyle w:val="source-code"/>
+        <w:rPr>
+          <w:lang w:val="en-ID"/>
+        </w:rPr>
+      </w:pPr>
+    </w:p>
+    <w:p>
+      <w:pPr>
+        <w:pStyle w:val="source-code"/>
+        <w:rPr>
+          <w:lang w:val="en-ID"/>
+        </w:rPr>
+      </w:pPr>
+      <w:r>
+        <w:rPr>
+          <w:lang w:val="en-ID"/>
+        </w:rPr>
+        <w:t>            String line;</w:t>
+      </w:r>
+    </w:p>
+    <w:p>
+      <w:pPr>
+        <w:pStyle w:val="source-code"/>
+        <w:rPr>
+          <w:lang w:val="en-ID"/>
+        </w:rPr>
+      </w:pPr>
+      <w:r>
+        <w:rPr>
+          <w:lang w:val="en-ID"/>
+        </w:rPr>
+        <w:t xml:space="preserve">            while ((line = </w:t>
+      </w:r>
+      <w:proofErr w:type="spellStart"/>
+      <w:r>
+        <w:rPr>
+          <w:lang w:val="en-ID"/>
+        </w:rPr>
+        <w:t>bufferedReader.readLine</w:t>
+      </w:r>
+      <w:proofErr w:type="spellEnd"/>
+      <w:r>
+        <w:rPr>
+          <w:lang w:val="en-ID"/>
+        </w:rPr>
+        <w:t>()</w:t>
+      </w:r>
+      <w:proofErr w:type="gramStart"/>
+      <w:r>
+        <w:rPr>
+          <w:lang w:val="en-ID"/>
+        </w:rPr>
+        <w:t>) !</w:t>
+      </w:r>
+      <w:proofErr w:type="gramEnd"/>
+      <w:r>
+        <w:rPr>
+          <w:lang w:val="en-ID"/>
+        </w:rPr>
+        <w:t>= null) {</w:t>
+      </w:r>
+    </w:p>
+    <w:p>
+      <w:pPr>
+        <w:pStyle w:val="source-code"/>
+        <w:rPr>
+          <w:lang w:val="en-ID"/>
+        </w:rPr>
+      </w:pPr>
+      <w:r>
+        <w:rPr>
+          <w:lang w:val="en-ID"/>
+        </w:rPr>
+        <w:t xml:space="preserve">                </w:t>
+      </w:r>
+      <w:proofErr w:type="spellStart"/>
+      <w:r>
+        <w:rPr>
+          <w:lang w:val="en-ID"/>
+        </w:rPr>
+        <w:t>System.out.println</w:t>
+      </w:r>
+      <w:proofErr w:type="spellEnd"/>
+      <w:r>
+        <w:rPr>
+          <w:lang w:val="en-ID"/>
+        </w:rPr>
+        <w:t>(line);</w:t>
+      </w:r>
+    </w:p>
+    <w:p>
+      <w:pPr>
+        <w:pStyle w:val="source-code"/>
+        <w:rPr>
+          <w:lang w:val="en-ID"/>
+        </w:rPr>
+      </w:pPr>
+      <w:r>
+        <w:rPr>
+          <w:lang w:val="en-ID"/>
+        </w:rPr>
+        <w:t>            }</w:t>
+      </w:r>
+    </w:p>
+    <w:p>
+      <w:pPr>
+        <w:pStyle w:val="source-code"/>
+        <w:rPr>
+          <w:lang w:val="en-ID"/>
+        </w:rPr>
+      </w:pPr>
+      <w:r>
+        <w:rPr>
+          <w:lang w:val="en-ID"/>
+        </w:rPr>
+        <w:t>        } catch (</w:t>
+      </w:r>
+      <w:proofErr w:type="spellStart"/>
+      <w:r>
+        <w:rPr>
+          <w:lang w:val="en-ID"/>
+        </w:rPr>
+        <w:t>FileNotFoundException</w:t>
+      </w:r>
+      <w:proofErr w:type="spellEnd"/>
+      <w:r>
+        <w:rPr>
+          <w:lang w:val="en-ID"/>
+        </w:rPr>
+        <w:t xml:space="preserve"> </w:t>
+      </w:r>
+      <w:r>
+        <w:rPr>
+          <w:i/>
+          <w:iCs/>
+          <w:lang w:val="en-ID"/>
+        </w:rPr>
+        <w:t>e</w:t>
+      </w:r>
+      <w:r>
+        <w:rPr>
+          <w:lang w:val="en-ID"/>
+        </w:rPr>
+        <w:t>) {</w:t>
+      </w:r>
+    </w:p>
+    <w:p>
+      <w:pPr>
+        <w:pStyle w:val="source-code"/>
+        <w:rPr>
+          <w:lang w:val="en-ID"/>
+        </w:rPr>
+      </w:pPr>
+      <w:r>
+        <w:rPr>
+          <w:lang w:val="en-ID"/>
+        </w:rPr>
+        <w:t xml:space="preserve">            </w:t>
+      </w:r>
+      <w:proofErr w:type="spellStart"/>
+      <w:r>
+        <w:rPr>
+          <w:lang w:val="en-ID"/>
+        </w:rPr>
+        <w:t>System.out.println</w:t>
+      </w:r>
+      <w:proofErr w:type="spellEnd"/>
+      <w:r>
+        <w:rPr>
+          <w:lang w:val="en-ID"/>
+        </w:rPr>
+        <w:t xml:space="preserve">("Error: File </w:t>
+      </w:r>
+      <w:proofErr w:type="spellStart"/>
+      <w:r>
+        <w:rPr>
+          <w:lang w:val="en-ID"/>
+        </w:rPr>
+        <w:t>tidak</w:t>
+      </w:r>
+      <w:proofErr w:type="spellEnd"/>
+      <w:r>
+        <w:rPr>
+          <w:lang w:val="en-ID"/>
+        </w:rPr>
+        <w:t xml:space="preserve"> </w:t>
+      </w:r>
+      <w:proofErr w:type="spellStart"/>
+      <w:r>
+        <w:rPr>
+          <w:lang w:val="en-ID"/>
+        </w:rPr>
+        <w:t>ditemukan</w:t>
+      </w:r>
+      <w:proofErr w:type="spellEnd"/>
+      <w:r>
+        <w:rPr>
+          <w:lang w:val="en-ID"/>
+        </w:rPr>
+        <w:t>.");</w:t>
+      </w:r>
+    </w:p>
+    <w:p>
+      <w:pPr>
+        <w:pStyle w:val="source-code"/>
+        <w:rPr>
+          <w:lang w:val="en-ID"/>
+        </w:rPr>
+      </w:pPr>
+      <w:r>
+        <w:rPr>
+          <w:lang w:val="en-ID"/>
+        </w:rPr>
+        <w:t>        } catch (</w:t>
+      </w:r>
+      <w:proofErr w:type="spellStart"/>
+      <w:r>
+        <w:rPr>
+          <w:lang w:val="en-ID"/>
+        </w:rPr>
+        <w:t>IOException</w:t>
+      </w:r>
+      <w:proofErr w:type="spellEnd"/>
+      <w:r>
+        <w:rPr>
+          <w:lang w:val="en-ID"/>
+        </w:rPr>
+        <w:t xml:space="preserve"> </w:t>
+      </w:r>
+      <w:r>
+        <w:rPr>
+          <w:i/>
+          <w:iCs/>
+          <w:lang w:val="en-ID"/>
+        </w:rPr>
+        <w:t>e</w:t>
+      </w:r>
+      <w:r>
+        <w:rPr>
+          <w:lang w:val="en-ID"/>
+        </w:rPr>
+        <w:t>) {</w:t>
+      </w:r>
+    </w:p>
+    <w:p>
+      <w:pPr>
+        <w:pStyle w:val="source-code"/>
+        <w:rPr>
+          <w:lang w:val="en-ID"/>
+        </w:rPr>
+      </w:pPr>
+      <w:r>
+        <w:rPr>
+          <w:lang w:val="en-ID"/>
+        </w:rPr>
+        <w:t xml:space="preserve">            </w:t>
+      </w:r>
+      <w:proofErr w:type="spellStart"/>
+      <w:r>
+        <w:rPr>
+          <w:lang w:val="en-ID"/>
+        </w:rPr>
+        <w:t>System.out.println</w:t>
+      </w:r>
+      <w:proofErr w:type="spellEnd"/>
+      <w:r>
+        <w:rPr>
+          <w:lang w:val="en-ID"/>
+        </w:rPr>
+        <w:t xml:space="preserve">("Error: </w:t>
+      </w:r>
+      <w:proofErr w:type="spellStart"/>
+      <w:r>
+        <w:rPr>
+          <w:lang w:val="en-ID"/>
+        </w:rPr>
+        <w:t>Terjadi</w:t>
+      </w:r>
+      <w:proofErr w:type="spellEnd"/>
+      <w:r>
+        <w:rPr>
+          <w:lang w:val="en-ID"/>
+        </w:rPr>
+        <w:t xml:space="preserve"> </w:t>
+      </w:r>
+      <w:proofErr w:type="spellStart"/>
+      <w:r>
+        <w:rPr>
+          <w:lang w:val="en-ID"/>
+        </w:rPr>
+        <w:t>kesalahan</w:t>
+      </w:r>
+      <w:proofErr w:type="spellEnd"/>
+      <w:r>
+        <w:rPr>
+          <w:lang w:val="en-ID"/>
+        </w:rPr>
+        <w:t xml:space="preserve"> </w:t>
+      </w:r>
+      <w:proofErr w:type="spellStart"/>
+      <w:r>
+        <w:rPr>
+          <w:lang w:val="en-ID"/>
+        </w:rPr>
+        <w:t>saat</w:t>
+      </w:r>
+      <w:proofErr w:type="spellEnd"/>
+      <w:r>
+        <w:rPr>
+          <w:lang w:val="en-ID"/>
+        </w:rPr>
+        <w:t xml:space="preserve"> </w:t>
+      </w:r>
+      <w:proofErr w:type="spellStart"/>
+      <w:r>
+        <w:rPr>
+          <w:lang w:val="en-ID"/>
+        </w:rPr>
+        <w:t>membaca</w:t>
+      </w:r>
+      <w:proofErr w:type="spellEnd"/>
+      <w:r>
+        <w:rPr>
+          <w:lang w:val="en-ID"/>
+        </w:rPr>
+        <w:t xml:space="preserve"> file.");</w:t>
+      </w:r>
+    </w:p>
+    <w:p>
+      <w:pPr>
+        <w:pStyle w:val="source-code"/>
+        <w:rPr>
+          <w:lang w:val="en-ID"/>
+        </w:rPr>
+      </w:pPr>
+      <w:r>
+        <w:rPr>
+          <w:lang w:val="en-ID"/>
+        </w:rPr>
+        <w:t>        }</w:t>
+      </w:r>
+    </w:p>
+    <w:p>
+      <w:pPr>
+        <w:pStyle w:val="source-code"/>
+        <w:rPr>
+          <w:lang w:val="en-ID"/>
+        </w:rPr>
+      </w:pPr>
+      <w:r>
+        <w:rPr>
+          <w:lang w:val="en-ID"/>
+        </w:rPr>
+        <w:t>    }</w:t>
+      </w:r>
+    </w:p>
+    <w:p>
+      <w:pPr>
+        <w:pStyle w:val="source-code"/>
+        <w:rPr>
+          <w:lang w:val="en-ID"/>
+        </w:rPr>
+      </w:pPr>
+      <w:r>
+        <w:rPr>
+          <w:lang w:val="en-ID"/>
+        </w:rPr>
+        <w:t>}</w:t>
+      </w:r>
+    </w:p>
+    <w:p>
+      <w:pPr>
+        <w:pStyle w:val="source-code"/>
+        <w:rPr>
+          <w:lang w:val="en-ID"/>
+        </w:rPr>
+      </w:pPr>
+    </w:p>
+    <w:p>
+      <w:pPr>
+        <w:pStyle w:val="source-code"/>
+      </w:pPr>
     </w:p>
     <w:p>
       <w:pPr>
@@ -1946,53 +2522,465 @@
     <w:p>
       <w:pPr>
         <w:pStyle w:val="content-laporan"/>
-        <w:rPr>
-          <w:rFonts w:eastAsia="Calibri"/>
-        </w:rPr>
-      </w:pPr>
-      <w:r>
-        <w:rPr>
-          <w:rFonts w:eastAsia="Calibri"/>
-        </w:rPr>
-        <w:t xml:space="preserve">Tulis </w:t>
-      </w:r>
-      <w:proofErr w:type="spellStart"/>
-      <w:r>
-        <w:rPr>
-          <w:rFonts w:eastAsia="Calibri"/>
-        </w:rPr>
-        <w:t>Penjelasan</w:t>
-      </w:r>
-      <w:proofErr w:type="spellEnd"/>
-      <w:r>
-        <w:rPr>
-          <w:rFonts w:eastAsia="Calibri"/>
-        </w:rPr>
-        <w:t xml:space="preserve"> </w:t>
-      </w:r>
-      <w:proofErr w:type="spellStart"/>
-      <w:r>
-        <w:rPr>
-          <w:rFonts w:eastAsia="Calibri"/>
-        </w:rPr>
-        <w:t>disini</w:t>
-      </w:r>
-      <w:proofErr w:type="spellEnd"/>
-      <w:r>
-        <w:rPr>
-          <w:rFonts w:eastAsia="Calibri"/>
-        </w:rPr>
-        <w:t xml:space="preserve"> …</w:t>
-      </w:r>
-    </w:p>
-    <w:p>
-      <w:pPr>
-        <w:pStyle w:val="content-laporan"/>
         <w:ind w:firstLine="0"/>
         <w:rPr>
           <w:rFonts w:eastAsia="Calibri"/>
         </w:rPr>
       </w:pPr>
+      <w:r>
+        <w:rPr>
+          <w:rFonts w:eastAsia="Calibri"/>
+        </w:rPr>
+        <w:t xml:space="preserve">Kode </w:t>
+      </w:r>
+      <w:proofErr w:type="spellStart"/>
+      <w:r>
+        <w:rPr>
+          <w:rFonts w:eastAsia="Calibri"/>
+        </w:rPr>
+        <w:t>ini</w:t>
+      </w:r>
+      <w:proofErr w:type="spellEnd"/>
+      <w:r>
+        <w:rPr>
+          <w:rFonts w:eastAsia="Calibri"/>
+        </w:rPr>
+        <w:t xml:space="preserve"> </w:t>
+      </w:r>
+      <w:proofErr w:type="spellStart"/>
+      <w:r>
+        <w:rPr>
+          <w:rFonts w:eastAsia="Calibri"/>
+        </w:rPr>
+        <w:t>membaca</w:t>
+      </w:r>
+      <w:proofErr w:type="spellEnd"/>
+      <w:r>
+        <w:rPr>
+          <w:rFonts w:eastAsia="Calibri"/>
+        </w:rPr>
+        <w:t xml:space="preserve"> file </w:t>
+      </w:r>
+      <w:proofErr w:type="spellStart"/>
+      <w:r>
+        <w:rPr>
+          <w:rFonts w:eastAsia="Calibri"/>
+        </w:rPr>
+        <w:t>menggunakan</w:t>
+      </w:r>
+      <w:proofErr w:type="spellEnd"/>
+      <w:r>
+        <w:rPr>
+          <w:rFonts w:eastAsia="Calibri"/>
+        </w:rPr>
+        <w:t xml:space="preserve"> </w:t>
+      </w:r>
+      <w:proofErr w:type="spellStart"/>
+      <w:r>
+        <w:rPr>
+          <w:rFonts w:eastAsia="Calibri"/>
+        </w:rPr>
+        <w:t>FileReader</w:t>
+      </w:r>
+      <w:proofErr w:type="spellEnd"/>
+      <w:r>
+        <w:rPr>
+          <w:rFonts w:eastAsia="Calibri"/>
+        </w:rPr>
+        <w:t xml:space="preserve"> dan </w:t>
+      </w:r>
+      <w:proofErr w:type="spellStart"/>
+      <w:r>
+        <w:rPr>
+          <w:rFonts w:eastAsia="Calibri"/>
+        </w:rPr>
+        <w:t>BufferedReader</w:t>
+      </w:r>
+      <w:proofErr w:type="spellEnd"/>
+      <w:r>
+        <w:rPr>
+          <w:rFonts w:eastAsia="Calibri"/>
+        </w:rPr>
+        <w:t xml:space="preserve"> </w:t>
+      </w:r>
+      <w:proofErr w:type="spellStart"/>
+      <w:r>
+        <w:rPr>
+          <w:rFonts w:eastAsia="Calibri"/>
+        </w:rPr>
+        <w:t>dalam</w:t>
+      </w:r>
+      <w:proofErr w:type="spellEnd"/>
+      <w:r>
+        <w:rPr>
+          <w:rFonts w:eastAsia="Calibri"/>
+        </w:rPr>
+        <w:t xml:space="preserve"> </w:t>
+      </w:r>
+      <w:proofErr w:type="spellStart"/>
+      <w:r>
+        <w:rPr>
+          <w:rFonts w:eastAsia="Calibri"/>
+        </w:rPr>
+        <w:t>blok</w:t>
+      </w:r>
+      <w:proofErr w:type="spellEnd"/>
+      <w:r>
+        <w:rPr>
+          <w:rFonts w:eastAsia="Calibri"/>
+        </w:rPr>
+        <w:t xml:space="preserve"> try-with-resources, </w:t>
+      </w:r>
+      <w:proofErr w:type="spellStart"/>
+      <w:r>
+        <w:rPr>
+          <w:rFonts w:eastAsia="Calibri"/>
+        </w:rPr>
+        <w:t>memastikan</w:t>
+      </w:r>
+      <w:proofErr w:type="spellEnd"/>
+      <w:r>
+        <w:rPr>
+          <w:rFonts w:eastAsia="Calibri"/>
+        </w:rPr>
+        <w:t xml:space="preserve"> </w:t>
+      </w:r>
+      <w:proofErr w:type="spellStart"/>
+      <w:r>
+        <w:rPr>
+          <w:rFonts w:eastAsia="Calibri"/>
+        </w:rPr>
+        <w:t>sumber</w:t>
+      </w:r>
+      <w:proofErr w:type="spellEnd"/>
+      <w:r>
+        <w:rPr>
+          <w:rFonts w:eastAsia="Calibri"/>
+        </w:rPr>
+        <w:t xml:space="preserve"> </w:t>
+      </w:r>
+      <w:proofErr w:type="spellStart"/>
+      <w:r>
+        <w:rPr>
+          <w:rFonts w:eastAsia="Calibri"/>
+        </w:rPr>
+        <w:t>daya</w:t>
+      </w:r>
+      <w:proofErr w:type="spellEnd"/>
+      <w:r>
+        <w:rPr>
+          <w:rFonts w:eastAsia="Calibri"/>
+        </w:rPr>
+        <w:t xml:space="preserve"> </w:t>
+      </w:r>
+      <w:proofErr w:type="spellStart"/>
+      <w:r>
+        <w:rPr>
+          <w:rFonts w:eastAsia="Calibri"/>
+        </w:rPr>
+        <w:t>ditutup</w:t>
+      </w:r>
+      <w:proofErr w:type="spellEnd"/>
+      <w:r>
+        <w:rPr>
+          <w:rFonts w:eastAsia="Calibri"/>
+        </w:rPr>
+        <w:t xml:space="preserve"> </w:t>
+      </w:r>
+      <w:proofErr w:type="spellStart"/>
+      <w:r>
+        <w:rPr>
+          <w:rFonts w:eastAsia="Calibri"/>
+        </w:rPr>
+        <w:t>otomatis</w:t>
+      </w:r>
+      <w:proofErr w:type="spellEnd"/>
+      <w:r>
+        <w:rPr>
+          <w:rFonts w:eastAsia="Calibri"/>
+        </w:rPr>
+        <w:t xml:space="preserve">. Jika file </w:t>
+      </w:r>
+      <w:proofErr w:type="spellStart"/>
+      <w:r>
+        <w:rPr>
+          <w:rFonts w:eastAsia="Calibri"/>
+        </w:rPr>
+        <w:t>tidak</w:t>
+      </w:r>
+      <w:proofErr w:type="spellEnd"/>
+      <w:r>
+        <w:rPr>
+          <w:rFonts w:eastAsia="Calibri"/>
+        </w:rPr>
+        <w:t xml:space="preserve"> </w:t>
+      </w:r>
+      <w:proofErr w:type="spellStart"/>
+      <w:r>
+        <w:rPr>
+          <w:rFonts w:eastAsia="Calibri"/>
+        </w:rPr>
+        <w:t>ditemukan</w:t>
+      </w:r>
+      <w:proofErr w:type="spellEnd"/>
+      <w:r>
+        <w:rPr>
+          <w:rFonts w:eastAsia="Calibri"/>
+        </w:rPr>
+        <w:t xml:space="preserve">, </w:t>
+      </w:r>
+      <w:proofErr w:type="spellStart"/>
+      <w:r>
+        <w:rPr>
+          <w:rFonts w:eastAsia="Calibri"/>
+        </w:rPr>
+        <w:t>FileNotFoundException</w:t>
+      </w:r>
+      <w:proofErr w:type="spellEnd"/>
+      <w:r>
+        <w:rPr>
+          <w:rFonts w:eastAsia="Calibri"/>
+        </w:rPr>
+        <w:t xml:space="preserve"> </w:t>
+      </w:r>
+      <w:proofErr w:type="spellStart"/>
+      <w:r>
+        <w:rPr>
+          <w:rFonts w:eastAsia="Calibri"/>
+        </w:rPr>
+        <w:t>ditangani</w:t>
+      </w:r>
+      <w:proofErr w:type="spellEnd"/>
+      <w:r>
+        <w:rPr>
+          <w:rFonts w:eastAsia="Calibri"/>
+        </w:rPr>
+        <w:t xml:space="preserve"> </w:t>
+      </w:r>
+      <w:proofErr w:type="spellStart"/>
+      <w:r>
+        <w:rPr>
+          <w:rFonts w:eastAsia="Calibri"/>
+        </w:rPr>
+        <w:t>dengan</w:t>
+      </w:r>
+      <w:proofErr w:type="spellEnd"/>
+      <w:r>
+        <w:rPr>
+          <w:rFonts w:eastAsia="Calibri"/>
+        </w:rPr>
+        <w:t xml:space="preserve"> </w:t>
+      </w:r>
+      <w:proofErr w:type="spellStart"/>
+      <w:r>
+        <w:rPr>
+          <w:rFonts w:eastAsia="Calibri"/>
+        </w:rPr>
+        <w:t>pesan</w:t>
+      </w:r>
+      <w:proofErr w:type="spellEnd"/>
+      <w:r>
+        <w:rPr>
+          <w:rFonts w:eastAsia="Calibri"/>
+        </w:rPr>
+        <w:t xml:space="preserve"> "File </w:t>
+      </w:r>
+      <w:proofErr w:type="spellStart"/>
+      <w:r>
+        <w:rPr>
+          <w:rFonts w:eastAsia="Calibri"/>
+        </w:rPr>
+        <w:t>tidak</w:t>
+      </w:r>
+      <w:proofErr w:type="spellEnd"/>
+      <w:r>
+        <w:rPr>
+          <w:rFonts w:eastAsia="Calibri"/>
+        </w:rPr>
+        <w:t xml:space="preserve"> </w:t>
+      </w:r>
+      <w:proofErr w:type="spellStart"/>
+      <w:r>
+        <w:rPr>
+          <w:rFonts w:eastAsia="Calibri"/>
+        </w:rPr>
+        <w:t>ditemukan</w:t>
+      </w:r>
+      <w:proofErr w:type="spellEnd"/>
+      <w:r>
+        <w:rPr>
+          <w:rFonts w:eastAsia="Calibri"/>
+        </w:rPr>
+        <w:t xml:space="preserve">." Jika </w:t>
+      </w:r>
+      <w:proofErr w:type="spellStart"/>
+      <w:r>
+        <w:rPr>
+          <w:rFonts w:eastAsia="Calibri"/>
+        </w:rPr>
+        <w:t>terjadi</w:t>
+      </w:r>
+      <w:proofErr w:type="spellEnd"/>
+      <w:r>
+        <w:rPr>
+          <w:rFonts w:eastAsia="Calibri"/>
+        </w:rPr>
+        <w:t xml:space="preserve"> </w:t>
+      </w:r>
+      <w:proofErr w:type="spellStart"/>
+      <w:r>
+        <w:rPr>
+          <w:rFonts w:eastAsia="Calibri"/>
+        </w:rPr>
+        <w:t>kesalahan</w:t>
+      </w:r>
+      <w:proofErr w:type="spellEnd"/>
+      <w:r>
+        <w:rPr>
+          <w:rFonts w:eastAsia="Calibri"/>
+        </w:rPr>
+        <w:t xml:space="preserve"> lain </w:t>
+      </w:r>
+      <w:proofErr w:type="spellStart"/>
+      <w:r>
+        <w:rPr>
+          <w:rFonts w:eastAsia="Calibri"/>
+        </w:rPr>
+        <w:t>saat</w:t>
+      </w:r>
+      <w:proofErr w:type="spellEnd"/>
+      <w:r>
+        <w:rPr>
+          <w:rFonts w:eastAsia="Calibri"/>
+        </w:rPr>
+        <w:t xml:space="preserve"> </w:t>
+      </w:r>
+      <w:proofErr w:type="spellStart"/>
+      <w:r>
+        <w:rPr>
+          <w:rFonts w:eastAsia="Calibri"/>
+        </w:rPr>
+        <w:t>membaca</w:t>
+      </w:r>
+      <w:proofErr w:type="spellEnd"/>
+      <w:r>
+        <w:rPr>
+          <w:rFonts w:eastAsia="Calibri"/>
+        </w:rPr>
+        <w:t xml:space="preserve"> file, </w:t>
+      </w:r>
+      <w:proofErr w:type="spellStart"/>
+      <w:r>
+        <w:rPr>
+          <w:rFonts w:eastAsia="Calibri"/>
+        </w:rPr>
+        <w:t>IOException</w:t>
+      </w:r>
+      <w:proofErr w:type="spellEnd"/>
+      <w:r>
+        <w:rPr>
+          <w:rFonts w:eastAsia="Calibri"/>
+        </w:rPr>
+        <w:t xml:space="preserve"> </w:t>
+      </w:r>
+      <w:proofErr w:type="spellStart"/>
+      <w:r>
+        <w:rPr>
+          <w:rFonts w:eastAsia="Calibri"/>
+        </w:rPr>
+        <w:t>ditangani</w:t>
+      </w:r>
+      <w:proofErr w:type="spellEnd"/>
+      <w:r>
+        <w:rPr>
+          <w:rFonts w:eastAsia="Calibri"/>
+        </w:rPr>
+        <w:t xml:space="preserve"> </w:t>
+      </w:r>
+      <w:proofErr w:type="spellStart"/>
+      <w:r>
+        <w:rPr>
+          <w:rFonts w:eastAsia="Calibri"/>
+        </w:rPr>
+        <w:t>dengan</w:t>
+      </w:r>
+      <w:proofErr w:type="spellEnd"/>
+      <w:r>
+        <w:rPr>
+          <w:rFonts w:eastAsia="Calibri"/>
+        </w:rPr>
+        <w:t xml:space="preserve"> </w:t>
+      </w:r>
+      <w:proofErr w:type="spellStart"/>
+      <w:r>
+        <w:rPr>
+          <w:rFonts w:eastAsia="Calibri"/>
+        </w:rPr>
+        <w:t>pesan</w:t>
+      </w:r>
+      <w:proofErr w:type="spellEnd"/>
+      <w:r>
+        <w:rPr>
+          <w:rFonts w:eastAsia="Calibri"/>
+        </w:rPr>
+        <w:t xml:space="preserve"> "</w:t>
+      </w:r>
+      <w:proofErr w:type="spellStart"/>
+      <w:r>
+        <w:rPr>
+          <w:rFonts w:eastAsia="Calibri"/>
+        </w:rPr>
+        <w:t>Terjadi</w:t>
+      </w:r>
+      <w:proofErr w:type="spellEnd"/>
+      <w:r>
+        <w:rPr>
+          <w:rFonts w:eastAsia="Calibri"/>
+        </w:rPr>
+        <w:t xml:space="preserve"> </w:t>
+      </w:r>
+      <w:proofErr w:type="spellStart"/>
+      <w:r>
+        <w:rPr>
+          <w:rFonts w:eastAsia="Calibri"/>
+        </w:rPr>
+        <w:t>kesalahan</w:t>
+      </w:r>
+      <w:proofErr w:type="spellEnd"/>
+      <w:r>
+        <w:rPr>
+          <w:rFonts w:eastAsia="Calibri"/>
+        </w:rPr>
+        <w:t xml:space="preserve"> </w:t>
+      </w:r>
+      <w:proofErr w:type="spellStart"/>
+      <w:r>
+        <w:rPr>
+          <w:rFonts w:eastAsia="Calibri"/>
+        </w:rPr>
+        <w:t>saat</w:t>
+      </w:r>
+      <w:proofErr w:type="spellEnd"/>
+      <w:r>
+        <w:rPr>
+          <w:rFonts w:eastAsia="Calibri"/>
+        </w:rPr>
+        <w:t xml:space="preserve"> </w:t>
+      </w:r>
+      <w:proofErr w:type="spellStart"/>
+      <w:r>
+        <w:rPr>
+          <w:rFonts w:eastAsia="Calibri"/>
+        </w:rPr>
+        <w:t>membaca</w:t>
+      </w:r>
+      <w:proofErr w:type="spellEnd"/>
+      <w:r>
+        <w:rPr>
+          <w:rFonts w:eastAsia="Calibri"/>
+        </w:rPr>
+        <w:t xml:space="preserve"> file."</w:t>
+      </w:r>
     </w:p>
     <w:p>
       <w:pPr>
@@ -2034,39 +3022,47 @@
                 <w:color w:val="0070C0"/>
               </w:rPr>
             </w:pPr>
-            <w:proofErr w:type="spellStart"/>
             <w:r>
               <w:rPr>
                 <w:rFonts w:eastAsia="Calibri"/>
                 <w:color w:val="0070C0"/>
               </w:rPr>
-              <w:t>Masukan</w:t>
+              <w:drawing>
+                <wp:inline distT="0" distB="0" distL="0" distR="0" wp14:anchorId="46B41F70" wp14:editId="0726E142">
+                  <wp:extent cx="4610743" cy="924054"/>
+                  <wp:effectExtent l="0" t="0" r="0" b="9525"/>
+                  <wp:docPr id="2067943252" name="Picture 1"/>
+                  <wp:cNvGraphicFramePr>
+                    <a:graphicFrameLocks xmlns:a="http://schemas.openxmlformats.org/drawingml/2006/main" noChangeAspect="1"/>
+                  </wp:cNvGraphicFramePr>
+                  <a:graphic xmlns:a="http://schemas.openxmlformats.org/drawingml/2006/main">
+                    <a:graphicData uri="http://schemas.openxmlformats.org/drawingml/2006/picture">
+                      <pic:pic xmlns:pic="http://schemas.openxmlformats.org/drawingml/2006/picture">
+                        <pic:nvPicPr>
+                          <pic:cNvPr id="2067943252" name=""/>
+                          <pic:cNvPicPr/>
+                        </pic:nvPicPr>
+                        <pic:blipFill>
+                          <a:blip r:embed="rId8"/>
+                          <a:stretch>
+                            <a:fillRect/>
+                          </a:stretch>
+                        </pic:blipFill>
+                        <pic:spPr>
+                          <a:xfrm>
+                            <a:off x="0" y="0"/>
+                            <a:ext cx="4610743" cy="924054"/>
+                          </a:xfrm>
+                          <a:prstGeom prst="rect">
+                            <a:avLst/>
+                          </a:prstGeom>
+                        </pic:spPr>
+                      </pic:pic>
+                    </a:graphicData>
+                  </a:graphic>
+                </wp:inline>
+              </w:drawing>
             </w:r>
-            <w:proofErr w:type="spellEnd"/>
-            <w:r>
-              <w:rPr>
-                <w:rFonts w:eastAsia="Calibri"/>
-                <w:color w:val="0070C0"/>
-              </w:rPr>
-              <w:t xml:space="preserve"> screenshot output </w:t>
-            </w:r>
-            <w:proofErr w:type="spellStart"/>
-            <w:r>
-              <w:rPr>
-                <w:rFonts w:eastAsia="Calibri"/>
-                <w:color w:val="0070C0"/>
-              </w:rPr>
-              <w:t>disini</w:t>
-            </w:r>
-            <w:proofErr w:type="spellEnd"/>
-          </w:p>
-          <w:p>
-            <w:pPr>
-              <w:rPr>
-                <w:rFonts w:eastAsia="Calibri"/>
-                <w:color w:val="0070C0"/>
-              </w:rPr>
-            </w:pPr>
           </w:p>
         </w:tc>
       </w:tr>
@@ -2074,6 +3070,7 @@
     <w:p>
       <w:pPr>
         <w:pStyle w:val="content-laporan"/>
+        <w:ind w:firstLine="0"/>
         <w:rPr>
           <w:rFonts w:eastAsia="Calibri"/>
         </w:rPr>
@@ -2122,203 +3119,529 @@
     <w:p>
       <w:pPr>
         <w:pStyle w:val="Heading2"/>
-        <w:rPr>
-          <w:lang w:val="en-ID" w:bidi="th-TH"/>
-        </w:rPr>
-      </w:pPr>
-      <w:r>
-        <w:rPr>
-          <w:lang w:val="en-ID" w:bidi="th-TH"/>
+      </w:pPr>
+      <w:r>
+        <w:t>Source Code</w:t>
+      </w:r>
+    </w:p>
+    <w:p>
+      <w:pPr>
+        <w:pStyle w:val="source-code"/>
+        <w:rPr>
+          <w:lang w:val="en-ID"/>
+        </w:rPr>
+      </w:pPr>
+      <w:r>
+        <w:rPr>
+          <w:lang w:val="en-ID"/>
+        </w:rPr>
+        <w:t xml:space="preserve">public class </w:t>
+      </w:r>
+      <w:proofErr w:type="spellStart"/>
+      <w:r>
+        <w:rPr>
+          <w:lang w:val="en-ID"/>
+        </w:rPr>
+        <w:t>UncheckedExceptionExample</w:t>
+      </w:r>
+      <w:proofErr w:type="spellEnd"/>
+      <w:r>
+        <w:rPr>
+          <w:lang w:val="en-ID"/>
+        </w:rPr>
+        <w:t xml:space="preserve"> {</w:t>
+      </w:r>
+    </w:p>
+    <w:p>
+      <w:pPr>
+        <w:pStyle w:val="source-code"/>
+        <w:rPr>
+          <w:lang w:val="en-ID"/>
+        </w:rPr>
+      </w:pPr>
+      <w:r>
+        <w:rPr>
+          <w:lang w:val="en-ID"/>
+        </w:rPr>
+        <w:t xml:space="preserve">    public static void </w:t>
+      </w:r>
+      <w:proofErr w:type="gramStart"/>
+      <w:r>
+        <w:rPr>
+          <w:lang w:val="en-ID"/>
+        </w:rPr>
+        <w:t>main(</w:t>
+      </w:r>
+      <w:proofErr w:type="gramEnd"/>
+      <w:r>
+        <w:rPr>
+          <w:lang w:val="en-ID"/>
+        </w:rPr>
+        <w:t xml:space="preserve">String[] </w:t>
+      </w:r>
+      <w:proofErr w:type="spellStart"/>
+      <w:r>
+        <w:rPr>
+          <w:i/>
+          <w:iCs/>
+          <w:lang w:val="en-ID"/>
+        </w:rPr>
+        <w:t>args</w:t>
+      </w:r>
+      <w:proofErr w:type="spellEnd"/>
+      <w:r>
+        <w:rPr>
+          <w:lang w:val="en-ID"/>
+        </w:rPr>
+        <w:t>) {</w:t>
+      </w:r>
+    </w:p>
+    <w:p>
+      <w:pPr>
+        <w:pStyle w:val="source-code"/>
+        <w:rPr>
+          <w:lang w:val="en-ID"/>
+        </w:rPr>
+      </w:pPr>
+      <w:r>
+        <w:rPr>
+          <w:lang w:val="en-ID"/>
+        </w:rPr>
+        <w:t>        try {</w:t>
+      </w:r>
+    </w:p>
+    <w:p>
+      <w:pPr>
+        <w:pStyle w:val="source-code"/>
+        <w:rPr>
+          <w:lang w:val="en-ID"/>
+        </w:rPr>
+      </w:pPr>
+      <w:r>
+        <w:rPr>
+          <w:lang w:val="en-ID"/>
+        </w:rPr>
+        <w:t>            int a = 10;</w:t>
+      </w:r>
+    </w:p>
+    <w:p>
+      <w:pPr>
+        <w:pStyle w:val="source-code"/>
+        <w:rPr>
+          <w:lang w:val="en-ID"/>
+        </w:rPr>
+      </w:pPr>
+      <w:r>
+        <w:rPr>
+          <w:lang w:val="en-ID"/>
+        </w:rPr>
+        <w:t>            int b = 0;</w:t>
+      </w:r>
+    </w:p>
+    <w:p>
+      <w:pPr>
+        <w:pStyle w:val="source-code"/>
+        <w:rPr>
+          <w:lang w:val="en-ID"/>
+        </w:rPr>
+      </w:pPr>
+      <w:r>
+        <w:rPr>
+          <w:lang w:val="en-ID"/>
+        </w:rPr>
+        <w:t xml:space="preserve">            int result = a / b; </w:t>
+      </w:r>
+    </w:p>
+    <w:p>
+      <w:pPr>
+        <w:pStyle w:val="source-code"/>
+        <w:rPr>
+          <w:lang w:val="en-ID"/>
+        </w:rPr>
+      </w:pPr>
+      <w:r>
+        <w:rPr>
+          <w:lang w:val="en-ID"/>
+        </w:rPr>
+        <w:t xml:space="preserve">        } catch (Exception </w:t>
+      </w:r>
+      <w:r>
+        <w:rPr>
+          <w:i/>
+          <w:iCs/>
+          <w:lang w:val="en-ID"/>
+        </w:rPr>
+        <w:t>e</w:t>
+      </w:r>
+      <w:r>
+        <w:rPr>
+          <w:lang w:val="en-ID"/>
+        </w:rPr>
+        <w:t>) {</w:t>
+      </w:r>
+    </w:p>
+    <w:p>
+      <w:pPr>
+        <w:pStyle w:val="source-code"/>
+        <w:rPr>
+          <w:lang w:val="en-ID"/>
+        </w:rPr>
+      </w:pPr>
+      <w:r>
+        <w:rPr>
+          <w:lang w:val="en-ID"/>
+        </w:rPr>
+        <w:t xml:space="preserve">            </w:t>
+      </w:r>
+      <w:proofErr w:type="spellStart"/>
+      <w:r>
+        <w:rPr>
+          <w:lang w:val="en-ID"/>
+        </w:rPr>
+        <w:t>System.out.println</w:t>
+      </w:r>
+      <w:proofErr w:type="spellEnd"/>
+      <w:r>
+        <w:rPr>
+          <w:lang w:val="en-ID"/>
+        </w:rPr>
+        <w:t>(</w:t>
+      </w:r>
+      <w:proofErr w:type="spellStart"/>
+      <w:proofErr w:type="gramStart"/>
+      <w:r>
+        <w:rPr>
+          <w:lang w:val="en-ID"/>
+        </w:rPr>
+        <w:t>e.getMessage</w:t>
+      </w:r>
+      <w:proofErr w:type="spellEnd"/>
+      <w:proofErr w:type="gramEnd"/>
+      <w:r>
+        <w:rPr>
+          <w:lang w:val="en-ID"/>
+        </w:rPr>
+        <w:t>());</w:t>
+      </w:r>
+    </w:p>
+    <w:p>
+      <w:pPr>
+        <w:pStyle w:val="source-code"/>
+        <w:rPr>
+          <w:lang w:val="en-ID"/>
+        </w:rPr>
+      </w:pPr>
+      <w:r>
+        <w:rPr>
+          <w:lang w:val="en-ID"/>
+        </w:rPr>
+        <w:t>        }</w:t>
+      </w:r>
+    </w:p>
+    <w:p>
+      <w:pPr>
+        <w:pStyle w:val="source-code"/>
+        <w:rPr>
+          <w:lang w:val="en-ID"/>
+        </w:rPr>
+      </w:pPr>
+    </w:p>
+    <w:p>
+      <w:pPr>
+        <w:pStyle w:val="source-code"/>
+        <w:rPr>
+          <w:lang w:val="en-ID"/>
+        </w:rPr>
+      </w:pPr>
+      <w:r>
+        <w:rPr>
+          <w:lang w:val="en-ID"/>
+        </w:rPr>
+        <w:t xml:space="preserve">        </w:t>
+      </w:r>
+      <w:r>
+        <w:rPr>
+          <w:i/>
+          <w:iCs/>
+          <w:lang w:val="en-ID"/>
+        </w:rPr>
+        <w:t xml:space="preserve">// </w:t>
+      </w:r>
+      <w:proofErr w:type="spellStart"/>
+      <w:r>
+        <w:rPr>
+          <w:i/>
+          <w:iCs/>
+          <w:lang w:val="en-ID"/>
+        </w:rPr>
+        <w:t>Contoh</w:t>
+      </w:r>
+      <w:proofErr w:type="spellEnd"/>
+      <w:r>
+        <w:rPr>
+          <w:i/>
+          <w:iCs/>
+          <w:lang w:val="en-ID"/>
+        </w:rPr>
+        <w:t xml:space="preserve"> </w:t>
+      </w:r>
+      <w:proofErr w:type="spellStart"/>
+      <w:r>
+        <w:rPr>
+          <w:i/>
+          <w:iCs/>
+          <w:lang w:val="en-ID"/>
+        </w:rPr>
+        <w:t>NullPointerException</w:t>
+      </w:r>
+      <w:proofErr w:type="spellEnd"/>
+    </w:p>
+    <w:p>
+      <w:pPr>
+        <w:pStyle w:val="source-code"/>
+        <w:rPr>
+          <w:lang w:val="en-ID"/>
+        </w:rPr>
+      </w:pPr>
+      <w:r>
+        <w:rPr>
+          <w:lang w:val="en-ID"/>
         </w:rPr>
         <w:lastRenderedPageBreak/>
-        <w:t xml:space="preserve">Soal </w:t>
-      </w:r>
-      <w:proofErr w:type="spellStart"/>
-      <w:r>
-        <w:rPr>
-          <w:lang w:val="en-ID" w:bidi="th-TH"/>
-        </w:rPr>
-        <w:t>Tugas</w:t>
-      </w:r>
-      <w:proofErr w:type="spellEnd"/>
-      <w:r>
-        <w:rPr>
-          <w:lang w:val="en-ID" w:bidi="th-TH"/>
-        </w:rPr>
-        <w:t xml:space="preserve"> &amp; </w:t>
-      </w:r>
-      <w:proofErr w:type="spellStart"/>
-      <w:r>
-        <w:rPr>
-          <w:lang w:val="en-ID" w:bidi="th-TH"/>
-        </w:rPr>
-        <w:t>Evaluasi</w:t>
-      </w:r>
-      <w:proofErr w:type="spellEnd"/>
+        <w:t>        try {</w:t>
+      </w:r>
+    </w:p>
+    <w:p>
+      <w:pPr>
+        <w:pStyle w:val="source-code"/>
+        <w:rPr>
+          <w:lang w:val="en-ID"/>
+        </w:rPr>
+      </w:pPr>
+      <w:r>
+        <w:rPr>
+          <w:lang w:val="en-ID"/>
+        </w:rPr>
+        <w:t>            String str = null;</w:t>
+      </w:r>
+    </w:p>
+    <w:p>
+      <w:pPr>
+        <w:pStyle w:val="source-code"/>
+        <w:rPr>
+          <w:lang w:val="en-ID"/>
+        </w:rPr>
+      </w:pPr>
+      <w:r>
+        <w:rPr>
+          <w:lang w:val="en-ID"/>
+        </w:rPr>
+        <w:t xml:space="preserve">            </w:t>
+      </w:r>
+      <w:proofErr w:type="spellStart"/>
+      <w:r>
+        <w:rPr>
+          <w:lang w:val="en-ID"/>
+        </w:rPr>
+        <w:t>System.out.println</w:t>
+      </w:r>
+      <w:proofErr w:type="spellEnd"/>
+      <w:r>
+        <w:rPr>
+          <w:lang w:val="en-ID"/>
+        </w:rPr>
+        <w:t>(</w:t>
+      </w:r>
+      <w:proofErr w:type="spellStart"/>
+      <w:proofErr w:type="gramStart"/>
+      <w:r>
+        <w:rPr>
+          <w:lang w:val="en-ID"/>
+        </w:rPr>
+        <w:t>str.length</w:t>
+      </w:r>
+      <w:proofErr w:type="spellEnd"/>
+      <w:proofErr w:type="gramEnd"/>
+      <w:r>
+        <w:rPr>
+          <w:lang w:val="en-ID"/>
+        </w:rPr>
+        <w:t xml:space="preserve">()); </w:t>
+      </w:r>
+    </w:p>
+    <w:p>
+      <w:pPr>
+        <w:pStyle w:val="source-code"/>
+        <w:rPr>
+          <w:lang w:val="en-ID"/>
+        </w:rPr>
+      </w:pPr>
+      <w:r>
+        <w:rPr>
+          <w:lang w:val="en-ID"/>
+        </w:rPr>
+        <w:t>        } catch (</w:t>
+      </w:r>
+      <w:proofErr w:type="spellStart"/>
+      <w:r>
+        <w:rPr>
+          <w:lang w:val="en-ID"/>
+        </w:rPr>
+        <w:t>NullPointerException</w:t>
+      </w:r>
+      <w:proofErr w:type="spellEnd"/>
+      <w:r>
+        <w:rPr>
+          <w:lang w:val="en-ID"/>
+        </w:rPr>
+        <w:t xml:space="preserve"> </w:t>
+      </w:r>
+      <w:r>
+        <w:rPr>
+          <w:i/>
+          <w:iCs/>
+          <w:lang w:val="en-ID"/>
+        </w:rPr>
+        <w:t>e</w:t>
+      </w:r>
+      <w:r>
+        <w:rPr>
+          <w:lang w:val="en-ID"/>
+        </w:rPr>
+        <w:t>) {</w:t>
+      </w:r>
+    </w:p>
+    <w:p>
+      <w:pPr>
+        <w:pStyle w:val="source-code"/>
+        <w:rPr>
+          <w:lang w:val="en-ID"/>
+        </w:rPr>
+      </w:pPr>
+      <w:r>
+        <w:rPr>
+          <w:lang w:val="en-ID"/>
+        </w:rPr>
+        <w:t xml:space="preserve">            </w:t>
+      </w:r>
+      <w:proofErr w:type="spellStart"/>
+      <w:r>
+        <w:rPr>
+          <w:lang w:val="en-ID"/>
+        </w:rPr>
+        <w:t>System.out.println</w:t>
+      </w:r>
+      <w:proofErr w:type="spellEnd"/>
+      <w:r>
+        <w:rPr>
+          <w:lang w:val="en-ID"/>
+        </w:rPr>
+        <w:t xml:space="preserve">("Error: </w:t>
+      </w:r>
+      <w:proofErr w:type="spellStart"/>
+      <w:r>
+        <w:rPr>
+          <w:lang w:val="en-ID"/>
+        </w:rPr>
+        <w:t>Objek</w:t>
+      </w:r>
+      <w:proofErr w:type="spellEnd"/>
+      <w:r>
+        <w:rPr>
+          <w:lang w:val="en-ID"/>
+        </w:rPr>
+        <w:t xml:space="preserve"> </w:t>
+      </w:r>
+      <w:proofErr w:type="spellStart"/>
+      <w:r>
+        <w:rPr>
+          <w:lang w:val="en-ID"/>
+        </w:rPr>
+        <w:t>bernilai</w:t>
+      </w:r>
+      <w:proofErr w:type="spellEnd"/>
+      <w:r>
+        <w:rPr>
+          <w:lang w:val="en-ID"/>
+        </w:rPr>
+        <w:t xml:space="preserve"> null.");</w:t>
+      </w:r>
+    </w:p>
+    <w:p>
+      <w:pPr>
+        <w:pStyle w:val="source-code"/>
+        <w:rPr>
+          <w:lang w:val="en-ID"/>
+        </w:rPr>
+      </w:pPr>
+      <w:r>
+        <w:rPr>
+          <w:lang w:val="en-ID"/>
+        </w:rPr>
+        <w:t>        }</w:t>
+      </w:r>
+    </w:p>
+    <w:p>
+      <w:pPr>
+        <w:pStyle w:val="source-code"/>
+        <w:rPr>
+          <w:lang w:val="en-ID"/>
+        </w:rPr>
+      </w:pPr>
+      <w:r>
+        <w:rPr>
+          <w:lang w:val="en-ID"/>
+        </w:rPr>
+        <w:t>    }</w:t>
+      </w:r>
+    </w:p>
+    <w:p>
+      <w:pPr>
+        <w:pStyle w:val="source-code"/>
+        <w:rPr>
+          <w:lang w:val="en-ID"/>
+        </w:rPr>
+      </w:pPr>
+      <w:r>
+        <w:rPr>
+          <w:lang w:val="en-ID"/>
+        </w:rPr>
+        <w:t>}</w:t>
+      </w:r>
+    </w:p>
+    <w:p>
+      <w:pPr>
+        <w:pStyle w:val="source-code"/>
+        <w:rPr>
+          <w:lang w:val="en-ID"/>
+        </w:rPr>
+      </w:pPr>
+    </w:p>
+    <w:p>
+      <w:pPr>
+        <w:pStyle w:val="source-code"/>
+      </w:pPr>
     </w:p>
     <w:p>
       <w:pPr>
         <w:pStyle w:val="content-laporan"/>
         <w:ind w:firstLine="0"/>
-      </w:pPr>
-      <w:r>
-        <w:t xml:space="preserve">Buat </w:t>
-      </w:r>
-      <w:proofErr w:type="spellStart"/>
-      <w:r>
-        <w:t>sebuah</w:t>
-      </w:r>
-      <w:proofErr w:type="spellEnd"/>
-      <w:r>
-        <w:t xml:space="preserve"> program yang </w:t>
-      </w:r>
-      <w:proofErr w:type="spellStart"/>
-      <w:r>
-        <w:t>melakukan</w:t>
-      </w:r>
-      <w:proofErr w:type="spellEnd"/>
-      <w:r>
-        <w:t xml:space="preserve"> </w:t>
-      </w:r>
-      <w:proofErr w:type="spellStart"/>
-      <w:r>
-        <w:t>operasi</w:t>
-      </w:r>
-      <w:proofErr w:type="spellEnd"/>
-      <w:r>
-        <w:t xml:space="preserve"> </w:t>
-      </w:r>
-      <w:proofErr w:type="spellStart"/>
-      <w:r>
-        <w:t>pembagian</w:t>
-      </w:r>
-      <w:proofErr w:type="spellEnd"/>
-      <w:r>
-        <w:t xml:space="preserve"> </w:t>
-      </w:r>
-      <w:proofErr w:type="spellStart"/>
-      <w:r>
-        <w:t>angka</w:t>
-      </w:r>
-      <w:proofErr w:type="spellEnd"/>
-      <w:r>
-        <w:t xml:space="preserve"> </w:t>
-      </w:r>
-      <w:proofErr w:type="spellStart"/>
-      <w:r>
-        <w:t>dengan</w:t>
-      </w:r>
-      <w:proofErr w:type="spellEnd"/>
-      <w:r>
-        <w:t xml:space="preserve"> </w:t>
-      </w:r>
-      <w:proofErr w:type="spellStart"/>
-      <w:r>
-        <w:t>penanganan</w:t>
-      </w:r>
-      <w:proofErr w:type="spellEnd"/>
-      <w:r>
-        <w:t xml:space="preserve"> </w:t>
-      </w:r>
-      <w:proofErr w:type="spellStart"/>
-      <w:r>
-        <w:t>menggunakan</w:t>
-      </w:r>
-      <w:proofErr w:type="spellEnd"/>
-      <w:r>
-        <w:t xml:space="preserve"> </w:t>
-      </w:r>
-      <w:proofErr w:type="spellStart"/>
-      <w:r>
-        <w:t>blok</w:t>
-      </w:r>
-      <w:proofErr w:type="spellEnd"/>
-      <w:r>
-        <w:t xml:space="preserve"> </w:t>
-      </w:r>
-      <w:r>
-        <w:rPr>
-          <w:i/>
-          <w:iCs/>
-        </w:rPr>
-        <w:t>try-</w:t>
-      </w:r>
-      <w:proofErr w:type="spellStart"/>
-      <w:r>
-        <w:rPr>
-          <w:i/>
-          <w:iCs/>
-        </w:rPr>
-        <w:t>catchfinally</w:t>
-      </w:r>
-      <w:proofErr w:type="spellEnd"/>
-      <w:r>
-        <w:t xml:space="preserve">. Program </w:t>
-      </w:r>
-      <w:proofErr w:type="spellStart"/>
-      <w:r>
-        <w:t>ini</w:t>
-      </w:r>
-      <w:proofErr w:type="spellEnd"/>
-      <w:r>
-        <w:t xml:space="preserve"> </w:t>
-      </w:r>
-      <w:proofErr w:type="spellStart"/>
-      <w:r>
-        <w:t>harus</w:t>
-      </w:r>
-      <w:proofErr w:type="spellEnd"/>
-      <w:r>
-        <w:t xml:space="preserve"> </w:t>
-      </w:r>
-      <w:proofErr w:type="spellStart"/>
-      <w:r>
-        <w:t>dapat</w:t>
-      </w:r>
-      <w:proofErr w:type="spellEnd"/>
-      <w:r>
-        <w:t xml:space="preserve"> </w:t>
-      </w:r>
-      <w:proofErr w:type="spellStart"/>
-      <w:r>
-        <w:t>menangani</w:t>
-      </w:r>
-      <w:proofErr w:type="spellEnd"/>
-      <w:r>
-        <w:t xml:space="preserve"> input yang </w:t>
-      </w:r>
-      <w:proofErr w:type="spellStart"/>
-      <w:r>
-        <w:t>tidak</w:t>
-      </w:r>
-      <w:proofErr w:type="spellEnd"/>
-      <w:r>
-        <w:t xml:space="preserve"> valid, </w:t>
-      </w:r>
-      <w:proofErr w:type="spellStart"/>
-      <w:r>
-        <w:t>termasuk</w:t>
-      </w:r>
-      <w:proofErr w:type="spellEnd"/>
-      <w:r>
-        <w:t xml:space="preserve"> </w:t>
-      </w:r>
-      <w:proofErr w:type="spellStart"/>
-      <w:r>
-        <w:t>pembagian</w:t>
-      </w:r>
-      <w:proofErr w:type="spellEnd"/>
-      <w:r>
-        <w:t xml:space="preserve"> </w:t>
-      </w:r>
-      <w:proofErr w:type="spellStart"/>
-      <w:r>
-        <w:t>dengan</w:t>
-      </w:r>
-      <w:proofErr w:type="spellEnd"/>
-      <w:r>
-        <w:t xml:space="preserve"> nol.</w:t>
-      </w:r>
+        <w:rPr>
+          <w:rFonts w:eastAsia="Calibri"/>
+          <w:b/>
+          <w:bCs/>
+        </w:rPr>
+      </w:pPr>
+      <w:proofErr w:type="spellStart"/>
+      <w:r>
+        <w:rPr>
+          <w:rFonts w:eastAsia="Calibri"/>
+          <w:b/>
+          <w:bCs/>
+        </w:rPr>
+        <w:t>Penjelasan</w:t>
+      </w:r>
+      <w:proofErr w:type="spellEnd"/>
     </w:p>
     <w:p>
       <w:pPr>
@@ -2328,204 +3651,541 @@
           <w:rFonts w:eastAsia="Calibri"/>
         </w:rPr>
       </w:pPr>
-    </w:p>
-    <w:p>
-      <w:pPr>
-        <w:pStyle w:val="Heading2"/>
-      </w:pPr>
-      <w:proofErr w:type="spellStart"/>
-      <w:r>
-        <w:t>Jawaban</w:t>
-      </w:r>
-      <w:proofErr w:type="spellEnd"/>
-    </w:p>
-    <w:p>
-      <w:pPr>
-        <w:pStyle w:val="content-laporan"/>
-        <w:ind w:firstLine="0"/>
-      </w:pPr>
-      <w:proofErr w:type="spellStart"/>
-      <w:r>
-        <w:t>Ketik</w:t>
-      </w:r>
-      <w:proofErr w:type="spellEnd"/>
-      <w:r>
-        <w:t xml:space="preserve"> </w:t>
-      </w:r>
-      <w:proofErr w:type="spellStart"/>
-      <w:r>
-        <w:t>jawaban</w:t>
-      </w:r>
-      <w:proofErr w:type="spellEnd"/>
-      <w:r>
-        <w:t xml:space="preserve"> </w:t>
-      </w:r>
-      <w:proofErr w:type="spellStart"/>
-      <w:r>
-        <w:t>disini</w:t>
-      </w:r>
-      <w:proofErr w:type="spellEnd"/>
-      <w:r>
-        <w:t xml:space="preserve"> …</w:t>
-      </w:r>
-    </w:p>
-    <w:p>
-      <w:pPr>
-        <w:pStyle w:val="content-laporan"/>
-        <w:ind w:firstLine="0"/>
-        <w:rPr>
-          <w:rFonts w:eastAsia="Calibri"/>
-        </w:rPr>
-      </w:pPr>
-    </w:p>
-    <w:p>
-      <w:pPr>
-        <w:pStyle w:val="Heading2"/>
-      </w:pPr>
-      <w:r>
-        <w:t>Source Code</w:t>
-      </w:r>
-    </w:p>
-    <w:p>
-      <w:pPr>
-        <w:pStyle w:val="source-code"/>
-      </w:pPr>
-      <w:r>
-        <w:t xml:space="preserve">Tulis </w:t>
-      </w:r>
-      <w:proofErr w:type="spellStart"/>
-      <w:r>
-        <w:t>kode</w:t>
-      </w:r>
-      <w:proofErr w:type="spellEnd"/>
-      <w:r>
-        <w:t xml:space="preserve"> program </w:t>
-      </w:r>
-      <w:proofErr w:type="spellStart"/>
-      <w:r>
-        <w:t>dikotak</w:t>
-      </w:r>
-      <w:proofErr w:type="spellEnd"/>
-      <w:r>
-        <w:t xml:space="preserve"> </w:t>
-      </w:r>
-      <w:proofErr w:type="spellStart"/>
-      <w:r>
+      <w:r>
+        <w:rPr>
+          <w:rFonts w:eastAsia="Calibri"/>
+          <w:lang w:val="en-US"/>
+        </w:rPr>
+        <w:t xml:space="preserve">Kode </w:t>
+      </w:r>
+      <w:proofErr w:type="spellStart"/>
+      <w:r>
+        <w:rPr>
+          <w:rFonts w:eastAsia="Calibri"/>
+          <w:lang w:val="en-US"/>
+        </w:rPr>
         <w:t>ini</w:t>
       </w:r>
       <w:proofErr w:type="spellEnd"/>
       <w:r>
-        <w:t>...</w:t>
-      </w:r>
-    </w:p>
-    <w:p>
-      <w:pPr>
-        <w:pStyle w:val="source-code"/>
-      </w:pPr>
-    </w:p>
-    <w:p>
-      <w:pPr>
-        <w:pStyle w:val="source-code"/>
-      </w:pPr>
-      <w:r>
-        <w:t xml:space="preserve">1 </w:t>
-      </w:r>
-      <w:proofErr w:type="spellStart"/>
-      <w:r>
-        <w:t>kotak</w:t>
-      </w:r>
-      <w:proofErr w:type="spellEnd"/>
-      <w:r>
-        <w:t xml:space="preserve"> dan 1 </w:t>
-      </w:r>
-      <w:proofErr w:type="spellStart"/>
-      <w:r>
-        <w:t>Penjelasan</w:t>
-      </w:r>
-      <w:proofErr w:type="spellEnd"/>
-      <w:r>
-        <w:t xml:space="preserve"> </w:t>
-      </w:r>
-      <w:proofErr w:type="spellStart"/>
-      <w:r>
-        <w:t>untuk</w:t>
-      </w:r>
-      <w:proofErr w:type="spellEnd"/>
-      <w:r>
-        <w:t xml:space="preserve"> 1 Class</w:t>
-      </w:r>
-    </w:p>
-    <w:p>
-      <w:pPr>
-        <w:pStyle w:val="content-laporan"/>
-        <w:ind w:firstLine="0"/>
+        <w:rPr>
+          <w:rFonts w:eastAsia="Calibri"/>
+          <w:lang w:val="en-US"/>
+        </w:rPr>
+        <w:t xml:space="preserve"> </w:t>
+      </w:r>
+      <w:proofErr w:type="spellStart"/>
+      <w:r>
+        <w:rPr>
+          <w:rFonts w:eastAsia="Calibri"/>
+          <w:lang w:val="en-US"/>
+        </w:rPr>
+        <w:t>menunjukkan</w:t>
+      </w:r>
+      <w:proofErr w:type="spellEnd"/>
+      <w:r>
+        <w:rPr>
+          <w:rFonts w:eastAsia="Calibri"/>
+          <w:lang w:val="en-US"/>
+        </w:rPr>
+        <w:t xml:space="preserve"> </w:t>
+      </w:r>
+      <w:proofErr w:type="spellStart"/>
+      <w:r>
+        <w:rPr>
+          <w:rFonts w:eastAsia="Calibri"/>
+          <w:lang w:val="en-US"/>
+        </w:rPr>
+        <w:t>contoh</w:t>
+      </w:r>
+      <w:proofErr w:type="spellEnd"/>
+      <w:r>
+        <w:rPr>
+          <w:rFonts w:eastAsia="Calibri"/>
+          <w:lang w:val="en-US"/>
+        </w:rPr>
+        <w:t xml:space="preserve"> </w:t>
+      </w:r>
+      <w:proofErr w:type="spellStart"/>
+      <w:r>
+        <w:rPr>
+          <w:rFonts w:eastAsia="Calibri"/>
+          <w:lang w:val="en-US"/>
+        </w:rPr>
+        <w:t>penanganan</w:t>
+      </w:r>
+      <w:proofErr w:type="spellEnd"/>
+      <w:r>
+        <w:rPr>
+          <w:rFonts w:eastAsia="Calibri"/>
+          <w:lang w:val="en-US"/>
+        </w:rPr>
+        <w:t xml:space="preserve"> </w:t>
+      </w:r>
+      <w:r>
         <w:rPr>
           <w:rFonts w:eastAsia="Calibri"/>
           <w:b/>
           <w:bCs/>
-        </w:rPr>
-      </w:pPr>
-      <w:proofErr w:type="spellStart"/>
-      <w:r>
-        <w:rPr>
-          <w:rFonts w:eastAsia="Calibri"/>
-          <w:b/>
-          <w:bCs/>
-        </w:rPr>
-        <w:t>Penjelasan</w:t>
-      </w:r>
-      <w:proofErr w:type="spellEnd"/>
-    </w:p>
-    <w:p>
-      <w:pPr>
-        <w:pStyle w:val="content-laporan"/>
-        <w:rPr>
-          <w:rFonts w:eastAsia="Calibri"/>
-        </w:rPr>
-      </w:pPr>
-      <w:r>
-        <w:rPr>
-          <w:rFonts w:eastAsia="Calibri"/>
-        </w:rPr>
-        <w:t xml:space="preserve">Tulis </w:t>
-      </w:r>
-      <w:proofErr w:type="spellStart"/>
-      <w:r>
-        <w:rPr>
-          <w:rFonts w:eastAsia="Calibri"/>
-        </w:rPr>
-        <w:t>Penjelasan</w:t>
-      </w:r>
-      <w:proofErr w:type="spellEnd"/>
-      <w:r>
-        <w:rPr>
-          <w:rFonts w:eastAsia="Calibri"/>
-        </w:rPr>
-        <w:t xml:space="preserve"> </w:t>
-      </w:r>
-      <w:proofErr w:type="spellStart"/>
-      <w:r>
-        <w:rPr>
-          <w:rFonts w:eastAsia="Calibri"/>
-        </w:rPr>
-        <w:t>disini</w:t>
-      </w:r>
-      <w:proofErr w:type="spellEnd"/>
-      <w:r>
-        <w:rPr>
-          <w:rFonts w:eastAsia="Calibri"/>
-        </w:rPr>
-        <w:t xml:space="preserve"> …</w:t>
-      </w:r>
-    </w:p>
-    <w:p>
-      <w:pPr>
-        <w:pStyle w:val="content-laporan"/>
-        <w:ind w:firstLine="0"/>
-        <w:rPr>
-          <w:rFonts w:eastAsia="Calibri"/>
-        </w:rPr>
-      </w:pPr>
+          <w:lang w:val="en-US"/>
+        </w:rPr>
+        <w:t>Unchecked Exception</w:t>
+      </w:r>
+      <w:r>
+        <w:rPr>
+          <w:rFonts w:eastAsia="Calibri"/>
+          <w:lang w:val="en-US"/>
+        </w:rPr>
+        <w:t xml:space="preserve"> di Java, </w:t>
+      </w:r>
+      <w:proofErr w:type="spellStart"/>
+      <w:r>
+        <w:rPr>
+          <w:rFonts w:eastAsia="Calibri"/>
+          <w:lang w:val="en-US"/>
+        </w:rPr>
+        <w:t>seperti</w:t>
+      </w:r>
+      <w:proofErr w:type="spellEnd"/>
+      <w:r>
+        <w:rPr>
+          <w:rFonts w:eastAsia="Calibri"/>
+          <w:lang w:val="en-US"/>
+        </w:rPr>
+        <w:t xml:space="preserve"> </w:t>
+      </w:r>
+      <w:proofErr w:type="spellStart"/>
+      <w:r>
+        <w:rPr>
+          <w:rFonts w:eastAsia="Calibri"/>
+          <w:lang w:val="en-US"/>
+        </w:rPr>
+        <w:t>ArithmeticException</w:t>
+      </w:r>
+      <w:proofErr w:type="spellEnd"/>
+      <w:r>
+        <w:rPr>
+          <w:rFonts w:eastAsia="Calibri"/>
+          <w:lang w:val="en-US"/>
+        </w:rPr>
+        <w:t xml:space="preserve"> dan </w:t>
+      </w:r>
+      <w:proofErr w:type="spellStart"/>
+      <w:r>
+        <w:rPr>
+          <w:rFonts w:eastAsia="Calibri"/>
+          <w:lang w:val="en-US"/>
+        </w:rPr>
+        <w:t>NullPointerException</w:t>
+      </w:r>
+      <w:proofErr w:type="spellEnd"/>
+      <w:r>
+        <w:rPr>
+          <w:rFonts w:eastAsia="Calibri"/>
+          <w:lang w:val="en-US"/>
+        </w:rPr>
+        <w:t xml:space="preserve">. Pada </w:t>
+      </w:r>
+      <w:proofErr w:type="spellStart"/>
+      <w:r>
+        <w:rPr>
+          <w:rFonts w:eastAsia="Calibri"/>
+          <w:lang w:val="en-US"/>
+        </w:rPr>
+        <w:t>blok</w:t>
+      </w:r>
+      <w:proofErr w:type="spellEnd"/>
+      <w:r>
+        <w:rPr>
+          <w:rFonts w:eastAsia="Calibri"/>
+          <w:lang w:val="en-US"/>
+        </w:rPr>
+        <w:t xml:space="preserve"> </w:t>
+      </w:r>
+      <w:proofErr w:type="spellStart"/>
+      <w:r>
+        <w:rPr>
+          <w:rFonts w:eastAsia="Calibri"/>
+          <w:lang w:val="en-US"/>
+        </w:rPr>
+        <w:t>pertama</w:t>
+      </w:r>
+      <w:proofErr w:type="spellEnd"/>
+      <w:r>
+        <w:rPr>
+          <w:rFonts w:eastAsia="Calibri"/>
+          <w:lang w:val="en-US"/>
+        </w:rPr>
+        <w:t xml:space="preserve">, </w:t>
+      </w:r>
+      <w:proofErr w:type="spellStart"/>
+      <w:r>
+        <w:rPr>
+          <w:rFonts w:eastAsia="Calibri"/>
+          <w:lang w:val="en-US"/>
+        </w:rPr>
+        <w:t>pembagian</w:t>
+      </w:r>
+      <w:proofErr w:type="spellEnd"/>
+      <w:r>
+        <w:rPr>
+          <w:rFonts w:eastAsia="Calibri"/>
+          <w:lang w:val="en-US"/>
+        </w:rPr>
+        <w:t xml:space="preserve"> </w:t>
+      </w:r>
+      <w:proofErr w:type="spellStart"/>
+      <w:r>
+        <w:rPr>
+          <w:rFonts w:eastAsia="Calibri"/>
+          <w:lang w:val="en-US"/>
+        </w:rPr>
+        <w:t>angka</w:t>
+      </w:r>
+      <w:proofErr w:type="spellEnd"/>
+      <w:r>
+        <w:rPr>
+          <w:rFonts w:eastAsia="Calibri"/>
+          <w:lang w:val="en-US"/>
+        </w:rPr>
+        <w:t xml:space="preserve"> </w:t>
+      </w:r>
+      <w:proofErr w:type="spellStart"/>
+      <w:r>
+        <w:rPr>
+          <w:rFonts w:eastAsia="Calibri"/>
+          <w:lang w:val="en-US"/>
+        </w:rPr>
+        <w:t>dengan</w:t>
+      </w:r>
+      <w:proofErr w:type="spellEnd"/>
+      <w:r>
+        <w:rPr>
+          <w:rFonts w:eastAsia="Calibri"/>
+          <w:lang w:val="en-US"/>
+        </w:rPr>
+        <w:t xml:space="preserve"> </w:t>
+      </w:r>
+      <w:proofErr w:type="spellStart"/>
+      <w:r>
+        <w:rPr>
+          <w:rFonts w:eastAsia="Calibri"/>
+          <w:lang w:val="en-US"/>
+        </w:rPr>
+        <w:t>nol</w:t>
+      </w:r>
+      <w:proofErr w:type="spellEnd"/>
+      <w:r>
+        <w:rPr>
+          <w:rFonts w:eastAsia="Calibri"/>
+          <w:lang w:val="en-US"/>
+        </w:rPr>
+        <w:t xml:space="preserve"> </w:t>
+      </w:r>
+      <w:proofErr w:type="spellStart"/>
+      <w:r>
+        <w:rPr>
+          <w:rFonts w:eastAsia="Calibri"/>
+          <w:lang w:val="en-US"/>
+        </w:rPr>
+        <w:t>menyebabkan</w:t>
+      </w:r>
+      <w:proofErr w:type="spellEnd"/>
+      <w:r>
+        <w:rPr>
+          <w:rFonts w:eastAsia="Calibri"/>
+          <w:lang w:val="en-US"/>
+        </w:rPr>
+        <w:t xml:space="preserve"> </w:t>
+      </w:r>
+      <w:proofErr w:type="spellStart"/>
+      <w:r>
+        <w:rPr>
+          <w:rFonts w:eastAsia="Calibri"/>
+          <w:lang w:val="en-US"/>
+        </w:rPr>
+        <w:t>ArithmeticException</w:t>
+      </w:r>
+      <w:proofErr w:type="spellEnd"/>
+      <w:r>
+        <w:rPr>
+          <w:rFonts w:eastAsia="Calibri"/>
+          <w:lang w:val="en-US"/>
+        </w:rPr>
+        <w:t xml:space="preserve">, yang </w:t>
+      </w:r>
+      <w:proofErr w:type="spellStart"/>
+      <w:r>
+        <w:rPr>
+          <w:rFonts w:eastAsia="Calibri"/>
+          <w:lang w:val="en-US"/>
+        </w:rPr>
+        <w:t>ditangani</w:t>
+      </w:r>
+      <w:proofErr w:type="spellEnd"/>
+      <w:r>
+        <w:rPr>
+          <w:rFonts w:eastAsia="Calibri"/>
+          <w:lang w:val="en-US"/>
+        </w:rPr>
+        <w:t xml:space="preserve"> </w:t>
+      </w:r>
+      <w:proofErr w:type="spellStart"/>
+      <w:r>
+        <w:rPr>
+          <w:rFonts w:eastAsia="Calibri"/>
+          <w:lang w:val="en-US"/>
+        </w:rPr>
+        <w:t>dengan</w:t>
+      </w:r>
+      <w:proofErr w:type="spellEnd"/>
+      <w:r>
+        <w:rPr>
+          <w:rFonts w:eastAsia="Calibri"/>
+          <w:lang w:val="en-US"/>
+        </w:rPr>
+        <w:t xml:space="preserve"> </w:t>
+      </w:r>
+      <w:proofErr w:type="spellStart"/>
+      <w:r>
+        <w:rPr>
+          <w:rFonts w:eastAsia="Calibri"/>
+          <w:lang w:val="en-US"/>
+        </w:rPr>
+        <w:t>mencetak</w:t>
+      </w:r>
+      <w:proofErr w:type="spellEnd"/>
+      <w:r>
+        <w:rPr>
+          <w:rFonts w:eastAsia="Calibri"/>
+          <w:lang w:val="en-US"/>
+        </w:rPr>
+        <w:t xml:space="preserve"> </w:t>
+      </w:r>
+      <w:proofErr w:type="spellStart"/>
+      <w:r>
+        <w:rPr>
+          <w:rFonts w:eastAsia="Calibri"/>
+          <w:lang w:val="en-US"/>
+        </w:rPr>
+        <w:t>pesan</w:t>
+      </w:r>
+      <w:proofErr w:type="spellEnd"/>
+      <w:r>
+        <w:rPr>
+          <w:rFonts w:eastAsia="Calibri"/>
+          <w:lang w:val="en-US"/>
+        </w:rPr>
+        <w:t xml:space="preserve"> error. Pada </w:t>
+      </w:r>
+      <w:proofErr w:type="spellStart"/>
+      <w:r>
+        <w:rPr>
+          <w:rFonts w:eastAsia="Calibri"/>
+          <w:lang w:val="en-US"/>
+        </w:rPr>
+        <w:t>blok</w:t>
+      </w:r>
+      <w:proofErr w:type="spellEnd"/>
+      <w:r>
+        <w:rPr>
+          <w:rFonts w:eastAsia="Calibri"/>
+          <w:lang w:val="en-US"/>
+        </w:rPr>
+        <w:t xml:space="preserve"> </w:t>
+      </w:r>
+      <w:proofErr w:type="spellStart"/>
+      <w:r>
+        <w:rPr>
+          <w:rFonts w:eastAsia="Calibri"/>
+          <w:lang w:val="en-US"/>
+        </w:rPr>
+        <w:t>kedua</w:t>
+      </w:r>
+      <w:proofErr w:type="spellEnd"/>
+      <w:r>
+        <w:rPr>
+          <w:rFonts w:eastAsia="Calibri"/>
+          <w:lang w:val="en-US"/>
+        </w:rPr>
+        <w:t xml:space="preserve">, </w:t>
+      </w:r>
+      <w:proofErr w:type="spellStart"/>
+      <w:r>
+        <w:rPr>
+          <w:rFonts w:eastAsia="Calibri"/>
+          <w:lang w:val="en-US"/>
+        </w:rPr>
+        <w:t>mencoba</w:t>
+      </w:r>
+      <w:proofErr w:type="spellEnd"/>
+      <w:r>
+        <w:rPr>
+          <w:rFonts w:eastAsia="Calibri"/>
+          <w:lang w:val="en-US"/>
+        </w:rPr>
+        <w:t xml:space="preserve"> </w:t>
+      </w:r>
+      <w:proofErr w:type="spellStart"/>
+      <w:r>
+        <w:rPr>
+          <w:rFonts w:eastAsia="Calibri"/>
+          <w:lang w:val="en-US"/>
+        </w:rPr>
+        <w:t>mengakses</w:t>
+      </w:r>
+      <w:proofErr w:type="spellEnd"/>
+      <w:r>
+        <w:rPr>
+          <w:rFonts w:eastAsia="Calibri"/>
+          <w:lang w:val="en-US"/>
+        </w:rPr>
+        <w:t xml:space="preserve"> </w:t>
+      </w:r>
+      <w:proofErr w:type="spellStart"/>
+      <w:r>
+        <w:rPr>
+          <w:rFonts w:eastAsia="Calibri"/>
+          <w:lang w:val="en-US"/>
+        </w:rPr>
+        <w:t>metode</w:t>
+      </w:r>
+      <w:proofErr w:type="spellEnd"/>
+      <w:r>
+        <w:rPr>
+          <w:rFonts w:eastAsia="Calibri"/>
+          <w:lang w:val="en-US"/>
+        </w:rPr>
+        <w:t xml:space="preserve"> pada </w:t>
+      </w:r>
+      <w:proofErr w:type="spellStart"/>
+      <w:r>
+        <w:rPr>
+          <w:rFonts w:eastAsia="Calibri"/>
+          <w:lang w:val="en-US"/>
+        </w:rPr>
+        <w:t>objek</w:t>
+      </w:r>
+      <w:proofErr w:type="spellEnd"/>
+      <w:r>
+        <w:rPr>
+          <w:rFonts w:eastAsia="Calibri"/>
+          <w:lang w:val="en-US"/>
+        </w:rPr>
+        <w:t xml:space="preserve"> null </w:t>
+      </w:r>
+      <w:proofErr w:type="spellStart"/>
+      <w:r>
+        <w:rPr>
+          <w:rFonts w:eastAsia="Calibri"/>
+          <w:lang w:val="en-US"/>
+        </w:rPr>
+        <w:t>menghasilkan</w:t>
+      </w:r>
+      <w:proofErr w:type="spellEnd"/>
+      <w:r>
+        <w:rPr>
+          <w:rFonts w:eastAsia="Calibri"/>
+          <w:lang w:val="en-US"/>
+        </w:rPr>
+        <w:t xml:space="preserve"> </w:t>
+      </w:r>
+      <w:proofErr w:type="spellStart"/>
+      <w:r>
+        <w:rPr>
+          <w:rFonts w:eastAsia="Calibri"/>
+          <w:lang w:val="en-US"/>
+        </w:rPr>
+        <w:t>NullPointerException</w:t>
+      </w:r>
+      <w:proofErr w:type="spellEnd"/>
+      <w:r>
+        <w:rPr>
+          <w:rFonts w:eastAsia="Calibri"/>
+          <w:lang w:val="en-US"/>
+        </w:rPr>
+        <w:t xml:space="preserve">, dan </w:t>
+      </w:r>
+      <w:proofErr w:type="spellStart"/>
+      <w:r>
+        <w:rPr>
+          <w:rFonts w:eastAsia="Calibri"/>
+          <w:lang w:val="en-US"/>
+        </w:rPr>
+        <w:t>ditangani</w:t>
+      </w:r>
+      <w:proofErr w:type="spellEnd"/>
+      <w:r>
+        <w:rPr>
+          <w:rFonts w:eastAsia="Calibri"/>
+          <w:lang w:val="en-US"/>
+        </w:rPr>
+        <w:t xml:space="preserve"> </w:t>
+      </w:r>
+      <w:proofErr w:type="spellStart"/>
+      <w:r>
+        <w:rPr>
+          <w:rFonts w:eastAsia="Calibri"/>
+          <w:lang w:val="en-US"/>
+        </w:rPr>
+        <w:t>dengan</w:t>
+      </w:r>
+      <w:proofErr w:type="spellEnd"/>
+      <w:r>
+        <w:rPr>
+          <w:rFonts w:eastAsia="Calibri"/>
+          <w:lang w:val="en-US"/>
+        </w:rPr>
+        <w:t xml:space="preserve"> </w:t>
+      </w:r>
+      <w:proofErr w:type="spellStart"/>
+      <w:r>
+        <w:rPr>
+          <w:rFonts w:eastAsia="Calibri"/>
+          <w:lang w:val="en-US"/>
+        </w:rPr>
+        <w:t>pesan</w:t>
+      </w:r>
+      <w:proofErr w:type="spellEnd"/>
+      <w:r>
+        <w:rPr>
+          <w:rFonts w:eastAsia="Calibri"/>
+          <w:lang w:val="en-US"/>
+        </w:rPr>
+        <w:t xml:space="preserve"> "Error: </w:t>
+      </w:r>
+      <w:proofErr w:type="spellStart"/>
+      <w:r>
+        <w:rPr>
+          <w:rFonts w:eastAsia="Calibri"/>
+          <w:lang w:val="en-US"/>
+        </w:rPr>
+        <w:t>Objek</w:t>
+      </w:r>
+      <w:proofErr w:type="spellEnd"/>
+      <w:r>
+        <w:rPr>
+          <w:rFonts w:eastAsia="Calibri"/>
+          <w:lang w:val="en-US"/>
+        </w:rPr>
+        <w:t xml:space="preserve"> </w:t>
+      </w:r>
+      <w:proofErr w:type="spellStart"/>
+      <w:r>
+        <w:rPr>
+          <w:rFonts w:eastAsia="Calibri"/>
+          <w:lang w:val="en-US"/>
+        </w:rPr>
+        <w:t>bernilai</w:t>
+      </w:r>
+      <w:proofErr w:type="spellEnd"/>
+      <w:r>
+        <w:rPr>
+          <w:rFonts w:eastAsia="Calibri"/>
+          <w:lang w:val="en-US"/>
+        </w:rPr>
+        <w:t xml:space="preserve"> null."</w:t>
+      </w:r>
     </w:p>
     <w:p>
       <w:pPr>
@@ -2567,32 +4227,1584 @@
                 <w:color w:val="0070C0"/>
               </w:rPr>
             </w:pPr>
-            <w:proofErr w:type="spellStart"/>
             <w:r>
               <w:rPr>
                 <w:rFonts w:eastAsia="Calibri"/>
                 <w:color w:val="0070C0"/>
               </w:rPr>
-              <w:t>Masukan</w:t>
+              <w:drawing>
+                <wp:inline distT="0" distB="0" distL="0" distR="0" wp14:anchorId="7BBAD58D" wp14:editId="499F7AA2">
+                  <wp:extent cx="4620270" cy="819264"/>
+                  <wp:effectExtent l="0" t="0" r="8890" b="0"/>
+                  <wp:docPr id="704721355" name="Picture 1"/>
+                  <wp:cNvGraphicFramePr>
+                    <a:graphicFrameLocks xmlns:a="http://schemas.openxmlformats.org/drawingml/2006/main" noChangeAspect="1"/>
+                  </wp:cNvGraphicFramePr>
+                  <a:graphic xmlns:a="http://schemas.openxmlformats.org/drawingml/2006/main">
+                    <a:graphicData uri="http://schemas.openxmlformats.org/drawingml/2006/picture">
+                      <pic:pic xmlns:pic="http://schemas.openxmlformats.org/drawingml/2006/picture">
+                        <pic:nvPicPr>
+                          <pic:cNvPr id="704721355" name=""/>
+                          <pic:cNvPicPr/>
+                        </pic:nvPicPr>
+                        <pic:blipFill>
+                          <a:blip r:embed="rId9"/>
+                          <a:stretch>
+                            <a:fillRect/>
+                          </a:stretch>
+                        </pic:blipFill>
+                        <pic:spPr>
+                          <a:xfrm>
+                            <a:off x="0" y="0"/>
+                            <a:ext cx="4620270" cy="819264"/>
+                          </a:xfrm>
+                          <a:prstGeom prst="rect">
+                            <a:avLst/>
+                          </a:prstGeom>
+                        </pic:spPr>
+                      </pic:pic>
+                    </a:graphicData>
+                  </a:graphic>
+                </wp:inline>
+              </w:drawing>
             </w:r>
-            <w:proofErr w:type="spellEnd"/>
-            <w:r>
-              <w:rPr>
-                <w:rFonts w:eastAsia="Calibri"/>
-                <w:color w:val="0070C0"/>
-              </w:rPr>
-              <w:t xml:space="preserve"> screenshot output </w:t>
-            </w:r>
-            <w:proofErr w:type="spellStart"/>
-            <w:r>
-              <w:rPr>
-                <w:rFonts w:eastAsia="Calibri"/>
-                <w:color w:val="0070C0"/>
-              </w:rPr>
-              <w:t>disini</w:t>
-            </w:r>
-            <w:proofErr w:type="spellEnd"/>
           </w:p>
+        </w:tc>
+      </w:tr>
+    </w:tbl>
+    <w:p>
+      <w:pPr>
+        <w:pStyle w:val="content-laporan"/>
+        <w:rPr>
+          <w:rFonts w:eastAsia="Calibri"/>
+        </w:rPr>
+      </w:pPr>
+    </w:p>
+    <w:p>
+      <w:pPr>
+        <w:pStyle w:val="content-laporan"/>
+        <w:ind w:firstLine="0"/>
+        <w:rPr>
+          <w:rFonts w:eastAsia="Calibri"/>
+        </w:rPr>
+      </w:pPr>
+    </w:p>
+    <w:p>
+      <w:pPr>
+        <w:pStyle w:val="content-laporan"/>
+        <w:rPr>
+          <w:rFonts w:eastAsia="Calibri"/>
+        </w:rPr>
+      </w:pPr>
+    </w:p>
+    <w:p>
+      <w:pPr>
+        <w:pStyle w:val="content-laporan"/>
+        <w:rPr>
+          <w:rFonts w:eastAsia="Calibri"/>
+        </w:rPr>
+      </w:pPr>
+    </w:p>
+    <w:p>
+      <w:pPr>
+        <w:pStyle w:val="content-laporan"/>
+        <w:rPr>
+          <w:rFonts w:eastAsia="Calibri"/>
+        </w:rPr>
+      </w:pPr>
+    </w:p>
+    <w:p>
+      <w:pPr>
+        <w:pStyle w:val="content-laporan"/>
+        <w:rPr>
+          <w:rFonts w:eastAsia="Calibri"/>
+        </w:rPr>
+      </w:pPr>
+    </w:p>
+    <w:p>
+      <w:pPr>
+        <w:pStyle w:val="content-laporan"/>
+        <w:rPr>
+          <w:rFonts w:eastAsia="Calibri"/>
+        </w:rPr>
+      </w:pPr>
+    </w:p>
+    <w:p>
+      <w:pPr>
+        <w:pStyle w:val="content-laporan"/>
+        <w:rPr>
+          <w:rFonts w:eastAsia="Calibri"/>
+        </w:rPr>
+      </w:pPr>
+    </w:p>
+    <w:p>
+      <w:pPr>
+        <w:pStyle w:val="content-laporan"/>
+        <w:ind w:firstLine="0"/>
+        <w:rPr>
+          <w:rFonts w:eastAsia="Calibri"/>
+        </w:rPr>
+      </w:pPr>
+    </w:p>
+    <w:p>
+      <w:pPr>
+        <w:pStyle w:val="Heading2"/>
+        <w:rPr>
+          <w:lang w:val="en-ID" w:bidi="th-TH"/>
+        </w:rPr>
+      </w:pPr>
+      <w:r>
+        <w:rPr>
+          <w:lang w:val="en-ID" w:bidi="th-TH"/>
+        </w:rPr>
+        <w:lastRenderedPageBreak/>
+        <w:t xml:space="preserve">Soal </w:t>
+      </w:r>
+      <w:proofErr w:type="spellStart"/>
+      <w:r>
+        <w:rPr>
+          <w:lang w:val="en-ID" w:bidi="th-TH"/>
+        </w:rPr>
+        <w:t>Tugas</w:t>
+      </w:r>
+      <w:proofErr w:type="spellEnd"/>
+      <w:r>
+        <w:rPr>
+          <w:lang w:val="en-ID" w:bidi="th-TH"/>
+        </w:rPr>
+        <w:t xml:space="preserve"> &amp; </w:t>
+      </w:r>
+      <w:proofErr w:type="spellStart"/>
+      <w:r>
+        <w:rPr>
+          <w:lang w:val="en-ID" w:bidi="th-TH"/>
+        </w:rPr>
+        <w:t>Evaluasi</w:t>
+      </w:r>
+      <w:proofErr w:type="spellEnd"/>
+    </w:p>
+    <w:p>
+      <w:pPr>
+        <w:pStyle w:val="content-laporan"/>
+        <w:ind w:firstLine="0"/>
+      </w:pPr>
+      <w:r>
+        <w:t xml:space="preserve">Buat </w:t>
+      </w:r>
+      <w:proofErr w:type="spellStart"/>
+      <w:r>
+        <w:t>sebuah</w:t>
+      </w:r>
+      <w:proofErr w:type="spellEnd"/>
+      <w:r>
+        <w:t xml:space="preserve"> program yang </w:t>
+      </w:r>
+      <w:proofErr w:type="spellStart"/>
+      <w:r>
+        <w:t>melakukan</w:t>
+      </w:r>
+      <w:proofErr w:type="spellEnd"/>
+      <w:r>
+        <w:t xml:space="preserve"> </w:t>
+      </w:r>
+      <w:proofErr w:type="spellStart"/>
+      <w:r>
+        <w:t>operasi</w:t>
+      </w:r>
+      <w:proofErr w:type="spellEnd"/>
+      <w:r>
+        <w:t xml:space="preserve"> </w:t>
+      </w:r>
+      <w:proofErr w:type="spellStart"/>
+      <w:r>
+        <w:t>pembagian</w:t>
+      </w:r>
+      <w:proofErr w:type="spellEnd"/>
+      <w:r>
+        <w:t xml:space="preserve"> </w:t>
+      </w:r>
+      <w:proofErr w:type="spellStart"/>
+      <w:r>
+        <w:t>angka</w:t>
+      </w:r>
+      <w:proofErr w:type="spellEnd"/>
+      <w:r>
+        <w:t xml:space="preserve"> </w:t>
+      </w:r>
+      <w:proofErr w:type="spellStart"/>
+      <w:r>
+        <w:t>dengan</w:t>
+      </w:r>
+      <w:proofErr w:type="spellEnd"/>
+      <w:r>
+        <w:t xml:space="preserve"> </w:t>
+      </w:r>
+      <w:proofErr w:type="spellStart"/>
+      <w:r>
+        <w:t>penanganan</w:t>
+      </w:r>
+      <w:proofErr w:type="spellEnd"/>
+      <w:r>
+        <w:t xml:space="preserve"> </w:t>
+      </w:r>
+      <w:proofErr w:type="spellStart"/>
+      <w:r>
+        <w:t>menggunakan</w:t>
+      </w:r>
+      <w:proofErr w:type="spellEnd"/>
+      <w:r>
+        <w:t xml:space="preserve"> </w:t>
+      </w:r>
+      <w:proofErr w:type="spellStart"/>
+      <w:r>
+        <w:t>blok</w:t>
+      </w:r>
+      <w:proofErr w:type="spellEnd"/>
+      <w:r>
+        <w:t xml:space="preserve"> </w:t>
+      </w:r>
+      <w:r>
+        <w:rPr>
+          <w:i/>
+          <w:iCs/>
+        </w:rPr>
+        <w:t>try-</w:t>
+      </w:r>
+      <w:proofErr w:type="spellStart"/>
+      <w:r>
+        <w:rPr>
+          <w:i/>
+          <w:iCs/>
+        </w:rPr>
+        <w:t>catchfinally</w:t>
+      </w:r>
+      <w:proofErr w:type="spellEnd"/>
+      <w:r>
+        <w:t xml:space="preserve">. Program </w:t>
+      </w:r>
+      <w:proofErr w:type="spellStart"/>
+      <w:r>
+        <w:t>ini</w:t>
+      </w:r>
+      <w:proofErr w:type="spellEnd"/>
+      <w:r>
+        <w:t xml:space="preserve"> </w:t>
+      </w:r>
+      <w:proofErr w:type="spellStart"/>
+      <w:r>
+        <w:t>harus</w:t>
+      </w:r>
+      <w:proofErr w:type="spellEnd"/>
+      <w:r>
+        <w:t xml:space="preserve"> </w:t>
+      </w:r>
+      <w:proofErr w:type="spellStart"/>
+      <w:r>
+        <w:t>dapat</w:t>
+      </w:r>
+      <w:proofErr w:type="spellEnd"/>
+      <w:r>
+        <w:t xml:space="preserve"> </w:t>
+      </w:r>
+      <w:proofErr w:type="spellStart"/>
+      <w:r>
+        <w:t>menangani</w:t>
+      </w:r>
+      <w:proofErr w:type="spellEnd"/>
+      <w:r>
+        <w:t xml:space="preserve"> input yang </w:t>
+      </w:r>
+      <w:proofErr w:type="spellStart"/>
+      <w:r>
+        <w:t>tidak</w:t>
+      </w:r>
+      <w:proofErr w:type="spellEnd"/>
+      <w:r>
+        <w:t xml:space="preserve"> valid, </w:t>
+      </w:r>
+      <w:proofErr w:type="spellStart"/>
+      <w:r>
+        <w:t>termasuk</w:t>
+      </w:r>
+      <w:proofErr w:type="spellEnd"/>
+      <w:r>
+        <w:t xml:space="preserve"> </w:t>
+      </w:r>
+      <w:proofErr w:type="spellStart"/>
+      <w:r>
+        <w:t>pembagian</w:t>
+      </w:r>
+      <w:proofErr w:type="spellEnd"/>
+      <w:r>
+        <w:t xml:space="preserve"> </w:t>
+      </w:r>
+      <w:proofErr w:type="spellStart"/>
+      <w:r>
+        <w:t>dengan</w:t>
+      </w:r>
+      <w:proofErr w:type="spellEnd"/>
+      <w:r>
+        <w:t xml:space="preserve"> nol.</w:t>
+      </w:r>
+    </w:p>
+    <w:p>
+      <w:pPr>
+        <w:pStyle w:val="content-laporan"/>
+        <w:ind w:firstLine="0"/>
+        <w:rPr>
+          <w:rFonts w:eastAsia="Calibri"/>
+        </w:rPr>
+      </w:pPr>
+    </w:p>
+    <w:p>
+      <w:pPr>
+        <w:pStyle w:val="Heading2"/>
+      </w:pPr>
+      <w:proofErr w:type="spellStart"/>
+      <w:r>
+        <w:t>Jawaban</w:t>
+      </w:r>
+      <w:proofErr w:type="spellEnd"/>
+    </w:p>
+    <w:p>
+      <w:pPr>
+        <w:pStyle w:val="content-laporan"/>
+        <w:ind w:firstLine="0"/>
+      </w:pPr>
+      <w:proofErr w:type="spellStart"/>
+      <w:r>
+        <w:t>Ketik</w:t>
+      </w:r>
+      <w:proofErr w:type="spellEnd"/>
+      <w:r>
+        <w:t xml:space="preserve"> </w:t>
+      </w:r>
+      <w:proofErr w:type="spellStart"/>
+      <w:r>
+        <w:t>jawaban</w:t>
+      </w:r>
+      <w:proofErr w:type="spellEnd"/>
+      <w:r>
+        <w:t xml:space="preserve"> </w:t>
+      </w:r>
+      <w:proofErr w:type="spellStart"/>
+      <w:r>
+        <w:t>disini</w:t>
+      </w:r>
+      <w:proofErr w:type="spellEnd"/>
+      <w:r>
+        <w:t xml:space="preserve"> …</w:t>
+      </w:r>
+    </w:p>
+    <w:p>
+      <w:pPr>
+        <w:pStyle w:val="content-laporan"/>
+        <w:ind w:firstLine="0"/>
+        <w:rPr>
+          <w:rFonts w:eastAsia="Calibri"/>
+        </w:rPr>
+      </w:pPr>
+    </w:p>
+    <w:p>
+      <w:pPr>
+        <w:pStyle w:val="Heading2"/>
+      </w:pPr>
+      <w:r>
+        <w:t>Source Code</w:t>
+      </w:r>
+    </w:p>
+    <w:p>
+      <w:pPr>
+        <w:pStyle w:val="source-code"/>
+      </w:pPr>
+      <w:r>
+        <w:t xml:space="preserve">import </w:t>
+      </w:r>
+      <w:proofErr w:type="spellStart"/>
+      <w:proofErr w:type="gramStart"/>
+      <w:r>
+        <w:t>java.util</w:t>
+      </w:r>
+      <w:proofErr w:type="gramEnd"/>
+      <w:r>
+        <w:t>.Scanner</w:t>
+      </w:r>
+      <w:proofErr w:type="spellEnd"/>
+      <w:r>
+        <w:t>;</w:t>
+      </w:r>
+    </w:p>
+    <w:p>
+      <w:pPr>
+        <w:pStyle w:val="source-code"/>
+      </w:pPr>
+    </w:p>
+    <w:p>
+      <w:pPr>
+        <w:pStyle w:val="source-code"/>
+      </w:pPr>
+      <w:r>
+        <w:t xml:space="preserve">public class </w:t>
+      </w:r>
+      <w:proofErr w:type="spellStart"/>
+      <w:r>
+        <w:t>DivisionWithExceptionHandling</w:t>
+      </w:r>
+      <w:proofErr w:type="spellEnd"/>
+      <w:r>
+        <w:t xml:space="preserve"> {</w:t>
+      </w:r>
+    </w:p>
+    <w:p>
+      <w:pPr>
+        <w:pStyle w:val="source-code"/>
+      </w:pPr>
+      <w:r>
+        <w:t xml:space="preserve">    public static void </w:t>
+      </w:r>
+      <w:proofErr w:type="gramStart"/>
+      <w:r>
+        <w:t>main(</w:t>
+      </w:r>
+      <w:proofErr w:type="gramEnd"/>
+      <w:r>
+        <w:t xml:space="preserve">String[] </w:t>
+      </w:r>
+      <w:proofErr w:type="spellStart"/>
+      <w:r>
+        <w:t>args</w:t>
+      </w:r>
+      <w:proofErr w:type="spellEnd"/>
+      <w:r>
+        <w:t>) {</w:t>
+      </w:r>
+    </w:p>
+    <w:p>
+      <w:pPr>
+        <w:pStyle w:val="source-code"/>
+      </w:pPr>
+      <w:r>
+        <w:t xml:space="preserve">        Scanner </w:t>
+      </w:r>
+      <w:proofErr w:type="spellStart"/>
+      <w:r>
+        <w:t>scanner</w:t>
+      </w:r>
+      <w:proofErr w:type="spellEnd"/>
+      <w:r>
+        <w:t xml:space="preserve"> = new </w:t>
+      </w:r>
+      <w:proofErr w:type="gramStart"/>
+      <w:r>
+        <w:t>Scanner(</w:t>
+      </w:r>
+      <w:proofErr w:type="gramEnd"/>
+      <w:r>
+        <w:t>System.in);</w:t>
+      </w:r>
+    </w:p>
+    <w:p>
+      <w:pPr>
+        <w:pStyle w:val="source-code"/>
+      </w:pPr>
+    </w:p>
+    <w:p>
+      <w:pPr>
+        <w:pStyle w:val="source-code"/>
+      </w:pPr>
+      <w:r>
+        <w:t xml:space="preserve">        try {</w:t>
+      </w:r>
+    </w:p>
+    <w:p>
+      <w:pPr>
+        <w:pStyle w:val="source-code"/>
+      </w:pPr>
+      <w:r>
+        <w:t xml:space="preserve">            </w:t>
+      </w:r>
+      <w:proofErr w:type="spellStart"/>
+      <w:r>
+        <w:t>System.out.print</w:t>
+      </w:r>
+      <w:proofErr w:type="spellEnd"/>
+      <w:r>
+        <w:t xml:space="preserve">("Masukkan </w:t>
+      </w:r>
+      <w:proofErr w:type="spellStart"/>
+      <w:r>
+        <w:t>angka</w:t>
+      </w:r>
+      <w:proofErr w:type="spellEnd"/>
+      <w:r>
+        <w:t xml:space="preserve"> </w:t>
+      </w:r>
+      <w:proofErr w:type="spellStart"/>
+      <w:r>
+        <w:t>pertama</w:t>
+      </w:r>
+      <w:proofErr w:type="spellEnd"/>
+      <w:r>
+        <w:t>: ");</w:t>
+      </w:r>
+    </w:p>
+    <w:p>
+      <w:pPr>
+        <w:pStyle w:val="source-code"/>
+      </w:pPr>
+      <w:r>
+        <w:t xml:space="preserve">            int angka1 = </w:t>
+      </w:r>
+      <w:proofErr w:type="spellStart"/>
+      <w:r>
+        <w:t>Integer.parseInt</w:t>
+      </w:r>
+      <w:proofErr w:type="spellEnd"/>
+      <w:r>
+        <w:t>(</w:t>
+      </w:r>
+      <w:proofErr w:type="spellStart"/>
+      <w:proofErr w:type="gramStart"/>
+      <w:r>
+        <w:t>scanner.nextLine</w:t>
+      </w:r>
+      <w:proofErr w:type="spellEnd"/>
+      <w:proofErr w:type="gramEnd"/>
+      <w:r>
+        <w:t>());</w:t>
+      </w:r>
+    </w:p>
+    <w:p>
+      <w:pPr>
+        <w:pStyle w:val="source-code"/>
+      </w:pPr>
+    </w:p>
+    <w:p>
+      <w:pPr>
+        <w:pStyle w:val="source-code"/>
+      </w:pPr>
+      <w:r>
+        <w:t xml:space="preserve">            </w:t>
+      </w:r>
+      <w:proofErr w:type="spellStart"/>
+      <w:r>
+        <w:t>System.out.print</w:t>
+      </w:r>
+      <w:proofErr w:type="spellEnd"/>
+      <w:r>
+        <w:t xml:space="preserve">("Masukkan </w:t>
+      </w:r>
+      <w:proofErr w:type="spellStart"/>
+      <w:r>
+        <w:t>angka</w:t>
+      </w:r>
+      <w:proofErr w:type="spellEnd"/>
+      <w:r>
+        <w:t xml:space="preserve"> </w:t>
+      </w:r>
+      <w:proofErr w:type="spellStart"/>
+      <w:r>
+        <w:t>kedua</w:t>
+      </w:r>
+      <w:proofErr w:type="spellEnd"/>
+      <w:r>
+        <w:t>: ");</w:t>
+      </w:r>
+    </w:p>
+    <w:p>
+      <w:pPr>
+        <w:pStyle w:val="source-code"/>
+      </w:pPr>
+      <w:r>
+        <w:t xml:space="preserve">            int angka2 = </w:t>
+      </w:r>
+      <w:proofErr w:type="spellStart"/>
+      <w:r>
+        <w:t>Integer.parseInt</w:t>
+      </w:r>
+      <w:proofErr w:type="spellEnd"/>
+      <w:r>
+        <w:t>(</w:t>
+      </w:r>
+      <w:proofErr w:type="spellStart"/>
+      <w:proofErr w:type="gramStart"/>
+      <w:r>
+        <w:t>scanner.nextLine</w:t>
+      </w:r>
+      <w:proofErr w:type="spellEnd"/>
+      <w:proofErr w:type="gramEnd"/>
+      <w:r>
+        <w:t>());</w:t>
+      </w:r>
+    </w:p>
+    <w:p>
+      <w:pPr>
+        <w:pStyle w:val="source-code"/>
+      </w:pPr>
+    </w:p>
+    <w:p>
+      <w:pPr>
+        <w:pStyle w:val="source-code"/>
+      </w:pPr>
+      <w:r>
+        <w:t xml:space="preserve">            int </w:t>
+      </w:r>
+      <w:proofErr w:type="spellStart"/>
+      <w:r>
+        <w:t>hasil</w:t>
+      </w:r>
+      <w:proofErr w:type="spellEnd"/>
+      <w:r>
+        <w:t xml:space="preserve"> = angka1 / angka2;</w:t>
+      </w:r>
+    </w:p>
+    <w:p>
+      <w:pPr>
+        <w:pStyle w:val="source-code"/>
+      </w:pPr>
+      <w:r>
+        <w:t xml:space="preserve">            </w:t>
+      </w:r>
+      <w:proofErr w:type="spellStart"/>
+      <w:r>
+        <w:t>System.out.println</w:t>
+      </w:r>
+      <w:proofErr w:type="spellEnd"/>
+      <w:r>
+        <w:t xml:space="preserve">("Hasil </w:t>
+      </w:r>
+      <w:proofErr w:type="spellStart"/>
+      <w:r>
+        <w:t>pembagian</w:t>
+      </w:r>
+      <w:proofErr w:type="spellEnd"/>
+      <w:r>
+        <w:t xml:space="preserve">: " + </w:t>
+      </w:r>
+      <w:proofErr w:type="spellStart"/>
+      <w:r>
+        <w:t>hasil</w:t>
+      </w:r>
+      <w:proofErr w:type="spellEnd"/>
+      <w:r>
+        <w:t>);</w:t>
+      </w:r>
+    </w:p>
+    <w:p>
+      <w:pPr>
+        <w:pStyle w:val="source-code"/>
+      </w:pPr>
+    </w:p>
+    <w:p>
+      <w:pPr>
+        <w:pStyle w:val="source-code"/>
+      </w:pPr>
+      <w:r>
+        <w:t xml:space="preserve">        } catch (</w:t>
+      </w:r>
+      <w:proofErr w:type="spellStart"/>
+      <w:r>
+        <w:t>NumberFormatException</w:t>
+      </w:r>
+      <w:proofErr w:type="spellEnd"/>
+      <w:r>
+        <w:t xml:space="preserve"> e) {</w:t>
+      </w:r>
+    </w:p>
+    <w:p>
+      <w:pPr>
+        <w:pStyle w:val="source-code"/>
+      </w:pPr>
+      <w:r>
+        <w:t xml:space="preserve">            </w:t>
+      </w:r>
+      <w:proofErr w:type="spellStart"/>
+      <w:r>
+        <w:t>System.out.println</w:t>
+      </w:r>
+      <w:proofErr w:type="spellEnd"/>
+      <w:r>
+        <w:t xml:space="preserve">("Error: Input </w:t>
+      </w:r>
+      <w:proofErr w:type="spellStart"/>
+      <w:r>
+        <w:t>harus</w:t>
+      </w:r>
+      <w:proofErr w:type="spellEnd"/>
+      <w:r>
+        <w:t xml:space="preserve"> </w:t>
+      </w:r>
+      <w:proofErr w:type="spellStart"/>
+      <w:r>
+        <w:t>berupa</w:t>
+      </w:r>
+      <w:proofErr w:type="spellEnd"/>
+      <w:r>
+        <w:t xml:space="preserve"> </w:t>
+      </w:r>
+      <w:proofErr w:type="spellStart"/>
+      <w:r>
+        <w:t>angka</w:t>
+      </w:r>
+      <w:proofErr w:type="spellEnd"/>
+      <w:r>
+        <w:t>.");</w:t>
+      </w:r>
+    </w:p>
+    <w:p>
+      <w:pPr>
+        <w:pStyle w:val="source-code"/>
+      </w:pPr>
+      <w:r>
+        <w:t xml:space="preserve">        } catch (</w:t>
+      </w:r>
+      <w:proofErr w:type="spellStart"/>
+      <w:r>
+        <w:t>ArithmeticException</w:t>
+      </w:r>
+      <w:proofErr w:type="spellEnd"/>
+      <w:r>
+        <w:t xml:space="preserve"> e) {</w:t>
+      </w:r>
+    </w:p>
+    <w:p>
+      <w:pPr>
+        <w:pStyle w:val="source-code"/>
+      </w:pPr>
+      <w:r>
+        <w:t xml:space="preserve">            </w:t>
+      </w:r>
+      <w:proofErr w:type="spellStart"/>
+      <w:r>
+        <w:t>System.out.println</w:t>
+      </w:r>
+      <w:proofErr w:type="spellEnd"/>
+      <w:r>
+        <w:t xml:space="preserve">("Error: Tidak </w:t>
+      </w:r>
+      <w:proofErr w:type="spellStart"/>
+      <w:r>
+        <w:t>dapat</w:t>
+      </w:r>
+      <w:proofErr w:type="spellEnd"/>
+      <w:r>
+        <w:t xml:space="preserve"> </w:t>
+      </w:r>
+      <w:proofErr w:type="spellStart"/>
+      <w:r>
+        <w:t>membagi</w:t>
+      </w:r>
+      <w:proofErr w:type="spellEnd"/>
+      <w:r>
+        <w:t xml:space="preserve"> </w:t>
+      </w:r>
+      <w:proofErr w:type="spellStart"/>
+      <w:r>
+        <w:t>dengan</w:t>
+      </w:r>
+      <w:proofErr w:type="spellEnd"/>
+      <w:r>
+        <w:t xml:space="preserve"> nol.");</w:t>
+      </w:r>
+    </w:p>
+    <w:p>
+      <w:pPr>
+        <w:pStyle w:val="source-code"/>
+      </w:pPr>
+      <w:r>
+        <w:t xml:space="preserve">        } finally {</w:t>
+      </w:r>
+    </w:p>
+    <w:p>
+      <w:pPr>
+        <w:pStyle w:val="source-code"/>
+      </w:pPr>
+      <w:r>
+        <w:t xml:space="preserve">            </w:t>
+      </w:r>
+      <w:proofErr w:type="spellStart"/>
+      <w:r>
+        <w:t>System.out.println</w:t>
+      </w:r>
+      <w:proofErr w:type="spellEnd"/>
+      <w:r>
+        <w:t>("</w:t>
+      </w:r>
+      <w:proofErr w:type="spellStart"/>
+      <w:r>
+        <w:t>Operasi</w:t>
+      </w:r>
+      <w:proofErr w:type="spellEnd"/>
+      <w:r>
+        <w:t xml:space="preserve"> </w:t>
+      </w:r>
+      <w:proofErr w:type="spellStart"/>
+      <w:r>
+        <w:t>pembagian</w:t>
+      </w:r>
+      <w:proofErr w:type="spellEnd"/>
+      <w:r>
+        <w:t xml:space="preserve"> </w:t>
+      </w:r>
+      <w:proofErr w:type="spellStart"/>
+      <w:r>
+        <w:t>selesai</w:t>
+      </w:r>
+      <w:proofErr w:type="spellEnd"/>
+      <w:r>
+        <w:t>.");</w:t>
+      </w:r>
+    </w:p>
+    <w:p>
+      <w:pPr>
+        <w:pStyle w:val="source-code"/>
+      </w:pPr>
+      <w:r>
+        <w:t xml:space="preserve">            </w:t>
+      </w:r>
+      <w:proofErr w:type="spellStart"/>
+      <w:proofErr w:type="gramStart"/>
+      <w:r>
+        <w:t>scanner.close</w:t>
+      </w:r>
+      <w:proofErr w:type="spellEnd"/>
+      <w:proofErr w:type="gramEnd"/>
+      <w:r>
+        <w:t>();</w:t>
+      </w:r>
+    </w:p>
+    <w:p>
+      <w:pPr>
+        <w:pStyle w:val="source-code"/>
+      </w:pPr>
+      <w:r>
+        <w:lastRenderedPageBreak/>
+        <w:t xml:space="preserve">        }</w:t>
+      </w:r>
+    </w:p>
+    <w:p>
+      <w:pPr>
+        <w:pStyle w:val="source-code"/>
+      </w:pPr>
+      <w:r>
+        <w:t xml:space="preserve">    }</w:t>
+      </w:r>
+    </w:p>
+    <w:p>
+      <w:pPr>
+        <w:pStyle w:val="source-code"/>
+      </w:pPr>
+      <w:r>
+        <w:t>}</w:t>
+      </w:r>
+    </w:p>
+    <w:p>
+      <w:pPr>
+        <w:pStyle w:val="content-laporan"/>
+        <w:ind w:firstLine="0"/>
+        <w:rPr>
+          <w:rFonts w:eastAsia="Calibri"/>
+          <w:b/>
+          <w:bCs/>
+        </w:rPr>
+      </w:pPr>
+      <w:proofErr w:type="spellStart"/>
+      <w:r>
+        <w:rPr>
+          <w:rFonts w:eastAsia="Calibri"/>
+          <w:b/>
+          <w:bCs/>
+        </w:rPr>
+        <w:t>Penjelasan</w:t>
+      </w:r>
+      <w:proofErr w:type="spellEnd"/>
+    </w:p>
+    <w:p>
+      <w:pPr>
+        <w:pStyle w:val="content-laporan"/>
+        <w:rPr>
+          <w:rFonts w:eastAsia="Calibri"/>
+        </w:rPr>
+      </w:pPr>
+      <w:r>
+        <w:rPr>
+          <w:rFonts w:eastAsia="Calibri"/>
+        </w:rPr>
+        <w:t xml:space="preserve">Kode </w:t>
+      </w:r>
+      <w:proofErr w:type="spellStart"/>
+      <w:r>
+        <w:rPr>
+          <w:rFonts w:eastAsia="Calibri"/>
+        </w:rPr>
+        <w:t>ini</w:t>
+      </w:r>
+      <w:proofErr w:type="spellEnd"/>
+      <w:r>
+        <w:rPr>
+          <w:rFonts w:eastAsia="Calibri"/>
+        </w:rPr>
+        <w:t xml:space="preserve"> </w:t>
+      </w:r>
+      <w:proofErr w:type="spellStart"/>
+      <w:r>
+        <w:rPr>
+          <w:rFonts w:eastAsia="Calibri"/>
+        </w:rPr>
+        <w:t>adalah</w:t>
+      </w:r>
+      <w:proofErr w:type="spellEnd"/>
+      <w:r>
+        <w:rPr>
+          <w:rFonts w:eastAsia="Calibri"/>
+        </w:rPr>
+        <w:t xml:space="preserve"> </w:t>
+      </w:r>
+      <w:proofErr w:type="spellStart"/>
+      <w:r>
+        <w:rPr>
+          <w:rFonts w:eastAsia="Calibri"/>
+        </w:rPr>
+        <w:t>contoh</w:t>
+      </w:r>
+      <w:proofErr w:type="spellEnd"/>
+      <w:r>
+        <w:rPr>
+          <w:rFonts w:eastAsia="Calibri"/>
+        </w:rPr>
+        <w:t xml:space="preserve"> </w:t>
+      </w:r>
+      <w:proofErr w:type="spellStart"/>
+      <w:r>
+        <w:rPr>
+          <w:rFonts w:eastAsia="Calibri"/>
+        </w:rPr>
+        <w:t>penanganan</w:t>
+      </w:r>
+      <w:proofErr w:type="spellEnd"/>
+      <w:r>
+        <w:rPr>
+          <w:rFonts w:eastAsia="Calibri"/>
+        </w:rPr>
+        <w:t xml:space="preserve"> exception </w:t>
+      </w:r>
+      <w:proofErr w:type="spellStart"/>
+      <w:r>
+        <w:rPr>
+          <w:rFonts w:eastAsia="Calibri"/>
+        </w:rPr>
+        <w:t>saat</w:t>
+      </w:r>
+      <w:proofErr w:type="spellEnd"/>
+      <w:r>
+        <w:rPr>
+          <w:rFonts w:eastAsia="Calibri"/>
+        </w:rPr>
+        <w:t xml:space="preserve"> </w:t>
+      </w:r>
+      <w:proofErr w:type="spellStart"/>
+      <w:r>
+        <w:rPr>
+          <w:rFonts w:eastAsia="Calibri"/>
+        </w:rPr>
+        <w:t>membagi</w:t>
+      </w:r>
+      <w:proofErr w:type="spellEnd"/>
+      <w:r>
+        <w:rPr>
+          <w:rFonts w:eastAsia="Calibri"/>
+        </w:rPr>
+        <w:t xml:space="preserve"> dua </w:t>
+      </w:r>
+      <w:proofErr w:type="spellStart"/>
+      <w:r>
+        <w:rPr>
+          <w:rFonts w:eastAsia="Calibri"/>
+        </w:rPr>
+        <w:t>angka</w:t>
+      </w:r>
+      <w:proofErr w:type="spellEnd"/>
+      <w:r>
+        <w:rPr>
+          <w:rFonts w:eastAsia="Calibri"/>
+        </w:rPr>
+        <w:t xml:space="preserve"> yang </w:t>
+      </w:r>
+      <w:proofErr w:type="spellStart"/>
+      <w:r>
+        <w:rPr>
+          <w:rFonts w:eastAsia="Calibri"/>
+        </w:rPr>
+        <w:t>dimasukkan</w:t>
+      </w:r>
+      <w:proofErr w:type="spellEnd"/>
+      <w:r>
+        <w:rPr>
+          <w:rFonts w:eastAsia="Calibri"/>
+        </w:rPr>
+        <w:t xml:space="preserve"> oleh </w:t>
+      </w:r>
+      <w:proofErr w:type="spellStart"/>
+      <w:r>
+        <w:rPr>
+          <w:rFonts w:eastAsia="Calibri"/>
+        </w:rPr>
+        <w:t>pengguna</w:t>
+      </w:r>
+      <w:proofErr w:type="spellEnd"/>
+      <w:r>
+        <w:rPr>
+          <w:rFonts w:eastAsia="Calibri"/>
+        </w:rPr>
+        <w:t xml:space="preserve">. Input </w:t>
+      </w:r>
+      <w:proofErr w:type="spellStart"/>
+      <w:r>
+        <w:rPr>
+          <w:rFonts w:eastAsia="Calibri"/>
+        </w:rPr>
+        <w:t>dibaca</w:t>
+      </w:r>
+      <w:proofErr w:type="spellEnd"/>
+      <w:r>
+        <w:rPr>
+          <w:rFonts w:eastAsia="Calibri"/>
+        </w:rPr>
+        <w:t xml:space="preserve"> </w:t>
+      </w:r>
+      <w:proofErr w:type="spellStart"/>
+      <w:r>
+        <w:rPr>
+          <w:rFonts w:eastAsia="Calibri"/>
+        </w:rPr>
+        <w:t>menggunakan</w:t>
+      </w:r>
+      <w:proofErr w:type="spellEnd"/>
+      <w:r>
+        <w:rPr>
+          <w:rFonts w:eastAsia="Calibri"/>
+        </w:rPr>
+        <w:t xml:space="preserve"> Scanner dan </w:t>
+      </w:r>
+      <w:proofErr w:type="spellStart"/>
+      <w:r>
+        <w:rPr>
+          <w:rFonts w:eastAsia="Calibri"/>
+        </w:rPr>
+        <w:t>dikonversi</w:t>
+      </w:r>
+      <w:proofErr w:type="spellEnd"/>
+      <w:r>
+        <w:rPr>
+          <w:rFonts w:eastAsia="Calibri"/>
+        </w:rPr>
+        <w:t xml:space="preserve"> </w:t>
+      </w:r>
+      <w:proofErr w:type="spellStart"/>
+      <w:r>
+        <w:rPr>
+          <w:rFonts w:eastAsia="Calibri"/>
+        </w:rPr>
+        <w:t>menjadi</w:t>
+      </w:r>
+      <w:proofErr w:type="spellEnd"/>
+      <w:r>
+        <w:rPr>
+          <w:rFonts w:eastAsia="Calibri"/>
+        </w:rPr>
+        <w:t xml:space="preserve"> integer. Jika input </w:t>
+      </w:r>
+      <w:proofErr w:type="spellStart"/>
+      <w:r>
+        <w:rPr>
+          <w:rFonts w:eastAsia="Calibri"/>
+        </w:rPr>
+        <w:t>bukan</w:t>
+      </w:r>
+      <w:proofErr w:type="spellEnd"/>
+      <w:r>
+        <w:rPr>
+          <w:rFonts w:eastAsia="Calibri"/>
+        </w:rPr>
+        <w:t xml:space="preserve"> </w:t>
+      </w:r>
+      <w:proofErr w:type="spellStart"/>
+      <w:r>
+        <w:rPr>
+          <w:rFonts w:eastAsia="Calibri"/>
+        </w:rPr>
+        <w:t>angka</w:t>
+      </w:r>
+      <w:proofErr w:type="spellEnd"/>
+      <w:r>
+        <w:rPr>
+          <w:rFonts w:eastAsia="Calibri"/>
+        </w:rPr>
+        <w:t xml:space="preserve">, </w:t>
+      </w:r>
+      <w:proofErr w:type="spellStart"/>
+      <w:r>
+        <w:rPr>
+          <w:rFonts w:eastAsia="Calibri"/>
+        </w:rPr>
+        <w:t>NumberFormatException</w:t>
+      </w:r>
+      <w:proofErr w:type="spellEnd"/>
+      <w:r>
+        <w:rPr>
+          <w:rFonts w:eastAsia="Calibri"/>
+        </w:rPr>
+        <w:t xml:space="preserve"> </w:t>
+      </w:r>
+      <w:proofErr w:type="spellStart"/>
+      <w:r>
+        <w:rPr>
+          <w:rFonts w:eastAsia="Calibri"/>
+        </w:rPr>
+        <w:t>ditangani</w:t>
+      </w:r>
+      <w:proofErr w:type="spellEnd"/>
+      <w:r>
+        <w:rPr>
+          <w:rFonts w:eastAsia="Calibri"/>
+        </w:rPr>
+        <w:t xml:space="preserve"> </w:t>
+      </w:r>
+      <w:proofErr w:type="spellStart"/>
+      <w:r>
+        <w:rPr>
+          <w:rFonts w:eastAsia="Calibri"/>
+        </w:rPr>
+        <w:t>dengan</w:t>
+      </w:r>
+      <w:proofErr w:type="spellEnd"/>
+      <w:r>
+        <w:rPr>
+          <w:rFonts w:eastAsia="Calibri"/>
+        </w:rPr>
+        <w:t xml:space="preserve"> </w:t>
+      </w:r>
+      <w:proofErr w:type="spellStart"/>
+      <w:r>
+        <w:rPr>
+          <w:rFonts w:eastAsia="Calibri"/>
+        </w:rPr>
+        <w:t>pesan</w:t>
+      </w:r>
+      <w:proofErr w:type="spellEnd"/>
+      <w:r>
+        <w:rPr>
+          <w:rFonts w:eastAsia="Calibri"/>
+        </w:rPr>
+        <w:t xml:space="preserve"> "Input </w:t>
+      </w:r>
+      <w:proofErr w:type="spellStart"/>
+      <w:r>
+        <w:rPr>
+          <w:rFonts w:eastAsia="Calibri"/>
+        </w:rPr>
+        <w:t>harus</w:t>
+      </w:r>
+      <w:proofErr w:type="spellEnd"/>
+      <w:r>
+        <w:rPr>
+          <w:rFonts w:eastAsia="Calibri"/>
+        </w:rPr>
+        <w:t xml:space="preserve"> </w:t>
+      </w:r>
+      <w:proofErr w:type="spellStart"/>
+      <w:r>
+        <w:rPr>
+          <w:rFonts w:eastAsia="Calibri"/>
+        </w:rPr>
+        <w:t>berupa</w:t>
+      </w:r>
+      <w:proofErr w:type="spellEnd"/>
+      <w:r>
+        <w:rPr>
+          <w:rFonts w:eastAsia="Calibri"/>
+        </w:rPr>
+        <w:t xml:space="preserve"> </w:t>
+      </w:r>
+      <w:proofErr w:type="spellStart"/>
+      <w:r>
+        <w:rPr>
+          <w:rFonts w:eastAsia="Calibri"/>
+        </w:rPr>
+        <w:t>angka</w:t>
+      </w:r>
+      <w:proofErr w:type="spellEnd"/>
+      <w:r>
+        <w:rPr>
+          <w:rFonts w:eastAsia="Calibri"/>
+        </w:rPr>
+        <w:t xml:space="preserve">." Jika </w:t>
+      </w:r>
+      <w:proofErr w:type="spellStart"/>
+      <w:r>
+        <w:rPr>
+          <w:rFonts w:eastAsia="Calibri"/>
+        </w:rPr>
+        <w:t>terjadi</w:t>
+      </w:r>
+      <w:proofErr w:type="spellEnd"/>
+      <w:r>
+        <w:rPr>
+          <w:rFonts w:eastAsia="Calibri"/>
+        </w:rPr>
+        <w:t xml:space="preserve"> </w:t>
+      </w:r>
+      <w:proofErr w:type="spellStart"/>
+      <w:r>
+        <w:rPr>
+          <w:rFonts w:eastAsia="Calibri"/>
+        </w:rPr>
+        <w:t>pembagian</w:t>
+      </w:r>
+      <w:proofErr w:type="spellEnd"/>
+      <w:r>
+        <w:rPr>
+          <w:rFonts w:eastAsia="Calibri"/>
+        </w:rPr>
+        <w:t xml:space="preserve"> </w:t>
+      </w:r>
+      <w:proofErr w:type="spellStart"/>
+      <w:r>
+        <w:rPr>
+          <w:rFonts w:eastAsia="Calibri"/>
+        </w:rPr>
+        <w:t>dengan</w:t>
+      </w:r>
+      <w:proofErr w:type="spellEnd"/>
+      <w:r>
+        <w:rPr>
+          <w:rFonts w:eastAsia="Calibri"/>
+        </w:rPr>
+        <w:t xml:space="preserve"> </w:t>
+      </w:r>
+      <w:proofErr w:type="spellStart"/>
+      <w:r>
+        <w:rPr>
+          <w:rFonts w:eastAsia="Calibri"/>
+        </w:rPr>
+        <w:t>nol</w:t>
+      </w:r>
+      <w:proofErr w:type="spellEnd"/>
+      <w:r>
+        <w:rPr>
+          <w:rFonts w:eastAsia="Calibri"/>
+        </w:rPr>
+        <w:t xml:space="preserve">, </w:t>
+      </w:r>
+      <w:proofErr w:type="spellStart"/>
+      <w:r>
+        <w:rPr>
+          <w:rFonts w:eastAsia="Calibri"/>
+        </w:rPr>
+        <w:t>ArithmeticException</w:t>
+      </w:r>
+      <w:proofErr w:type="spellEnd"/>
+      <w:r>
+        <w:rPr>
+          <w:rFonts w:eastAsia="Calibri"/>
+        </w:rPr>
+        <w:t xml:space="preserve"> </w:t>
+      </w:r>
+      <w:proofErr w:type="spellStart"/>
+      <w:r>
+        <w:rPr>
+          <w:rFonts w:eastAsia="Calibri"/>
+        </w:rPr>
+        <w:t>ditangani</w:t>
+      </w:r>
+      <w:proofErr w:type="spellEnd"/>
+      <w:r>
+        <w:rPr>
+          <w:rFonts w:eastAsia="Calibri"/>
+        </w:rPr>
+        <w:t xml:space="preserve"> </w:t>
+      </w:r>
+      <w:proofErr w:type="spellStart"/>
+      <w:r>
+        <w:rPr>
+          <w:rFonts w:eastAsia="Calibri"/>
+        </w:rPr>
+        <w:t>dengan</w:t>
+      </w:r>
+      <w:proofErr w:type="spellEnd"/>
+      <w:r>
+        <w:rPr>
+          <w:rFonts w:eastAsia="Calibri"/>
+        </w:rPr>
+        <w:t xml:space="preserve"> </w:t>
+      </w:r>
+      <w:proofErr w:type="spellStart"/>
+      <w:r>
+        <w:rPr>
+          <w:rFonts w:eastAsia="Calibri"/>
+        </w:rPr>
+        <w:t>pesan</w:t>
+      </w:r>
+      <w:proofErr w:type="spellEnd"/>
+      <w:r>
+        <w:rPr>
+          <w:rFonts w:eastAsia="Calibri"/>
+        </w:rPr>
+        <w:t xml:space="preserve"> "Tidak </w:t>
+      </w:r>
+      <w:proofErr w:type="spellStart"/>
+      <w:r>
+        <w:rPr>
+          <w:rFonts w:eastAsia="Calibri"/>
+        </w:rPr>
+        <w:t>dapat</w:t>
+      </w:r>
+      <w:proofErr w:type="spellEnd"/>
+      <w:r>
+        <w:rPr>
+          <w:rFonts w:eastAsia="Calibri"/>
+        </w:rPr>
+        <w:t xml:space="preserve"> </w:t>
+      </w:r>
+      <w:proofErr w:type="spellStart"/>
+      <w:r>
+        <w:rPr>
+          <w:rFonts w:eastAsia="Calibri"/>
+        </w:rPr>
+        <w:t>membagi</w:t>
+      </w:r>
+      <w:proofErr w:type="spellEnd"/>
+      <w:r>
+        <w:rPr>
+          <w:rFonts w:eastAsia="Calibri"/>
+        </w:rPr>
+        <w:t xml:space="preserve"> </w:t>
+      </w:r>
+      <w:proofErr w:type="spellStart"/>
+      <w:r>
+        <w:rPr>
+          <w:rFonts w:eastAsia="Calibri"/>
+        </w:rPr>
+        <w:t>dengan</w:t>
+      </w:r>
+      <w:proofErr w:type="spellEnd"/>
+      <w:r>
+        <w:rPr>
+          <w:rFonts w:eastAsia="Calibri"/>
+        </w:rPr>
+        <w:t xml:space="preserve"> nol." Blok finally </w:t>
+      </w:r>
+      <w:proofErr w:type="spellStart"/>
+      <w:r>
+        <w:rPr>
+          <w:rFonts w:eastAsia="Calibri"/>
+        </w:rPr>
+        <w:t>memastikan</w:t>
+      </w:r>
+      <w:proofErr w:type="spellEnd"/>
+      <w:r>
+        <w:rPr>
+          <w:rFonts w:eastAsia="Calibri"/>
+        </w:rPr>
+        <w:t xml:space="preserve"> </w:t>
+      </w:r>
+      <w:proofErr w:type="spellStart"/>
+      <w:r>
+        <w:rPr>
+          <w:rFonts w:eastAsia="Calibri"/>
+        </w:rPr>
+        <w:t>pesan</w:t>
+      </w:r>
+      <w:proofErr w:type="spellEnd"/>
+      <w:r>
+        <w:rPr>
+          <w:rFonts w:eastAsia="Calibri"/>
+        </w:rPr>
+        <w:t xml:space="preserve"> "</w:t>
+      </w:r>
+      <w:proofErr w:type="spellStart"/>
+      <w:r>
+        <w:rPr>
+          <w:rFonts w:eastAsia="Calibri"/>
+        </w:rPr>
+        <w:t>Operasi</w:t>
+      </w:r>
+      <w:proofErr w:type="spellEnd"/>
+      <w:r>
+        <w:rPr>
+          <w:rFonts w:eastAsia="Calibri"/>
+        </w:rPr>
+        <w:t xml:space="preserve"> </w:t>
+      </w:r>
+      <w:proofErr w:type="spellStart"/>
+      <w:r>
+        <w:rPr>
+          <w:rFonts w:eastAsia="Calibri"/>
+        </w:rPr>
+        <w:t>pembagian</w:t>
+      </w:r>
+      <w:proofErr w:type="spellEnd"/>
+      <w:r>
+        <w:rPr>
+          <w:rFonts w:eastAsia="Calibri"/>
+        </w:rPr>
+        <w:t xml:space="preserve"> </w:t>
+      </w:r>
+      <w:proofErr w:type="spellStart"/>
+      <w:r>
+        <w:rPr>
+          <w:rFonts w:eastAsia="Calibri"/>
+        </w:rPr>
+        <w:t>selesai</w:t>
+      </w:r>
+      <w:proofErr w:type="spellEnd"/>
+      <w:r>
+        <w:rPr>
+          <w:rFonts w:eastAsia="Calibri"/>
+        </w:rPr>
+        <w:t xml:space="preserve">." </w:t>
+      </w:r>
+      <w:proofErr w:type="spellStart"/>
+      <w:r>
+        <w:rPr>
+          <w:rFonts w:eastAsia="Calibri"/>
+        </w:rPr>
+        <w:t>dicetak</w:t>
+      </w:r>
+      <w:proofErr w:type="spellEnd"/>
+      <w:r>
+        <w:rPr>
+          <w:rFonts w:eastAsia="Calibri"/>
+        </w:rPr>
+        <w:t xml:space="preserve"> dan Scanner </w:t>
+      </w:r>
+      <w:proofErr w:type="spellStart"/>
+      <w:r>
+        <w:rPr>
+          <w:rFonts w:eastAsia="Calibri"/>
+        </w:rPr>
+        <w:t>ditutup</w:t>
+      </w:r>
+      <w:proofErr w:type="spellEnd"/>
+      <w:r>
+        <w:rPr>
+          <w:rFonts w:eastAsia="Calibri"/>
+        </w:rPr>
+        <w:t xml:space="preserve"> </w:t>
+      </w:r>
+      <w:proofErr w:type="spellStart"/>
+      <w:r>
+        <w:rPr>
+          <w:rFonts w:eastAsia="Calibri"/>
+        </w:rPr>
+        <w:t>untuk</w:t>
+      </w:r>
+      <w:proofErr w:type="spellEnd"/>
+      <w:r>
+        <w:rPr>
+          <w:rFonts w:eastAsia="Calibri"/>
+        </w:rPr>
+        <w:t xml:space="preserve"> </w:t>
+      </w:r>
+      <w:proofErr w:type="spellStart"/>
+      <w:r>
+        <w:rPr>
+          <w:rFonts w:eastAsia="Calibri"/>
+        </w:rPr>
+        <w:t>mencegah</w:t>
+      </w:r>
+      <w:proofErr w:type="spellEnd"/>
+      <w:r>
+        <w:rPr>
+          <w:rFonts w:eastAsia="Calibri"/>
+        </w:rPr>
+        <w:t xml:space="preserve"> </w:t>
+      </w:r>
+      <w:proofErr w:type="spellStart"/>
+      <w:r>
+        <w:rPr>
+          <w:rFonts w:eastAsia="Calibri"/>
+        </w:rPr>
+        <w:t>kebocoran</w:t>
+      </w:r>
+      <w:proofErr w:type="spellEnd"/>
+      <w:r>
+        <w:rPr>
+          <w:rFonts w:eastAsia="Calibri"/>
+        </w:rPr>
+        <w:t xml:space="preserve"> </w:t>
+      </w:r>
+      <w:proofErr w:type="spellStart"/>
+      <w:r>
+        <w:rPr>
+          <w:rFonts w:eastAsia="Calibri"/>
+        </w:rPr>
+        <w:t>sumber</w:t>
+      </w:r>
+      <w:proofErr w:type="spellEnd"/>
+      <w:r>
+        <w:rPr>
+          <w:rFonts w:eastAsia="Calibri"/>
+        </w:rPr>
+        <w:t xml:space="preserve"> </w:t>
+      </w:r>
+      <w:proofErr w:type="spellStart"/>
+      <w:r>
+        <w:rPr>
+          <w:rFonts w:eastAsia="Calibri"/>
+        </w:rPr>
+        <w:t>daya</w:t>
+      </w:r>
+      <w:proofErr w:type="spellEnd"/>
+      <w:r>
+        <w:rPr>
+          <w:rFonts w:eastAsia="Calibri"/>
+        </w:rPr>
+        <w:t>.</w:t>
+      </w:r>
+    </w:p>
+    <w:p>
+      <w:pPr>
+        <w:pStyle w:val="content-laporan"/>
+        <w:ind w:firstLine="0"/>
+        <w:rPr>
+          <w:rFonts w:eastAsia="Calibri"/>
+        </w:rPr>
+      </w:pPr>
+    </w:p>
+    <w:p>
+      <w:pPr>
+        <w:pStyle w:val="content-laporan"/>
+        <w:ind w:firstLine="0"/>
+        <w:rPr>
+          <w:rFonts w:eastAsia="Calibri"/>
+          <w:b/>
+          <w:bCs/>
+        </w:rPr>
+      </w:pPr>
+      <w:r>
+        <w:rPr>
+          <w:rFonts w:eastAsia="Calibri"/>
+          <w:b/>
+          <w:bCs/>
+        </w:rPr>
+        <w:t>Output</w:t>
+      </w:r>
+    </w:p>
+    <w:tbl>
+      <w:tblPr>
+        <w:tblStyle w:val="TableGrid"/>
+        <w:tblW w:w="0" w:type="auto"/>
+        <w:tblLook w:val="04A0" w:firstRow="1" w:lastRow="0" w:firstColumn="1" w:lastColumn="0" w:noHBand="0" w:noVBand="1"/>
+      </w:tblPr>
+      <w:tblGrid>
+        <w:gridCol w:w="7928"/>
+      </w:tblGrid>
+      <w:tr>
+        <w:tc>
+          <w:tcPr>
+            <w:tcW w:w="7928" w:type="dxa"/>
+          </w:tcPr>
           <w:p>
             <w:pPr>
               <w:rPr>
@@ -2600,6 +5812,58 @@
                 <w:color w:val="0070C0"/>
               </w:rPr>
             </w:pPr>
+            <w:r>
+              <w:rPr>
+                <w:rFonts w:eastAsia="Calibri"/>
+                <w:noProof/>
+                <w:color w:val="0070C0"/>
+              </w:rPr>
+              <w:drawing>
+                <wp:inline distT="0" distB="0" distL="0" distR="0" wp14:anchorId="27D1E5EE" wp14:editId="4B8FF87E">
+                  <wp:extent cx="4191635" cy="1381125"/>
+                  <wp:effectExtent l="0" t="0" r="0" b="9525"/>
+                  <wp:docPr id="100105031" name="Picture 3"/>
+                  <wp:cNvGraphicFramePr>
+                    <a:graphicFrameLocks xmlns:a="http://schemas.openxmlformats.org/drawingml/2006/main" noChangeAspect="1"/>
+                  </wp:cNvGraphicFramePr>
+                  <a:graphic xmlns:a="http://schemas.openxmlformats.org/drawingml/2006/main">
+                    <a:graphicData uri="http://schemas.openxmlformats.org/drawingml/2006/picture">
+                      <pic:pic xmlns:pic="http://schemas.openxmlformats.org/drawingml/2006/picture">
+                        <pic:nvPicPr>
+                          <pic:cNvPr id="0" name="Picture 3"/>
+                          <pic:cNvPicPr>
+                            <a:picLocks noChangeAspect="1" noChangeArrowheads="1"/>
+                          </pic:cNvPicPr>
+                        </pic:nvPicPr>
+                        <pic:blipFill>
+                          <a:blip r:embed="rId10">
+                            <a:extLst>
+                              <a:ext uri="{28A0092B-C50C-407E-A947-70E740481C1C}">
+                                <a14:useLocalDpi xmlns:a14="http://schemas.microsoft.com/office/drawing/2010/main" val="0"/>
+                              </a:ext>
+                            </a:extLst>
+                          </a:blip>
+                          <a:srcRect/>
+                          <a:stretch>
+                            <a:fillRect/>
+                          </a:stretch>
+                        </pic:blipFill>
+                        <pic:spPr bwMode="auto">
+                          <a:xfrm>
+                            <a:off x="0" y="0"/>
+                            <a:ext cx="4191635" cy="1381125"/>
+                          </a:xfrm>
+                          <a:prstGeom prst="rect">
+                            <a:avLst/>
+                          </a:prstGeom>
+                          <a:noFill/>
+                        </pic:spPr>
+                      </pic:pic>
+                    </a:graphicData>
+                  </a:graphic>
+                </wp:inline>
+              </w:drawing>
+            </w:r>
           </w:p>
         </w:tc>
       </w:tr>
@@ -2614,8 +5878,8 @@
       </w:pPr>
     </w:p>
     <w:sectPr>
-      <w:headerReference w:type="default" r:id="rId8"/>
-      <w:footerReference w:type="default" r:id="rId9"/>
+      <w:headerReference w:type="default" r:id="rId11"/>
+      <w:footerReference w:type="default" r:id="rId12"/>
       <w:pgSz w:w="11907" w:h="16840" w:code="9"/>
       <w:pgMar w:top="2268" w:right="1701" w:bottom="1418" w:left="2268" w:header="680" w:footer="454" w:gutter="0"/>
       <w:paperSrc w:first="7" w:other="7"/>
@@ -6481,7 +9745,6 @@
   <w:style w:type="character" w:default="1" w:styleId="DefaultParagraphFont">
     <w:name w:val="Default Paragraph Font"/>
     <w:uiPriority w:val="1"/>
-    <w:semiHidden/>
     <w:unhideWhenUsed/>
   </w:style>
   <w:style w:type="table" w:default="1" w:styleId="TableNormal">
